--- a/Design Document.docx
+++ b/Design Document.docx
@@ -10,7 +10,7 @@
         <mc:AlternateContent>
           <mc:Choice Requires="wps">
             <w:drawing>
-              <wp:anchor distT="0" distB="0" distL="114300" distR="114300" simplePos="0" relativeHeight="251659264" behindDoc="0" locked="0" layoutInCell="1" allowOverlap="1" wp14:anchorId="049A2C9A" wp14:editId="049A8790">
+              <wp:anchor distT="0" distB="0" distL="114300" distR="114300" simplePos="0" relativeHeight="251659264" behindDoc="0" locked="0" layoutInCell="1" allowOverlap="1" wp14:anchorId="049A2C9A" wp14:editId="7862CED9">
                 <wp:simplePos x="0" y="0"/>
                 <wp:positionH relativeFrom="margin">
                   <wp:posOffset>-389255</wp:posOffset>
@@ -322,7 +322,7 @@
         <mc:AlternateContent>
           <mc:Choice Requires="wps">
             <w:drawing>
-              <wp:anchor distT="0" distB="0" distL="114300" distR="114300" simplePos="0" relativeHeight="251655167" behindDoc="0" locked="0" layoutInCell="1" allowOverlap="1" wp14:anchorId="3FA76181" wp14:editId="0DFDB1D2">
+              <wp:anchor distT="0" distB="0" distL="114300" distR="114300" simplePos="0" relativeHeight="251655167" behindDoc="0" locked="0" layoutInCell="1" allowOverlap="1" wp14:anchorId="3FA76181" wp14:editId="585AB24E">
                 <wp:simplePos x="0" y="0"/>
                 <wp:positionH relativeFrom="column">
                   <wp:posOffset>-670560</wp:posOffset>
@@ -381,7 +381,7 @@
                           </w:p>
                         </w:txbxContent>
                       </wps:txbx>
-                      <wps:bodyPr rot="0" spcFirstLastPara="0" vertOverflow="overflow" horzOverflow="overflow" vert="horz" wrap="square" lIns="91440" tIns="45720" rIns="91440" bIns="45720" numCol="1" spcCol="0" rtlCol="0" fromWordArt="0" anchor="ctr" anchorCtr="0" forceAA="0" compatLnSpc="1">
+                      <wps:bodyPr rot="0" spcFirstLastPara="0" vertOverflow="overflow" horzOverflow="overflow" vert="horz" wrap="square" lIns="91440" tIns="45720" rIns="91440" bIns="45720" numCol="1" spcCol="0" rtlCol="0" fromWordArt="0" anchor="t" anchorCtr="0" forceAA="0" compatLnSpc="1">
                         <a:prstTxWarp prst="textNoShape">
                           <a:avLst/>
                         </a:prstTxWarp>
@@ -398,7 +398,7 @@
           </mc:Choice>
           <mc:Fallback>
             <w:pict>
-              <v:rect w14:anchorId="3FA76181" id="Rectangle 81" o:spid="_x0000_s1029" style="position:absolute;margin-left:-52.8pt;margin-top:-30pt;width:805.2pt;height:531.6pt;z-index:251655167;visibility:visible;mso-wrap-style:square;mso-height-percent:0;mso-wrap-distance-left:9pt;mso-wrap-distance-top:0;mso-wrap-distance-right:9pt;mso-wrap-distance-bottom:0;mso-position-horizontal:absolute;mso-position-horizontal-relative:text;mso-position-vertical:absolute;mso-position-vertical-relative:text;mso-height-percent:0;mso-height-relative:margin;v-text-anchor:middle" o:gfxdata="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" fillcolor="#4472c4 [3204]" strokecolor="#1f3763 [1604]" strokeweight="1pt">
+              <v:rect w14:anchorId="3FA76181" id="Rectangle 81" o:spid="_x0000_s1029" style="position:absolute;margin-left:-52.8pt;margin-top:-30pt;width:805.2pt;height:531.6pt;z-index:251655167;visibility:visible;mso-wrap-style:square;mso-height-percent:0;mso-wrap-distance-left:9pt;mso-wrap-distance-top:0;mso-wrap-distance-right:9pt;mso-wrap-distance-bottom:0;mso-position-horizontal:absolute;mso-position-horizontal-relative:text;mso-position-vertical:absolute;mso-position-vertical-relative:text;mso-height-percent:0;mso-height-relative:margin;v-text-anchor:top" o:gfxdata="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" fillcolor="#4472c4 [3204]" strokecolor="#1f3763 [1604]" strokeweight="1pt">
                 <v:textbox>
                   <w:txbxContent>
                     <w:p>
@@ -978,7 +978,7 @@
         <mc:AlternateContent>
           <mc:Choice Requires="wpg">
             <w:drawing>
-              <wp:anchor distT="0" distB="0" distL="114300" distR="114300" simplePos="0" relativeHeight="251689984" behindDoc="0" locked="0" layoutInCell="1" allowOverlap="1" wp14:anchorId="3A112082" wp14:editId="265C7819">
+              <wp:anchor distT="0" distB="0" distL="114300" distR="114300" simplePos="0" relativeHeight="251689984" behindDoc="0" locked="0" layoutInCell="1" allowOverlap="1" wp14:anchorId="3A112082" wp14:editId="7CCCF3EC">
                 <wp:simplePos x="0" y="0"/>
                 <wp:positionH relativeFrom="column">
                   <wp:posOffset>6348095</wp:posOffset>
@@ -2244,6 +2244,127 @@
           <w:noProof/>
         </w:rPr>
         <mc:AlternateContent>
+          <mc:Choice Requires="wps">
+            <w:drawing>
+              <wp:anchor distT="0" distB="0" distL="114300" distR="114300" simplePos="0" relativeHeight="251720704" behindDoc="0" locked="0" layoutInCell="1" allowOverlap="1" wp14:anchorId="56604052" wp14:editId="7A43B1B5">
+                <wp:simplePos x="0" y="0"/>
+                <wp:positionH relativeFrom="column">
+                  <wp:posOffset>-670560</wp:posOffset>
+                </wp:positionH>
+                <wp:positionV relativeFrom="paragraph">
+                  <wp:posOffset>5861050</wp:posOffset>
+                </wp:positionV>
+                <wp:extent cx="1133856" cy="351054"/>
+                <wp:effectExtent l="0" t="0" r="9525" b="17780"/>
+                <wp:wrapNone/>
+                <wp:docPr id="95" name="Rounded Rectangle 95"/>
+                <wp:cNvGraphicFramePr/>
+                <a:graphic xmlns:a="http://schemas.openxmlformats.org/drawingml/2006/main">
+                  <a:graphicData uri="http://schemas.microsoft.com/office/word/2010/wordprocessingShape">
+                    <wps:wsp>
+                      <wps:cNvSpPr/>
+                      <wps:spPr>
+                        <a:xfrm>
+                          <a:off x="0" y="0"/>
+                          <a:ext cx="1133856" cy="351054"/>
+                        </a:xfrm>
+                        <a:prstGeom prst="roundRect">
+                          <a:avLst/>
+                        </a:prstGeom>
+                      </wps:spPr>
+                      <wps:style>
+                        <a:lnRef idx="2">
+                          <a:schemeClr val="accent1">
+                            <a:shade val="50000"/>
+                          </a:schemeClr>
+                        </a:lnRef>
+                        <a:fillRef idx="1">
+                          <a:schemeClr val="accent1"/>
+                        </a:fillRef>
+                        <a:effectRef idx="0">
+                          <a:schemeClr val="accent1"/>
+                        </a:effectRef>
+                        <a:fontRef idx="minor">
+                          <a:schemeClr val="lt1"/>
+                        </a:fontRef>
+                      </wps:style>
+                      <wps:txbx>
+                        <w:txbxContent>
+                          <w:p>
+                            <w:pPr>
+                              <w:jc w:val="center"/>
+                              <w:rPr>
+                                <w:lang w:val="en-US"/>
+                              </w:rPr>
+                            </w:pPr>
+                            <w:r>
+                              <w:rPr>
+                                <w:lang w:val="en-US"/>
+                              </w:rPr>
+                              <w:t xml:space="preserve">Add </w:t>
+                            </w:r>
+                            <w:r>
+                              <w:rPr>
+                                <w:lang w:val="en-US"/>
+                              </w:rPr>
+                              <w:t>Board</w:t>
+                            </w:r>
+                          </w:p>
+                        </w:txbxContent>
+                      </wps:txbx>
+                      <wps:bodyPr rot="0" spcFirstLastPara="0" vertOverflow="overflow" horzOverflow="overflow" vert="horz" wrap="square" lIns="91440" tIns="45720" rIns="91440" bIns="45720" numCol="1" spcCol="0" rtlCol="0" fromWordArt="0" anchor="ctr" anchorCtr="0" forceAA="0" compatLnSpc="1">
+                        <a:prstTxWarp prst="textNoShape">
+                          <a:avLst/>
+                        </a:prstTxWarp>
+                        <a:noAutofit/>
+                      </wps:bodyPr>
+                    </wps:wsp>
+                  </a:graphicData>
+                </a:graphic>
+                <wp14:sizeRelH relativeFrom="margin">
+                  <wp14:pctWidth>0</wp14:pctWidth>
+                </wp14:sizeRelH>
+              </wp:anchor>
+            </w:drawing>
+          </mc:Choice>
+          <mc:Fallback>
+            <w:pict>
+              <v:roundrect w14:anchorId="56604052" id="Rounded Rectangle 95" o:spid="_x0000_s1059" style="position:absolute;margin-left:-52.8pt;margin-top:461.5pt;width:89.3pt;height:27.65pt;z-index:251720704;visibility:visible;mso-wrap-style:square;mso-width-percent:0;mso-wrap-distance-left:9pt;mso-wrap-distance-top:0;mso-wrap-distance-right:9pt;mso-wrap-distance-bottom:0;mso-position-horizontal:absolute;mso-position-horizontal-relative:text;mso-position-vertical:absolute;mso-position-vertical-relative:text;mso-width-percent:0;mso-width-relative:margin;v-text-anchor:middle" arcsize="10923f" o:gfxdata="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" fillcolor="#4472c4 [3204]" strokecolor="#1f3763 [1604]" strokeweight="1pt">
+                <v:stroke joinstyle="miter"/>
+                <v:textbox>
+                  <w:txbxContent>
+                    <w:p>
+                      <w:pPr>
+                        <w:jc w:val="center"/>
+                        <w:rPr>
+                          <w:lang w:val="en-US"/>
+                        </w:rPr>
+                      </w:pPr>
+                      <w:r>
+                        <w:rPr>
+                          <w:lang w:val="en-US"/>
+                        </w:rPr>
+                        <w:t xml:space="preserve">Add </w:t>
+                      </w:r>
+                      <w:r>
+                        <w:rPr>
+                          <w:lang w:val="en-US"/>
+                        </w:rPr>
+                        <w:t>Board</w:t>
+                      </w:r>
+                    </w:p>
+                  </w:txbxContent>
+                </v:textbox>
+              </v:roundrect>
+            </w:pict>
+          </mc:Fallback>
+        </mc:AlternateContent>
+      </w:r>
+      <w:r>
+        <w:rPr>
+          <w:noProof/>
+        </w:rPr>
+        <mc:AlternateContent>
           <mc:Choice Requires="wpg">
             <w:drawing>
               <wp:anchor distT="0" distB="0" distL="114300" distR="114300" simplePos="0" relativeHeight="251692032" behindDoc="0" locked="0" layoutInCell="1" allowOverlap="1" wp14:anchorId="1139DEF4" wp14:editId="5B802D40">
@@ -2412,8 +2533,8 @@
           </mc:Choice>
           <mc:Fallback>
             <w:pict>
-              <v:group w14:anchorId="1139DEF4" id="Group 61" o:spid="_x0000_s1059" style="position:absolute;margin-left:499.85pt;margin-top:34.75pt;width:211.35pt;height:28.2pt;z-index:251692032" coordsize="26841,3581" o:gfxdata="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">
-                <v:rect id="Rectangle 62" o:spid="_x0000_s1060" style="position:absolute;width:26841;height:3581;visibility:visible;mso-wrap-style:square;v-text-anchor:middle" o:gfxdata="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" fillcolor="white [3212]" strokecolor="black [3213]" strokeweight="1pt">
+              <v:group w14:anchorId="1139DEF4" id="Group 61" o:spid="_x0000_s1060" style="position:absolute;margin-left:499.85pt;margin-top:34.75pt;width:211.35pt;height:28.2pt;z-index:251692032" coordsize="26841,3581" o:gfxdata="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">
+                <v:rect id="Rectangle 62" o:spid="_x0000_s1061" style="position:absolute;width:26841;height:3581;visibility:visible;mso-wrap-style:square;v-text-anchor:middle" o:gfxdata="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" fillcolor="white [3212]" strokecolor="black [3213]" strokeweight="1pt">
                   <v:textbox>
                     <w:txbxContent>
                       <w:p>
@@ -2435,10 +2556,10 @@
                     </w:txbxContent>
                   </v:textbox>
                 </v:rect>
-                <v:oval id="Oval 63" o:spid="_x0000_s1061" style="position:absolute;left:23042;top:365;width:3213;height:2915;visibility:visible;mso-wrap-style:square;v-text-anchor:middle" o:gfxdata="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" fillcolor="#4472c4 [3204]" strokecolor="#1f3763 [1604]" strokeweight="1pt">
+                <v:oval id="Oval 63" o:spid="_x0000_s1062" style="position:absolute;left:23042;top:365;width:3213;height:2915;visibility:visible;mso-wrap-style:square;v-text-anchor:middle" o:gfxdata="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" fillcolor="#4472c4 [3204]" strokecolor="#1f3763 [1604]" strokeweight="1pt">
                   <v:stroke joinstyle="miter"/>
                 </v:oval>
-                <v:oval id="Oval 64" o:spid="_x0000_s1062" style="position:absolute;left:19165;top:365;width:3213;height:2915;visibility:visible;mso-wrap-style:square;v-text-anchor:middle" o:gfxdata="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" fillcolor="#4472c4 [3204]" strokecolor="#1f3763 [1604]" strokeweight="1pt">
+                <v:oval id="Oval 64" o:spid="_x0000_s1063" style="position:absolute;left:19165;top:365;width:3213;height:2915;visibility:visible;mso-wrap-style:square;v-text-anchor:middle" o:gfxdata="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" fillcolor="#4472c4 [3204]" strokecolor="#1f3763 [1604]" strokeweight="1pt">
                   <v:stroke joinstyle="miter"/>
                 </v:oval>
               </v:group>
@@ -2619,8 +2740,8 @@
           </mc:Choice>
           <mc:Fallback>
             <w:pict>
-              <v:group w14:anchorId="56C95353" id="Group 65" o:spid="_x0000_s1063" style="position:absolute;margin-left:499.85pt;margin-top:72.8pt;width:211.35pt;height:28.2pt;z-index:251694080" coordsize="26841,3581" o:gfxdata="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">
-                <v:rect id="Rectangle 66" o:spid="_x0000_s1064" style="position:absolute;width:26841;height:3581;visibility:visible;mso-wrap-style:square;v-text-anchor:middle" o:gfxdata="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" fillcolor="white [3212]" strokecolor="black [3213]" strokeweight="1pt">
+              <v:group w14:anchorId="56C95353" id="Group 65" o:spid="_x0000_s1064" style="position:absolute;margin-left:499.85pt;margin-top:72.8pt;width:211.35pt;height:28.2pt;z-index:251694080" coordsize="26841,3581" o:gfxdata="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">
+                <v:rect id="Rectangle 66" o:spid="_x0000_s1065" style="position:absolute;width:26841;height:3581;visibility:visible;mso-wrap-style:square;v-text-anchor:middle" o:gfxdata="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" fillcolor="white [3212]" strokecolor="black [3213]" strokeweight="1pt">
                   <v:textbox>
                     <w:txbxContent>
                       <w:p>
@@ -2642,10 +2763,10 @@
                     </w:txbxContent>
                   </v:textbox>
                 </v:rect>
-                <v:oval id="Oval 67" o:spid="_x0000_s1065" style="position:absolute;left:23042;top:365;width:3213;height:2915;visibility:visible;mso-wrap-style:square;v-text-anchor:middle" o:gfxdata="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" fillcolor="#4472c4 [3204]" strokecolor="#1f3763 [1604]" strokeweight="1pt">
+                <v:oval id="Oval 67" o:spid="_x0000_s1066" style="position:absolute;left:23042;top:365;width:3213;height:2915;visibility:visible;mso-wrap-style:square;v-text-anchor:middle" o:gfxdata="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" fillcolor="#4472c4 [3204]" strokecolor="#1f3763 [1604]" strokeweight="1pt">
                   <v:stroke joinstyle="miter"/>
                 </v:oval>
-                <v:oval id="Oval 68" o:spid="_x0000_s1066" style="position:absolute;left:19165;top:365;width:3213;height:2915;visibility:visible;mso-wrap-style:square;v-text-anchor:middle" o:gfxdata="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" fillcolor="#4472c4 [3204]" strokecolor="#1f3763 [1604]" strokeweight="1pt">
+                <v:oval id="Oval 68" o:spid="_x0000_s1067" style="position:absolute;left:19165;top:365;width:3213;height:2915;visibility:visible;mso-wrap-style:square;v-text-anchor:middle" o:gfxdata="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" fillcolor="#4472c4 [3204]" strokecolor="#1f3763 [1604]" strokeweight="1pt">
                   <v:stroke joinstyle="miter"/>
                 </v:oval>
               </v:group>
@@ -2832,8 +2953,8 @@
           </mc:Choice>
           <mc:Fallback>
             <w:pict>
-              <v:group w14:anchorId="22334F67" id="Group 33" o:spid="_x0000_s1067" style="position:absolute;margin-left:242.2pt;margin-top:33.4pt;width:211.35pt;height:28.2pt;z-index:251681792" coordsize="26841,3581" o:gfxdata="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">
-                <v:rect id="Rectangle 34" o:spid="_x0000_s1068" style="position:absolute;width:26841;height:3581;visibility:visible;mso-wrap-style:square;v-text-anchor:middle" o:gfxdata="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" fillcolor="white [3212]" strokecolor="#00b050" strokeweight="2.25pt">
+              <v:group w14:anchorId="22334F67" id="Group 33" o:spid="_x0000_s1068" style="position:absolute;margin-left:242.2pt;margin-top:33.4pt;width:211.35pt;height:28.2pt;z-index:251681792" coordsize="26841,3581" o:gfxdata="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">
+                <v:rect id="Rectangle 34" o:spid="_x0000_s1069" style="position:absolute;width:26841;height:3581;visibility:visible;mso-wrap-style:square;v-text-anchor:middle" o:gfxdata="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" fillcolor="white [3212]" strokecolor="#00b050" strokeweight="2.25pt">
                   <v:textbox>
                     <w:txbxContent>
                       <w:p>
@@ -2855,10 +2976,10 @@
                     </w:txbxContent>
                   </v:textbox>
                 </v:rect>
-                <v:oval id="Oval 35" o:spid="_x0000_s1069" style="position:absolute;left:23042;top:365;width:3213;height:2915;visibility:visible;mso-wrap-style:square;v-text-anchor:middle" o:gfxdata="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" fillcolor="#4472c4 [3204]" stroked="f" strokeweight="2.25pt">
+                <v:oval id="Oval 35" o:spid="_x0000_s1070" style="position:absolute;left:23042;top:365;width:3213;height:2915;visibility:visible;mso-wrap-style:square;v-text-anchor:middle" o:gfxdata="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" fillcolor="#4472c4 [3204]" stroked="f" strokeweight="2.25pt">
                   <v:stroke joinstyle="miter"/>
                 </v:oval>
-                <v:oval id="Oval 36" o:spid="_x0000_s1070" style="position:absolute;left:19165;top:365;width:3213;height:2915;visibility:visible;mso-wrap-style:square;v-text-anchor:middle" o:gfxdata="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" fillcolor="#4472c4 [3204]" stroked="f" strokeweight="2.25pt">
+                <v:oval id="Oval 36" o:spid="_x0000_s1071" style="position:absolute;left:19165;top:365;width:3213;height:2915;visibility:visible;mso-wrap-style:square;v-text-anchor:middle" o:gfxdata="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" fillcolor="#4472c4 [3204]" stroked="f" strokeweight="2.25pt">
                   <v:stroke joinstyle="miter"/>
                 </v:oval>
               </v:group>
@@ -3032,8 +3153,8 @@
           </mc:Choice>
           <mc:Fallback>
             <w:pict>
-              <v:group w14:anchorId="05EFE2B5" id="Group 77" o:spid="_x0000_s1071" style="position:absolute;margin-left:-17.4pt;margin-top:141.15pt;width:211.35pt;height:28.2pt;z-index:251708416" coordsize="26841,3581" o:gfxdata="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">
-                <v:rect id="Rectangle 78" o:spid="_x0000_s1072" style="position:absolute;width:26841;height:3581;visibility:visible;mso-wrap-style:square;v-text-anchor:middle" o:gfxdata="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" fillcolor="white [3212]" strokecolor="black [3213]" strokeweight="1pt">
+              <v:group w14:anchorId="05EFE2B5" id="Group 77" o:spid="_x0000_s1072" style="position:absolute;margin-left:-17.4pt;margin-top:141.15pt;width:211.35pt;height:28.2pt;z-index:251708416" coordsize="26841,3581" o:gfxdata="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">
+                <v:rect id="Rectangle 78" o:spid="_x0000_s1073" style="position:absolute;width:26841;height:3581;visibility:visible;mso-wrap-style:square;v-text-anchor:middle" o:gfxdata="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" fillcolor="white [3212]" strokecolor="black [3213]" strokeweight="1pt">
                   <v:textbox>
                     <w:txbxContent>
                       <w:p>
@@ -3048,10 +3169,10 @@
                     </w:txbxContent>
                   </v:textbox>
                 </v:rect>
-                <v:oval id="Oval 79" o:spid="_x0000_s1073" style="position:absolute;left:23042;top:365;width:3213;height:2915;visibility:visible;mso-wrap-style:square;v-text-anchor:middle" o:gfxdata="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" fillcolor="#4472c4 [3204]" strokecolor="#1f3763 [1604]" strokeweight="1pt">
+                <v:oval id="Oval 79" o:spid="_x0000_s1074" style="position:absolute;left:23042;top:365;width:3213;height:2915;visibility:visible;mso-wrap-style:square;v-text-anchor:middle" o:gfxdata="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" fillcolor="#4472c4 [3204]" strokecolor="#1f3763 [1604]" strokeweight="1pt">
                   <v:stroke joinstyle="miter"/>
                 </v:oval>
-                <v:oval id="Oval 80" o:spid="_x0000_s1074" style="position:absolute;left:19165;top:365;width:3213;height:2915;visibility:visible;mso-wrap-style:square;v-text-anchor:middle" o:gfxdata="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" fillcolor="#4472c4 [3204]" strokecolor="#1f3763 [1604]" strokeweight="1pt">
+                <v:oval id="Oval 80" o:spid="_x0000_s1075" style="position:absolute;left:19165;top:365;width:3213;height:2915;visibility:visible;mso-wrap-style:square;v-text-anchor:middle" o:gfxdata="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" fillcolor="#4472c4 [3204]" strokecolor="#1f3763 [1604]" strokeweight="1pt">
                   <v:stroke joinstyle="miter"/>
                 </v:oval>
               </v:group>
@@ -3232,8 +3353,8 @@
           </mc:Choice>
           <mc:Fallback>
             <w:pict>
-              <v:group w14:anchorId="74FF028F" id="Group 22" o:spid="_x0000_s1075" style="position:absolute;margin-left:-17.25pt;margin-top:104.95pt;width:211.35pt;height:28.2pt;z-index:251677696" coordsize="26841,3581" o:gfxdata="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">
-                <v:rect id="Rectangle 23" o:spid="_x0000_s1076" style="position:absolute;width:26841;height:3581;visibility:visible;mso-wrap-style:square;v-text-anchor:middle" o:gfxdata="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" fillcolor="white [3212]" strokecolor="black [3213]" strokeweight="1pt">
+              <v:group w14:anchorId="74FF028F" id="Group 22" o:spid="_x0000_s1076" style="position:absolute;margin-left:-17.25pt;margin-top:104.95pt;width:211.35pt;height:28.2pt;z-index:251677696" coordsize="26841,3581" o:gfxdata="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">
+                <v:rect id="Rectangle 23" o:spid="_x0000_s1077" style="position:absolute;width:26841;height:3581;visibility:visible;mso-wrap-style:square;v-text-anchor:middle" o:gfxdata="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" fillcolor="white [3212]" strokecolor="black [3213]" strokeweight="1pt">
                   <v:textbox>
                     <w:txbxContent>
                       <w:p>
@@ -3255,10 +3376,10 @@
                     </w:txbxContent>
                   </v:textbox>
                 </v:rect>
-                <v:oval id="Oval 24" o:spid="_x0000_s1077" style="position:absolute;left:23042;top:365;width:3213;height:2915;visibility:visible;mso-wrap-style:square;v-text-anchor:middle" o:gfxdata="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" fillcolor="#4472c4 [3204]" strokecolor="#1f3763 [1604]" strokeweight="1pt">
+                <v:oval id="Oval 24" o:spid="_x0000_s1078" style="position:absolute;left:23042;top:365;width:3213;height:2915;visibility:visible;mso-wrap-style:square;v-text-anchor:middle" o:gfxdata="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" fillcolor="#4472c4 [3204]" strokecolor="#1f3763 [1604]" strokeweight="1pt">
                   <v:stroke joinstyle="miter"/>
                 </v:oval>
-                <v:oval id="Oval 25" o:spid="_x0000_s1078" style="position:absolute;left:19165;top:365;width:3213;height:2915;visibility:visible;mso-wrap-style:square;v-text-anchor:middle" o:gfxdata="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" fillcolor="#4472c4 [3204]" strokecolor="#1f3763 [1604]" strokeweight="1pt">
+                <v:oval id="Oval 25" o:spid="_x0000_s1079" style="position:absolute;left:19165;top:365;width:3213;height:2915;visibility:visible;mso-wrap-style:square;v-text-anchor:middle" o:gfxdata="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" fillcolor="#4472c4 [3204]" strokecolor="#1f3763 [1604]" strokeweight="1pt">
                   <v:stroke joinstyle="miter"/>
                 </v:oval>
               </v:group>
@@ -3439,8 +3560,8 @@
           </mc:Choice>
           <mc:Fallback>
             <w:pict>
-              <v:group w14:anchorId="69EF126D" id="Group 18" o:spid="_x0000_s1079" style="position:absolute;margin-left:-17.35pt;margin-top:69.85pt;width:211.35pt;height:28.2pt;z-index:251675648" coordsize="26841,3581" o:gfxdata="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">
-                <v:rect id="Rectangle 19" o:spid="_x0000_s1080" style="position:absolute;width:26841;height:3581;visibility:visible;mso-wrap-style:square;v-text-anchor:middle" o:gfxdata="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" fillcolor="white [3212]" strokecolor="black [3213]" strokeweight="1pt">
+              <v:group w14:anchorId="69EF126D" id="Group 18" o:spid="_x0000_s1080" style="position:absolute;margin-left:-17.35pt;margin-top:69.85pt;width:211.35pt;height:28.2pt;z-index:251675648" coordsize="26841,3581" o:gfxdata="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">
+                <v:rect id="Rectangle 19" o:spid="_x0000_s1081" style="position:absolute;width:26841;height:3581;visibility:visible;mso-wrap-style:square;v-text-anchor:middle" o:gfxdata="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" fillcolor="white [3212]" strokecolor="black [3213]" strokeweight="1pt">
                   <v:textbox>
                     <w:txbxContent>
                       <w:p>
@@ -3462,10 +3583,10 @@
                     </w:txbxContent>
                   </v:textbox>
                 </v:rect>
-                <v:oval id="Oval 20" o:spid="_x0000_s1081" style="position:absolute;left:23042;top:365;width:3213;height:2915;visibility:visible;mso-wrap-style:square;v-text-anchor:middle" o:gfxdata="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" fillcolor="#4472c4 [3204]" strokecolor="#1f3763 [1604]" strokeweight="1pt">
+                <v:oval id="Oval 20" o:spid="_x0000_s1082" style="position:absolute;left:23042;top:365;width:3213;height:2915;visibility:visible;mso-wrap-style:square;v-text-anchor:middle" o:gfxdata="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" fillcolor="#4472c4 [3204]" strokecolor="#1f3763 [1604]" strokeweight="1pt">
                   <v:stroke joinstyle="miter"/>
                 </v:oval>
-                <v:oval id="Oval 21" o:spid="_x0000_s1082" style="position:absolute;left:19165;top:365;width:3213;height:2915;visibility:visible;mso-wrap-style:square;v-text-anchor:middle" o:gfxdata="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" fillcolor="#4472c4 [3204]" strokecolor="#1f3763 [1604]" strokeweight="1pt">
+                <v:oval id="Oval 21" o:spid="_x0000_s1083" style="position:absolute;left:19165;top:365;width:3213;height:2915;visibility:visible;mso-wrap-style:square;v-text-anchor:middle" o:gfxdata="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" fillcolor="#4472c4 [3204]" strokecolor="#1f3763 [1604]" strokeweight="1pt">
                   <v:stroke joinstyle="miter"/>
                 </v:oval>
               </v:group>
@@ -3646,8 +3767,8 @@
           </mc:Choice>
           <mc:Fallback>
             <w:pict>
-              <v:group w14:anchorId="178C81AF" id="Group 16" o:spid="_x0000_s1083" style="position:absolute;margin-left:-17.25pt;margin-top:35.65pt;width:211.35pt;height:28.2pt;z-index:251673600" coordsize="26841,3581" o:gfxdata="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">
-                <v:rect id="Rectangle 13" o:spid="_x0000_s1084" style="position:absolute;width:26841;height:3581;visibility:visible;mso-wrap-style:square;v-text-anchor:middle" o:gfxdata="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" fillcolor="white [3212]" strokecolor="black [3213]" strokeweight="1pt">
+              <v:group w14:anchorId="178C81AF" id="Group 16" o:spid="_x0000_s1084" style="position:absolute;margin-left:-17.25pt;margin-top:35.65pt;width:211.35pt;height:28.2pt;z-index:251673600" coordsize="26841,3581" o:gfxdata="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">
+                <v:rect id="Rectangle 13" o:spid="_x0000_s1085" style="position:absolute;width:26841;height:3581;visibility:visible;mso-wrap-style:square;v-text-anchor:middle" o:gfxdata="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" fillcolor="white [3212]" strokecolor="black [3213]" strokeweight="1pt">
                   <v:textbox>
                     <w:txbxContent>
                       <w:p>
@@ -3669,10 +3790,10 @@
                     </w:txbxContent>
                   </v:textbox>
                 </v:rect>
-                <v:oval id="Oval 14" o:spid="_x0000_s1085" style="position:absolute;left:23042;top:365;width:3213;height:2915;visibility:visible;mso-wrap-style:square;v-text-anchor:middle" o:gfxdata="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" fillcolor="#4472c4 [3204]" strokecolor="#1f3763 [1604]" strokeweight="1pt">
+                <v:oval id="Oval 14" o:spid="_x0000_s1086" style="position:absolute;left:23042;top:365;width:3213;height:2915;visibility:visible;mso-wrap-style:square;v-text-anchor:middle" o:gfxdata="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" fillcolor="#4472c4 [3204]" strokecolor="#1f3763 [1604]" strokeweight="1pt">
                   <v:stroke joinstyle="miter"/>
                 </v:oval>
-                <v:oval id="Oval 15" o:spid="_x0000_s1086" style="position:absolute;left:19165;top:365;width:3213;height:2915;visibility:visible;mso-wrap-style:square;v-text-anchor:middle" o:gfxdata="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" fillcolor="#4472c4 [3204]" strokecolor="#1f3763 [1604]" strokeweight="1pt">
+                <v:oval id="Oval 15" o:spid="_x0000_s1087" style="position:absolute;left:19165;top:365;width:3213;height:2915;visibility:visible;mso-wrap-style:square;v-text-anchor:middle" o:gfxdata="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" fillcolor="#4472c4 [3204]" strokecolor="#1f3763 [1604]" strokeweight="1pt">
                   <v:stroke joinstyle="miter"/>
                 </v:oval>
               </v:group>
@@ -3693,7 +3814,7 @@
         <mc:AlternateContent>
           <mc:Choice Requires="wps">
             <w:drawing>
-              <wp:anchor distT="0" distB="0" distL="114300" distR="114300" simplePos="0" relativeHeight="251704320" behindDoc="0" locked="0" layoutInCell="1" allowOverlap="1" wp14:anchorId="14BD5DCB" wp14:editId="5454AE4B">
+              <wp:anchor distT="0" distB="0" distL="114300" distR="114300" simplePos="0" relativeHeight="251704320" behindDoc="0" locked="0" layoutInCell="1" allowOverlap="1" wp14:anchorId="14BD5DCB" wp14:editId="1E164B7D">
                 <wp:simplePos x="0" y="0"/>
                 <wp:positionH relativeFrom="margin">
                   <wp:posOffset>-548640</wp:posOffset>
@@ -3767,7 +3888,7 @@
           </mc:Choice>
           <mc:Fallback>
             <w:pict>
-              <v:rect w14:anchorId="14BD5DCB" id="Rectangle 74" o:spid="_x0000_s1087" style="position:absolute;margin-left:-43.2pt;margin-top:-20.4pt;width:777.6pt;height:482.7pt;z-index:251704320;visibility:visible;mso-wrap-style:square;mso-width-percent:0;mso-wrap-distance-left:9pt;mso-wrap-distance-top:0;mso-wrap-distance-right:9pt;mso-wrap-distance-bottom:0;mso-position-horizontal:absolute;mso-position-horizontal-relative:margin;mso-position-vertical:absolute;mso-position-vertical-relative:text;mso-width-percent:0;mso-width-relative:margin;v-text-anchor:top" o:gfxdata="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" fillcolor="#91bce3 [2168]" strokecolor="#5b9bd5 [3208]" strokeweight=".5pt">
+              <v:rect w14:anchorId="14BD5DCB" id="Rectangle 74" o:spid="_x0000_s1088" style="position:absolute;margin-left:-43.2pt;margin-top:-20.4pt;width:777.6pt;height:482.7pt;z-index:251704320;visibility:visible;mso-wrap-style:square;mso-width-percent:0;mso-wrap-distance-left:9pt;mso-wrap-distance-top:0;mso-wrap-distance-right:9pt;mso-wrap-distance-bottom:0;mso-position-horizontal:absolute;mso-position-horizontal-relative:margin;mso-position-vertical:absolute;mso-position-vertical-relative:text;mso-width-percent:0;mso-width-relative:margin;v-text-anchor:top" o:gfxdata="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" fillcolor="#91bce3 [2168]" strokecolor="#5b9bd5 [3208]" strokeweight=".5pt">
                 <v:fill color2="#7aaddd [2616]" rotate="t" colors="0 #b1cbe9;.5 #a3c1e5;1 #92b9e4" focus="100%" type="gradient">
                   <o:fill v:ext="view" type="gradientUnscaled"/>
                 </v:fill>
@@ -3890,7 +4011,7 @@
           </mc:Choice>
           <mc:Fallback>
             <w:pict>
-              <v:roundrect w14:anchorId="494CAD68" id="Rounded Rectangle 82" o:spid="_x0000_s1088" style="position:absolute;margin-left:0;margin-top:-6pt;width:690.6pt;height:469.2pt;z-index:251709440;visibility:visible;mso-wrap-style:square;mso-wrap-distance-left:9pt;mso-wrap-distance-top:0;mso-wrap-distance-right:9pt;mso-wrap-distance-bottom:0;mso-position-horizontal:center;mso-position-horizontal-relative:margin;mso-position-vertical:absolute;mso-position-vertical-relative:text;v-text-anchor:top" arcsize="2291f" o:gfxdata="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" filled="f" strokecolor="#a5a5a5 [3206]">
+              <v:roundrect w14:anchorId="494CAD68" id="Rounded Rectangle 82" o:spid="_x0000_s1089" style="position:absolute;margin-left:0;margin-top:-6pt;width:690.6pt;height:469.2pt;z-index:251709440;visibility:visible;mso-wrap-style:square;mso-wrap-distance-left:9pt;mso-wrap-distance-top:0;mso-wrap-distance-right:9pt;mso-wrap-distance-bottom:0;mso-position-horizontal:center;mso-position-horizontal-relative:margin;mso-position-vertical:absolute;mso-position-vertical-relative:text;v-text-anchor:top" arcsize="2291f" o:gfxdata="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" filled="f" strokecolor="#a5a5a5 [3206]">
                 <v:textbox>
                   <w:txbxContent>
                     <w:p>
@@ -4106,8 +4227,8 @@
           </mc:Choice>
           <mc:Fallback>
             <w:pict>
-              <v:group w14:anchorId="585062B1" id="Group 91" o:spid="_x0000_s1089" style="position:absolute;margin-left:21.6pt;margin-top:137.75pt;width:236.4pt;height:45pt;z-index:251718656" coordsize="30022,5715" o:gfxdata="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">
-                <v:roundrect id="Rounded Rectangle 92" o:spid="_x0000_s1090" style="position:absolute;width:23164;height:5715;visibility:visible;mso-wrap-style:square;v-text-anchor:middle" arcsize="10923f" o:gfxdata="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" fillcolor="#d8d8d8 [2732]" strokecolor="#a5a5a5 [3206]" strokeweight=".5pt">
+              <v:group w14:anchorId="585062B1" id="Group 91" o:spid="_x0000_s1090" style="position:absolute;margin-left:21.6pt;margin-top:137.75pt;width:236.4pt;height:45pt;z-index:251718656" coordsize="30022,5715" o:gfxdata="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">
+                <v:roundrect id="Rounded Rectangle 92" o:spid="_x0000_s1091" style="position:absolute;width:23164;height:5715;visibility:visible;mso-wrap-style:square;v-text-anchor:middle" arcsize="10923f" o:gfxdata="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" fillcolor="#d8d8d8 [2732]" strokecolor="#a5a5a5 [3206]" strokeweight=".5pt">
                   <v:stroke joinstyle="miter"/>
                   <v:textbox>
                     <w:txbxContent>
@@ -4127,10 +4248,10 @@
                     </w:txbxContent>
                   </v:textbox>
                 </v:roundrect>
-                <v:oval id="Oval 93" o:spid="_x0000_s1091" style="position:absolute;left:17297;top:533;width:4877;height:4572;visibility:visible;mso-wrap-style:square;v-text-anchor:middle" o:gfxdata="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" fillcolor="#4472c4 [3204]" strokecolor="#1f3763 [1604]" strokeweight="1pt">
+                <v:oval id="Oval 93" o:spid="_x0000_s1092" style="position:absolute;left:17297;top:533;width:4877;height:4572;visibility:visible;mso-wrap-style:square;v-text-anchor:middle" o:gfxdata="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" fillcolor="#4472c4 [3204]" strokecolor="#1f3763 [1604]" strokeweight="1pt">
                   <v:stroke joinstyle="miter"/>
                 </v:oval>
-                <v:roundrect id="Rounded Rectangle 94" o:spid="_x0000_s1092" style="position:absolute;left:24155;top:1066;width:5867;height:3582;visibility:visible;mso-wrap-style:square;v-text-anchor:middle" arcsize="10923f" o:gfxdata="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" fillcolor="#d8d8d8 [2732]" strokecolor="#a5a5a5 [3206]" strokeweight=".5pt">
+                <v:roundrect id="Rounded Rectangle 94" o:spid="_x0000_s1093" style="position:absolute;left:24155;top:1066;width:5867;height:3582;visibility:visible;mso-wrap-style:square;v-text-anchor:middle" arcsize="10923f" o:gfxdata="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" fillcolor="#d8d8d8 [2732]" strokecolor="#a5a5a5 [3206]" strokeweight=".5pt">
                   <v:stroke joinstyle="miter"/>
                   <v:textbox>
                     <w:txbxContent>
@@ -4350,8 +4471,8 @@
           </mc:Choice>
           <mc:Fallback>
             <w:pict>
-              <v:group w14:anchorId="4D720368" id="Group 87" o:spid="_x0000_s1093" style="position:absolute;margin-left:21.6pt;margin-top:78.35pt;width:236.4pt;height:45pt;z-index:251716608" coordsize="30022,5715" o:gfxdata="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">
-                <v:roundrect id="Rounded Rectangle 88" o:spid="_x0000_s1094" style="position:absolute;width:23164;height:5715;visibility:visible;mso-wrap-style:square;v-text-anchor:middle" arcsize="10923f" o:gfxdata="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" fillcolor="#d8d8d8 [2732]" strokecolor="#a5a5a5 [3206]" strokeweight=".5pt">
+              <v:group w14:anchorId="4D720368" id="Group 87" o:spid="_x0000_s1094" style="position:absolute;margin-left:21.6pt;margin-top:78.35pt;width:236.4pt;height:45pt;z-index:251716608" coordsize="30022,5715" o:gfxdata="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">
+                <v:roundrect id="Rounded Rectangle 88" o:spid="_x0000_s1095" style="position:absolute;width:23164;height:5715;visibility:visible;mso-wrap-style:square;v-text-anchor:middle" arcsize="10923f" o:gfxdata="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" fillcolor="#d8d8d8 [2732]" strokecolor="#a5a5a5 [3206]" strokeweight=".5pt">
                   <v:stroke joinstyle="miter"/>
                   <v:textbox>
                     <w:txbxContent>
@@ -4371,10 +4492,10 @@
                     </w:txbxContent>
                   </v:textbox>
                 </v:roundrect>
-                <v:oval id="Oval 89" o:spid="_x0000_s1095" style="position:absolute;left:17297;top:533;width:4877;height:4572;visibility:visible;mso-wrap-style:square;v-text-anchor:middle" o:gfxdata="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" fillcolor="#4472c4 [3204]" strokecolor="#1f3763 [1604]" strokeweight="1pt">
+                <v:oval id="Oval 89" o:spid="_x0000_s1096" style="position:absolute;left:17297;top:533;width:4877;height:4572;visibility:visible;mso-wrap-style:square;v-text-anchor:middle" o:gfxdata="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" fillcolor="#4472c4 [3204]" strokecolor="#1f3763 [1604]" strokeweight="1pt">
                   <v:stroke joinstyle="miter"/>
                 </v:oval>
-                <v:roundrect id="Rounded Rectangle 90" o:spid="_x0000_s1096" style="position:absolute;left:24155;top:1066;width:5867;height:3582;visibility:visible;mso-wrap-style:square;v-text-anchor:middle" arcsize="10923f" o:gfxdata="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" fillcolor="#d8d8d8 [2732]" strokecolor="#a5a5a5 [3206]" strokeweight=".5pt">
+                <v:roundrect id="Rounded Rectangle 90" o:spid="_x0000_s1097" style="position:absolute;left:24155;top:1066;width:5867;height:3582;visibility:visible;mso-wrap-style:square;v-text-anchor:middle" arcsize="10923f" o:gfxdata="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" fillcolor="#d8d8d8 [2732]" strokecolor="#a5a5a5 [3206]" strokeweight=".5pt">
                   <v:stroke joinstyle="miter"/>
                   <v:textbox>
                     <w:txbxContent>
@@ -4594,8 +4715,8 @@
           </mc:Choice>
           <mc:Fallback>
             <w:pict>
-              <v:group w14:anchorId="65CF6147" id="Group 86" o:spid="_x0000_s1097" style="position:absolute;margin-left:21.6pt;margin-top:17.15pt;width:236.4pt;height:45pt;z-index:251714560" coordsize="30022,5715" o:gfxdata="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">
-                <v:roundrect id="Rounded Rectangle 83" o:spid="_x0000_s1098" style="position:absolute;width:23164;height:5715;visibility:visible;mso-wrap-style:square;v-text-anchor:middle" arcsize="10923f" o:gfxdata="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" fillcolor="#d8d8d8 [2732]" strokecolor="#a5a5a5 [3206]" strokeweight=".5pt">
+              <v:group w14:anchorId="65CF6147" id="Group 86" o:spid="_x0000_s1098" style="position:absolute;margin-left:21.6pt;margin-top:17.15pt;width:236.4pt;height:45pt;z-index:251714560" coordsize="30022,5715" o:gfxdata="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">
+                <v:roundrect id="Rounded Rectangle 83" o:spid="_x0000_s1099" style="position:absolute;width:23164;height:5715;visibility:visible;mso-wrap-style:square;v-text-anchor:middle" arcsize="10923f" o:gfxdata="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" fillcolor="#d8d8d8 [2732]" strokecolor="#a5a5a5 [3206]" strokeweight=".5pt">
                   <v:stroke joinstyle="miter"/>
                   <v:textbox>
                     <w:txbxContent>
@@ -4615,10 +4736,10 @@
                     </w:txbxContent>
                   </v:textbox>
                 </v:roundrect>
-                <v:oval id="Oval 84" o:spid="_x0000_s1099" style="position:absolute;left:17297;top:533;width:4877;height:4572;visibility:visible;mso-wrap-style:square;v-text-anchor:middle" o:gfxdata="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" fillcolor="#4472c4 [3204]" strokecolor="#1f3763 [1604]" strokeweight="1pt">
+                <v:oval id="Oval 84" o:spid="_x0000_s1100" style="position:absolute;left:17297;top:533;width:4877;height:4572;visibility:visible;mso-wrap-style:square;v-text-anchor:middle" o:gfxdata="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" fillcolor="#4472c4 [3204]" strokecolor="#1f3763 [1604]" strokeweight="1pt">
                   <v:stroke joinstyle="miter"/>
                 </v:oval>
-                <v:roundrect id="Rounded Rectangle 85" o:spid="_x0000_s1100" style="position:absolute;left:24155;top:1066;width:5867;height:3582;visibility:visible;mso-wrap-style:square;v-text-anchor:middle" arcsize="10923f" o:gfxdata="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" fillcolor="#d8d8d8 [2732]" strokecolor="#a5a5a5 [3206]" strokeweight=".5pt">
+                <v:roundrect id="Rounded Rectangle 85" o:spid="_x0000_s1101" style="position:absolute;left:24155;top:1066;width:5867;height:3582;visibility:visible;mso-wrap-style:square;v-text-anchor:middle" arcsize="10923f" o:gfxdata="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" fillcolor="#d8d8d8 [2732]" strokecolor="#a5a5a5 [3206]" strokeweight=".5pt">
                   <v:stroke joinstyle="miter"/>
                   <v:textbox>
                     <w:txbxContent>
@@ -4735,7 +4856,7 @@
           </mc:Choice>
           <mc:Fallback>
             <w:pict>
-              <v:roundrect w14:anchorId="62A3038D" id="Rounded Rectangle 76" o:spid="_x0000_s1101" style="position:absolute;margin-left:267pt;margin-top:345.6pt;width:163pt;height:45.5pt;z-index:251706368;visibility:visible;mso-wrap-style:square;mso-wrap-distance-left:9pt;mso-wrap-distance-top:0;mso-wrap-distance-right:9pt;mso-wrap-distance-bottom:0;mso-position-horizontal:absolute;mso-position-horizontal-relative:margin;mso-position-vertical:absolute;mso-position-vertical-relative:margin;v-text-anchor:middle" arcsize="10923f" o:gfxdata="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" fillcolor="#4472c4 [3204]" strokecolor="#1f3763 [1604]" strokeweight="1pt">
+              <v:roundrect w14:anchorId="62A3038D" id="Rounded Rectangle 76" o:spid="_x0000_s1102" style="position:absolute;margin-left:267pt;margin-top:345.6pt;width:163pt;height:45.5pt;z-index:251706368;visibility:visible;mso-wrap-style:square;mso-wrap-distance-left:9pt;mso-wrap-distance-top:0;mso-wrap-distance-right:9pt;mso-wrap-distance-bottom:0;mso-position-horizontal:absolute;mso-position-horizontal-relative:margin;mso-position-vertical:absolute;mso-position-vertical-relative:margin;v-text-anchor:middle" arcsize="10923f" o:gfxdata="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" fillcolor="#4472c4 [3204]" strokecolor="#1f3763 [1604]" strokeweight="1pt">
                 <v:stroke joinstyle="miter"/>
                 <v:textbox>
                   <w:txbxContent>
@@ -4842,7 +4963,7 @@
           </mc:Choice>
           <mc:Fallback>
             <w:pict>
-              <v:roundrect w14:anchorId="7ECE0DC9" id="Rounded Rectangle 3" o:spid="_x0000_s1102" style="position:absolute;margin-left:0;margin-top:0;width:163pt;height:45.5pt;z-index:251658240;visibility:visible;mso-wrap-style:square;mso-wrap-distance-left:9pt;mso-wrap-distance-top:0;mso-wrap-distance-right:9pt;mso-wrap-distance-bottom:0;mso-position-horizontal:center;mso-position-horizontal-relative:margin;mso-position-vertical:bottom;mso-position-vertical-relative:margin;v-text-anchor:middle" arcsize="10923f" o:gfxdata="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" fillcolor="#4472c4 [3204]" strokecolor="#1f3763 [1604]" strokeweight="1pt">
+              <v:roundrect w14:anchorId="7ECE0DC9" id="Rounded Rectangle 3" o:spid="_x0000_s1103" style="position:absolute;margin-left:0;margin-top:0;width:163pt;height:45.5pt;z-index:251658240;visibility:visible;mso-wrap-style:square;mso-wrap-distance-left:9pt;mso-wrap-distance-top:0;mso-wrap-distance-right:9pt;mso-wrap-distance-bottom:0;mso-position-horizontal:center;mso-position-horizontal-relative:margin;mso-position-vertical:bottom;mso-position-vertical-relative:margin;v-text-anchor:middle" arcsize="10923f" o:gfxdata="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" fillcolor="#4472c4 [3204]" strokecolor="#1f3763 [1604]" strokeweight="1pt">
                 <v:stroke joinstyle="miter"/>
                 <v:textbox>
                   <w:txbxContent>
@@ -4961,7 +5082,7 @@
           </mc:Choice>
           <mc:Fallback>
             <w:pict>
-              <v:rect w14:anchorId="24F2C166" id="Rectangle 2" o:spid="_x0000_s1103" style="position:absolute;margin-left:263.25pt;margin-top:76pt;width:170.5pt;height:33.4pt;z-index:251657216;visibility:visible;mso-wrap-style:square;mso-width-percent:0;mso-height-percent:0;mso-wrap-distance-left:9pt;mso-wrap-distance-top:0;mso-wrap-distance-right:9pt;mso-wrap-distance-bottom:0;mso-position-horizontal:absolute;mso-position-horizontal-relative:margin;mso-position-vertical:absolute;mso-position-vertical-relative:text;mso-width-percent:0;mso-height-percent:0;mso-width-relative:margin;mso-height-relative:margin;v-text-anchor:middle" o:gfxdata="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" fillcolor="white [3212]" strokecolor="#4472c4 [3204]">
+              <v:rect w14:anchorId="24F2C166" id="Rectangle 2" o:spid="_x0000_s1104" style="position:absolute;margin-left:263.25pt;margin-top:76pt;width:170.5pt;height:33.4pt;z-index:251657216;visibility:visible;mso-wrap-style:square;mso-width-percent:0;mso-height-percent:0;mso-wrap-distance-left:9pt;mso-wrap-distance-top:0;mso-wrap-distance-right:9pt;mso-wrap-distance-bottom:0;mso-position-horizontal:absolute;mso-position-horizontal-relative:margin;mso-position-vertical:absolute;mso-position-vertical-relative:text;mso-width-percent:0;mso-height-percent:0;mso-width-relative:margin;mso-height-relative:margin;v-text-anchor:middle" o:gfxdata="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" fillcolor="white [3212]" strokecolor="#4472c4 [3204]">
                 <v:textbox>
                   <w:txbxContent>
                     <w:p>
@@ -5069,7 +5190,7 @@
           </mc:Choice>
           <mc:Fallback>
             <w:pict>
-              <v:roundrect w14:anchorId="2612F9F8" id="Rounded Rectangle 1" o:spid="_x0000_s1104" style="position:absolute;margin-left:0;margin-top:0;width:320.85pt;height:123.85pt;z-index:251656192;visibility:visible;mso-wrap-style:square;mso-wrap-distance-left:9pt;mso-wrap-distance-top:0;mso-wrap-distance-right:9pt;mso-wrap-distance-bottom:0;mso-position-horizontal:center;mso-position-horizontal-relative:margin;mso-position-vertical:top;mso-position-vertical-relative:margin;v-text-anchor:top" arcsize="10923f" o:gfxdata="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" fillcolor="#c3c3c3 [2166]" strokecolor="#a5a5a5 [3206]" strokeweight=".5pt">
+              <v:roundrect w14:anchorId="2612F9F8" id="Rounded Rectangle 1" o:spid="_x0000_s1105" style="position:absolute;margin-left:0;margin-top:0;width:320.85pt;height:123.85pt;z-index:251656192;visibility:visible;mso-wrap-style:square;mso-wrap-distance-left:9pt;mso-wrap-distance-top:0;mso-wrap-distance-right:9pt;mso-wrap-distance-bottom:0;mso-position-horizontal:center;mso-position-horizontal-relative:margin;mso-position-vertical:top;mso-position-vertical-relative:margin;v-text-anchor:top" arcsize="10923f" o:gfxdata="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" fillcolor="#c3c3c3 [2166]" strokecolor="#a5a5a5 [3206]" strokeweight=".5pt">
                 <v:fill color2="#b6b6b6 [2614]" rotate="t" colors="0 #d2d2d2;.5 #c8c8c8;1 silver" focus="100%" type="gradient">
                   <o:fill v:ext="view" type="gradientUnscaled"/>
                 </v:fill>
@@ -5835,7 +5956,7 @@
 </file>
 
 <file path=customXml/itemProps1.xml><?xml version="1.0" encoding="utf-8"?>
-<ds:datastoreItem xmlns:ds="http://schemas.openxmlformats.org/officeDocument/2006/customXml" ds:itemID="{18692568-80EC-9D46-89A7-EE29714FD254}">
+<ds:datastoreItem xmlns:ds="http://schemas.openxmlformats.org/officeDocument/2006/customXml" ds:itemID="{B85B0480-DFAC-EF46-BA65-38BF1BCA1C22}">
   <ds:schemaRefs>
     <ds:schemaRef ds:uri="http://schemas.openxmlformats.org/officeDocument/2006/bibliography"/>
   </ds:schemaRefs>

--- a/Design Document.docx
+++ b/Design Document.docx
@@ -10,7 +10,119 @@
         <mc:AlternateContent>
           <mc:Choice Requires="wps">
             <w:drawing>
-              <wp:anchor distT="0" distB="0" distL="114300" distR="114300" simplePos="0" relativeHeight="251659264" behindDoc="0" locked="0" layoutInCell="1" allowOverlap="1" wp14:anchorId="049A2C9A" wp14:editId="7862CED9">
+              <wp:anchor distT="0" distB="0" distL="114300" distR="114300" simplePos="0" relativeHeight="251694080" behindDoc="0" locked="0" layoutInCell="1" allowOverlap="1" wp14:anchorId="1B5AA793" wp14:editId="4C159D42">
+                <wp:simplePos x="0" y="0"/>
+                <wp:positionH relativeFrom="column">
+                  <wp:posOffset>2925445</wp:posOffset>
+                </wp:positionH>
+                <wp:positionV relativeFrom="paragraph">
+                  <wp:posOffset>-848360</wp:posOffset>
+                </wp:positionV>
+                <wp:extent cx="870509" cy="409651"/>
+                <wp:effectExtent l="0" t="0" r="19050" b="9525"/>
+                <wp:wrapNone/>
+                <wp:docPr id="69" name="Rounded Rectangle 69"/>
+                <wp:cNvGraphicFramePr/>
+                <a:graphic xmlns:a="http://schemas.openxmlformats.org/drawingml/2006/main">
+                  <a:graphicData uri="http://schemas.microsoft.com/office/word/2010/wordprocessingShape">
+                    <wps:wsp>
+                      <wps:cNvSpPr/>
+                      <wps:spPr>
+                        <a:xfrm>
+                          <a:off x="0" y="0"/>
+                          <a:ext cx="870509" cy="409651"/>
+                        </a:xfrm>
+                        <a:prstGeom prst="roundRect">
+                          <a:avLst/>
+                        </a:prstGeom>
+                        <a:solidFill>
+                          <a:srgbClr val="FF0000"/>
+                        </a:solidFill>
+                      </wps:spPr>
+                      <wps:style>
+                        <a:lnRef idx="2">
+                          <a:schemeClr val="accent2">
+                            <a:shade val="50000"/>
+                          </a:schemeClr>
+                        </a:lnRef>
+                        <a:fillRef idx="1">
+                          <a:schemeClr val="accent2"/>
+                        </a:fillRef>
+                        <a:effectRef idx="0">
+                          <a:schemeClr val="accent2"/>
+                        </a:effectRef>
+                        <a:fontRef idx="minor">
+                          <a:schemeClr val="lt1"/>
+                        </a:fontRef>
+                      </wps:style>
+                      <wps:txbx>
+                        <w:txbxContent>
+                          <w:p>
+                            <w:pPr>
+                              <w:jc w:val="center"/>
+                              <w:rPr>
+                                <w:lang w:val="en-US"/>
+                              </w:rPr>
+                            </w:pPr>
+                            <w:r>
+                              <w:rPr>
+                                <w:lang w:val="en-US"/>
+                              </w:rPr>
+                              <w:t>Urgent</w:t>
+                            </w:r>
+                          </w:p>
+                        </w:txbxContent>
+                      </wps:txbx>
+                      <wps:bodyPr rot="0" spcFirstLastPara="0" vertOverflow="overflow" horzOverflow="overflow" vert="horz" wrap="square" lIns="91440" tIns="45720" rIns="91440" bIns="45720" numCol="1" spcCol="0" rtlCol="0" fromWordArt="0" anchor="ctr" anchorCtr="0" forceAA="0" compatLnSpc="1">
+                        <a:prstTxWarp prst="textNoShape">
+                          <a:avLst/>
+                        </a:prstTxWarp>
+                        <a:noAutofit/>
+                      </wps:bodyPr>
+                    </wps:wsp>
+                  </a:graphicData>
+                </a:graphic>
+                <wp14:sizeRelH relativeFrom="margin">
+                  <wp14:pctWidth>0</wp14:pctWidth>
+                </wp14:sizeRelH>
+              </wp:anchor>
+            </w:drawing>
+          </mc:Choice>
+          <mc:Fallback>
+            <w:pict>
+              <v:roundrect w14:anchorId="1B5AA793" id="Rounded Rectangle 69" o:spid="_x0000_s1026" style="position:absolute;margin-left:230.35pt;margin-top:-66.8pt;width:68.55pt;height:32.25pt;z-index:251694080;visibility:visible;mso-wrap-style:square;mso-width-percent:0;mso-wrap-distance-left:9pt;mso-wrap-distance-top:0;mso-wrap-distance-right:9pt;mso-wrap-distance-bottom:0;mso-position-horizontal:absolute;mso-position-horizontal-relative:text;mso-position-vertical:absolute;mso-position-vertical-relative:text;mso-width-percent:0;mso-width-relative:margin;v-text-anchor:middle" arcsize="10923f" o:gfxdata="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" fillcolor="red" strokecolor="#823b0b [1605]" strokeweight="1pt">
+                <v:stroke joinstyle="miter"/>
+                <v:textbox>
+                  <w:txbxContent>
+                    <w:p>
+                      <w:pPr>
+                        <w:jc w:val="center"/>
+                        <w:rPr>
+                          <w:lang w:val="en-US"/>
+                        </w:rPr>
+                      </w:pPr>
+                      <w:r>
+                        <w:rPr>
+                          <w:lang w:val="en-US"/>
+                        </w:rPr>
+                        <w:t>Urgent</w:t>
+                      </w:r>
+                    </w:p>
+                  </w:txbxContent>
+                </v:textbox>
+              </v:roundrect>
+            </w:pict>
+          </mc:Fallback>
+        </mc:AlternateContent>
+      </w:r>
+      <w:r>
+        <w:rPr>
+          <w:noProof/>
+        </w:rPr>
+        <mc:AlternateContent>
+          <mc:Choice Requires="wps">
+            <w:drawing>
+              <wp:anchor distT="0" distB="0" distL="114300" distR="114300" simplePos="0" relativeHeight="251658240" behindDoc="0" locked="0" layoutInCell="1" allowOverlap="1" wp14:anchorId="049A2C9A" wp14:editId="743EC95C">
                 <wp:simplePos x="0" y="0"/>
                 <wp:positionH relativeFrom="margin">
                   <wp:posOffset>-389255</wp:posOffset>
@@ -81,7 +193,7 @@
           </mc:Choice>
           <mc:Fallback>
             <w:pict>
-              <v:rect w14:anchorId="049A2C9A" id="Rectangle 4" o:spid="_x0000_s1026" style="position:absolute;margin-left:-30.65pt;margin-top:1.8pt;width:236.15pt;height:482.65pt;z-index:251659264;visibility:visible;mso-wrap-style:square;mso-wrap-distance-left:9pt;mso-wrap-distance-top:0;mso-wrap-distance-right:9pt;mso-wrap-distance-bottom:0;mso-position-horizontal:absolute;mso-position-horizontal-relative:margin;mso-position-vertical:absolute;mso-position-vertical-relative:text;v-text-anchor:top" o:gfxdata="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" fillcolor="#555 [2160]" strokecolor="black [3200]" strokeweight=".5pt">
+              <v:rect w14:anchorId="049A2C9A" id="Rectangle 4" o:spid="_x0000_s1027" style="position:absolute;margin-left:-30.65pt;margin-top:1.8pt;width:236.15pt;height:482.65pt;z-index:251658240;visibility:visible;mso-wrap-style:square;mso-wrap-distance-left:9pt;mso-wrap-distance-top:0;mso-wrap-distance-right:9pt;mso-wrap-distance-bottom:0;mso-position-horizontal:absolute;mso-position-horizontal-relative:margin;mso-position-vertical:absolute;mso-position-vertical-relative:text;v-text-anchor:top" o:gfxdata="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" fillcolor="#555 [2160]" strokecolor="black [3200]" strokeweight=".5pt">
                 <v:fill color2="#313131 [2608]" rotate="t" colors="0 #9b9b9b;.5 #8e8e8e;1 #797979" focus="100%" type="gradient">
                   <o:fill v:ext="view" type="gradientUnscaled"/>
                 </v:fill>
@@ -115,7 +227,7 @@
         <mc:AlternateContent>
           <mc:Choice Requires="wps">
             <w:drawing>
-              <wp:anchor distT="0" distB="0" distL="114300" distR="114300" simplePos="0" relativeHeight="251663360" behindDoc="0" locked="0" layoutInCell="1" allowOverlap="1" wp14:anchorId="6A8CC6FF" wp14:editId="374F4E71">
+              <wp:anchor distT="0" distB="0" distL="114300" distR="114300" simplePos="0" relativeHeight="251662336" behindDoc="0" locked="0" layoutInCell="1" allowOverlap="1" wp14:anchorId="6A8CC6FF" wp14:editId="27BFCD34">
                 <wp:simplePos x="0" y="0"/>
                 <wp:positionH relativeFrom="margin">
                   <wp:posOffset>6229985</wp:posOffset>
@@ -186,7 +298,7 @@
           </mc:Choice>
           <mc:Fallback>
             <w:pict>
-              <v:rect w14:anchorId="6A8CC6FF" id="Rectangle 6" o:spid="_x0000_s1027" style="position:absolute;margin-left:490.55pt;margin-top:1.7pt;width:236.15pt;height:482.65pt;z-index:251663360;visibility:visible;mso-wrap-style:square;mso-wrap-distance-left:9pt;mso-wrap-distance-top:0;mso-wrap-distance-right:9pt;mso-wrap-distance-bottom:0;mso-position-horizontal:absolute;mso-position-horizontal-relative:margin;mso-position-vertical:absolute;mso-position-vertical-relative:text;v-text-anchor:top" o:gfxdata="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" fillcolor="white [3201]" strokecolor="#a5a5a5 [3206]" strokeweight="1pt">
+              <v:rect w14:anchorId="6A8CC6FF" id="Rectangle 6" o:spid="_x0000_s1028" style="position:absolute;margin-left:490.55pt;margin-top:1.7pt;width:236.15pt;height:482.65pt;z-index:251662336;visibility:visible;mso-wrap-style:square;mso-wrap-distance-left:9pt;mso-wrap-distance-top:0;mso-wrap-distance-right:9pt;mso-wrap-distance-bottom:0;mso-position-horizontal:absolute;mso-position-horizontal-relative:margin;mso-position-vertical:absolute;mso-position-vertical-relative:text;v-text-anchor:top" o:gfxdata="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" fillcolor="white [3201]" strokecolor="#a5a5a5 [3206]" strokeweight="1pt">
                 <v:textbox>
                   <w:txbxContent>
                     <w:p>
@@ -217,7 +329,7 @@
         <mc:AlternateContent>
           <mc:Choice Requires="wps">
             <w:drawing>
-              <wp:anchor distT="0" distB="0" distL="114300" distR="114300" simplePos="0" relativeHeight="251661312" behindDoc="0" locked="0" layoutInCell="1" allowOverlap="1" wp14:anchorId="0B6E19A4" wp14:editId="7881288D">
+              <wp:anchor distT="0" distB="0" distL="114300" distR="114300" simplePos="0" relativeHeight="251660288" behindDoc="0" locked="0" layoutInCell="1" allowOverlap="1" wp14:anchorId="0B6E19A4" wp14:editId="04300442">
                 <wp:simplePos x="0" y="0"/>
                 <wp:positionH relativeFrom="margin">
                   <wp:posOffset>2926715</wp:posOffset>
@@ -288,7 +400,7 @@
           </mc:Choice>
           <mc:Fallback>
             <w:pict>
-              <v:rect w14:anchorId="0B6E19A4" id="Rectangle 5" o:spid="_x0000_s1028" style="position:absolute;margin-left:230.45pt;margin-top:1.7pt;width:236.15pt;height:482.65pt;z-index:251661312;visibility:visible;mso-wrap-style:square;mso-wrap-distance-left:9pt;mso-wrap-distance-top:0;mso-wrap-distance-right:9pt;mso-wrap-distance-bottom:0;mso-position-horizontal:absolute;mso-position-horizontal-relative:margin;mso-position-vertical:absolute;mso-position-vertical-relative:text;v-text-anchor:top" o:gfxdata="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" fillcolor="#91bce3 [2168]" strokecolor="#5b9bd5 [3208]" strokeweight=".5pt">
+              <v:rect w14:anchorId="0B6E19A4" id="Rectangle 5" o:spid="_x0000_s1029" style="position:absolute;margin-left:230.45pt;margin-top:1.7pt;width:236.15pt;height:482.65pt;z-index:251660288;visibility:visible;mso-wrap-style:square;mso-wrap-distance-left:9pt;mso-wrap-distance-top:0;mso-wrap-distance-right:9pt;mso-wrap-distance-bottom:0;mso-position-horizontal:absolute;mso-position-horizontal-relative:margin;mso-position-vertical:absolute;mso-position-vertical-relative:text;v-text-anchor:top" o:gfxdata="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" fillcolor="#91bce3 [2168]" strokecolor="#5b9bd5 [3208]" strokeweight=".5pt">
                 <v:fill color2="#7aaddd [2616]" rotate="t" colors="0 #b1cbe9;.5 #a3c1e5;1 #92b9e4" focus="100%" type="gradient">
                   <o:fill v:ext="view" type="gradientUnscaled"/>
                 </v:fill>
@@ -322,7 +434,7 @@
         <mc:AlternateContent>
           <mc:Choice Requires="wps">
             <w:drawing>
-              <wp:anchor distT="0" distB="0" distL="114300" distR="114300" simplePos="0" relativeHeight="251655167" behindDoc="0" locked="0" layoutInCell="1" allowOverlap="1" wp14:anchorId="3FA76181" wp14:editId="585AB24E">
+              <wp:anchor distT="0" distB="0" distL="114300" distR="114300" simplePos="0" relativeHeight="251654143" behindDoc="0" locked="0" layoutInCell="1" allowOverlap="1" wp14:anchorId="3FA76181" wp14:editId="41200C94">
                 <wp:simplePos x="0" y="0"/>
                 <wp:positionH relativeFrom="column">
                   <wp:posOffset>-670560</wp:posOffset>
@@ -398,7 +510,7 @@
           </mc:Choice>
           <mc:Fallback>
             <w:pict>
-              <v:rect w14:anchorId="3FA76181" id="Rectangle 81" o:spid="_x0000_s1029" style="position:absolute;margin-left:-52.8pt;margin-top:-30pt;width:805.2pt;height:531.6pt;z-index:251655167;visibility:visible;mso-wrap-style:square;mso-height-percent:0;mso-wrap-distance-left:9pt;mso-wrap-distance-top:0;mso-wrap-distance-right:9pt;mso-wrap-distance-bottom:0;mso-position-horizontal:absolute;mso-position-horizontal-relative:text;mso-position-vertical:absolute;mso-position-vertical-relative:text;mso-height-percent:0;mso-height-relative:margin;v-text-anchor:top" o:gfxdata="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" fillcolor="#4472c4 [3204]" strokecolor="#1f3763 [1604]" strokeweight="1pt">
+              <v:rect w14:anchorId="3FA76181" id="Rectangle 81" o:spid="_x0000_s1030" style="position:absolute;margin-left:-52.8pt;margin-top:-30pt;width:805.2pt;height:531.6pt;z-index:251654143;visibility:visible;mso-wrap-style:square;mso-height-percent:0;mso-wrap-distance-left:9pt;mso-wrap-distance-top:0;mso-wrap-distance-right:9pt;mso-wrap-distance-bottom:0;mso-position-horizontal:absolute;mso-position-horizontal-relative:text;mso-position-vertical:absolute;mso-position-vertical-relative:text;mso-height-percent:0;mso-height-relative:margin;v-text-anchor:top" o:gfxdata="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" fillcolor="#4472c4 [3204]" strokecolor="#1f3763 [1604]" strokeweight="1pt">
                 <v:textbox>
                   <w:txbxContent>
                     <w:p>
@@ -428,7 +540,7 @@
         <mc:AlternateContent>
           <mc:Choice Requires="wps">
             <w:drawing>
-              <wp:anchor distT="0" distB="0" distL="114300" distR="114300" simplePos="0" relativeHeight="251702272" behindDoc="0" locked="0" layoutInCell="1" allowOverlap="1" wp14:anchorId="13DCAC3C" wp14:editId="589B7DDC">
+              <wp:anchor distT="0" distB="0" distL="114300" distR="114300" simplePos="0" relativeHeight="251701248" behindDoc="0" locked="0" layoutInCell="1" allowOverlap="1" wp14:anchorId="13DCAC3C" wp14:editId="058F50E0">
                 <wp:simplePos x="0" y="0"/>
                 <wp:positionH relativeFrom="column">
                   <wp:posOffset>8499094</wp:posOffset>
@@ -505,7 +617,7 @@
           </mc:Choice>
           <mc:Fallback>
             <w:pict>
-              <v:roundrect w14:anchorId="13DCAC3C" id="Rounded Rectangle 73" o:spid="_x0000_s1030" style="position:absolute;margin-left:669.2pt;margin-top:-62.9pt;width:89.3pt;height:27.65pt;z-index:251702272;visibility:visible;mso-wrap-style:square;mso-width-percent:0;mso-wrap-distance-left:9pt;mso-wrap-distance-top:0;mso-wrap-distance-right:9pt;mso-wrap-distance-bottom:0;mso-position-horizontal:absolute;mso-position-horizontal-relative:text;mso-position-vertical:absolute;mso-position-vertical-relative:text;mso-width-percent:0;mso-width-relative:margin;v-text-anchor:middle" arcsize="10923f" o:gfxdata="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" fillcolor="#4472c4 [3204]" strokecolor="#1f3763 [1604]" strokeweight="1pt">
+              <v:roundrect w14:anchorId="13DCAC3C" id="Rounded Rectangle 73" o:spid="_x0000_s1031" style="position:absolute;margin-left:669.2pt;margin-top:-62.9pt;width:89.3pt;height:27.65pt;z-index:251701248;visibility:visible;mso-wrap-style:square;mso-width-percent:0;mso-wrap-distance-left:9pt;mso-wrap-distance-top:0;mso-wrap-distance-right:9pt;mso-wrap-distance-bottom:0;mso-position-horizontal:absolute;mso-position-horizontal-relative:text;mso-position-vertical:absolute;mso-position-vertical-relative:text;mso-width-percent:0;mso-width-relative:margin;v-text-anchor:middle" arcsize="10923f" o:gfxdata="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" fillcolor="#4472c4 [3204]" strokecolor="#1f3763 [1604]" strokeweight="1pt">
                 <v:stroke joinstyle="miter"/>
                 <v:textbox>
                   <w:txbxContent>
@@ -537,7 +649,7 @@
         <mc:AlternateContent>
           <mc:Choice Requires="wps">
             <w:drawing>
-              <wp:anchor distT="0" distB="0" distL="114300" distR="114300" simplePos="0" relativeHeight="251700224" behindDoc="0" locked="0" layoutInCell="1" allowOverlap="1" wp14:anchorId="5A16BEE0" wp14:editId="60384014">
+              <wp:anchor distT="0" distB="0" distL="114300" distR="114300" simplePos="0" relativeHeight="251699200" behindDoc="0" locked="0" layoutInCell="1" allowOverlap="1" wp14:anchorId="5A16BEE0" wp14:editId="661E634F">
                 <wp:simplePos x="0" y="0"/>
                 <wp:positionH relativeFrom="column">
                   <wp:posOffset>-760781</wp:posOffset>
@@ -614,7 +726,7 @@
           </mc:Choice>
           <mc:Fallback>
             <w:pict>
-              <v:roundrect w14:anchorId="5A16BEE0" id="Rounded Rectangle 72" o:spid="_x0000_s1031" style="position:absolute;margin-left:-59.9pt;margin-top:-62.2pt;width:89.3pt;height:27.65pt;z-index:251700224;visibility:visible;mso-wrap-style:square;mso-width-percent:0;mso-wrap-distance-left:9pt;mso-wrap-distance-top:0;mso-wrap-distance-right:9pt;mso-wrap-distance-bottom:0;mso-position-horizontal:absolute;mso-position-horizontal-relative:text;mso-position-vertical:absolute;mso-position-vertical-relative:text;mso-width-percent:0;mso-width-relative:margin;v-text-anchor:middle" arcsize="10923f" o:gfxdata="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" fillcolor="#4472c4 [3204]" strokecolor="#1f3763 [1604]" strokeweight="1pt">
+              <v:roundrect w14:anchorId="5A16BEE0" id="Rounded Rectangle 72" o:spid="_x0000_s1032" style="position:absolute;margin-left:-59.9pt;margin-top:-62.2pt;width:89.3pt;height:27.65pt;z-index:251699200;visibility:visible;mso-wrap-style:square;mso-width-percent:0;mso-wrap-distance-left:9pt;mso-wrap-distance-top:0;mso-wrap-distance-right:9pt;mso-wrap-distance-bottom:0;mso-position-horizontal:absolute;mso-position-horizontal-relative:text;mso-position-vertical:absolute;mso-position-vertical-relative:text;mso-width-percent:0;mso-width-relative:margin;v-text-anchor:middle" arcsize="10923f" o:gfxdata="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" fillcolor="#4472c4 [3204]" strokecolor="#1f3763 [1604]" strokeweight="1pt">
                 <v:stroke joinstyle="miter"/>
                 <v:textbox>
                   <w:txbxContent>
@@ -646,7 +758,7 @@
         <mc:AlternateContent>
           <mc:Choice Requires="wps">
             <w:drawing>
-              <wp:anchor distT="0" distB="0" distL="114300" distR="114300" simplePos="0" relativeHeight="251697152" behindDoc="0" locked="0" layoutInCell="1" allowOverlap="1" wp14:anchorId="31318536" wp14:editId="68FF3354">
+              <wp:anchor distT="0" distB="0" distL="114300" distR="114300" simplePos="0" relativeHeight="251696128" behindDoc="0" locked="0" layoutInCell="1" allowOverlap="1" wp14:anchorId="31318536" wp14:editId="36D4C7E8">
                 <wp:simplePos x="0" y="0"/>
                 <wp:positionH relativeFrom="column">
                   <wp:posOffset>3996055</wp:posOffset>
@@ -723,7 +835,7 @@
           </mc:Choice>
           <mc:Fallback>
             <w:pict>
-              <v:roundrect w14:anchorId="31318536" id="Rounded Rectangle 70" o:spid="_x0000_s1032" style="position:absolute;margin-left:314.65pt;margin-top:-66.9pt;width:68.55pt;height:32.25pt;z-index:251697152;visibility:visible;mso-wrap-style:square;mso-width-percent:0;mso-wrap-distance-left:9pt;mso-wrap-distance-top:0;mso-wrap-distance-right:9pt;mso-wrap-distance-bottom:0;mso-position-horizontal:absolute;mso-position-horizontal-relative:text;mso-position-vertical:absolute;mso-position-vertical-relative:text;mso-width-percent:0;mso-width-relative:margin;v-text-anchor:middle" arcsize="10923f" o:gfxdata="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" fillcolor="#ffc000 [3207]" strokecolor="#7f5f00 [1607]" strokeweight="1pt">
+              <v:roundrect w14:anchorId="31318536" id="Rounded Rectangle 70" o:spid="_x0000_s1033" style="position:absolute;margin-left:314.65pt;margin-top:-66.9pt;width:68.55pt;height:32.25pt;z-index:251696128;visibility:visible;mso-wrap-style:square;mso-width-percent:0;mso-wrap-distance-left:9pt;mso-wrap-distance-top:0;mso-wrap-distance-right:9pt;mso-wrap-distance-bottom:0;mso-position-horizontal:absolute;mso-position-horizontal-relative:text;mso-position-vertical:absolute;mso-position-vertical-relative:text;mso-width-percent:0;mso-width-relative:margin;v-text-anchor:middle" arcsize="10923f" o:gfxdata="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" fillcolor="#ffc000 [3207]" strokecolor="#7f5f00 [1607]" strokeweight="1pt">
                 <v:stroke joinstyle="miter"/>
                 <v:textbox>
                   <w:txbxContent>
@@ -755,119 +867,7 @@
         <mc:AlternateContent>
           <mc:Choice Requires="wps">
             <w:drawing>
-              <wp:anchor distT="0" distB="0" distL="114300" distR="114300" simplePos="0" relativeHeight="251695104" behindDoc="0" locked="0" layoutInCell="1" allowOverlap="1" wp14:anchorId="1B5AA793" wp14:editId="21610538">
-                <wp:simplePos x="0" y="0"/>
-                <wp:positionH relativeFrom="column">
-                  <wp:posOffset>2925953</wp:posOffset>
-                </wp:positionH>
-                <wp:positionV relativeFrom="paragraph">
-                  <wp:posOffset>-848360</wp:posOffset>
-                </wp:positionV>
-                <wp:extent cx="870509" cy="409651"/>
-                <wp:effectExtent l="0" t="0" r="19050" b="9525"/>
-                <wp:wrapNone/>
-                <wp:docPr id="69" name="Rounded Rectangle 69"/>
-                <wp:cNvGraphicFramePr/>
-                <a:graphic xmlns:a="http://schemas.openxmlformats.org/drawingml/2006/main">
-                  <a:graphicData uri="http://schemas.microsoft.com/office/word/2010/wordprocessingShape">
-                    <wps:wsp>
-                      <wps:cNvSpPr/>
-                      <wps:spPr>
-                        <a:xfrm>
-                          <a:off x="0" y="0"/>
-                          <a:ext cx="870509" cy="409651"/>
-                        </a:xfrm>
-                        <a:prstGeom prst="roundRect">
-                          <a:avLst/>
-                        </a:prstGeom>
-                        <a:solidFill>
-                          <a:srgbClr val="FF0000"/>
-                        </a:solidFill>
-                      </wps:spPr>
-                      <wps:style>
-                        <a:lnRef idx="2">
-                          <a:schemeClr val="accent2">
-                            <a:shade val="50000"/>
-                          </a:schemeClr>
-                        </a:lnRef>
-                        <a:fillRef idx="1">
-                          <a:schemeClr val="accent2"/>
-                        </a:fillRef>
-                        <a:effectRef idx="0">
-                          <a:schemeClr val="accent2"/>
-                        </a:effectRef>
-                        <a:fontRef idx="minor">
-                          <a:schemeClr val="lt1"/>
-                        </a:fontRef>
-                      </wps:style>
-                      <wps:txbx>
-                        <w:txbxContent>
-                          <w:p>
-                            <w:pPr>
-                              <w:jc w:val="center"/>
-                              <w:rPr>
-                                <w:lang w:val="en-US"/>
-                              </w:rPr>
-                            </w:pPr>
-                            <w:r>
-                              <w:rPr>
-                                <w:lang w:val="en-US"/>
-                              </w:rPr>
-                              <w:t>Urgent</w:t>
-                            </w:r>
-                          </w:p>
-                        </w:txbxContent>
-                      </wps:txbx>
-                      <wps:bodyPr rot="0" spcFirstLastPara="0" vertOverflow="overflow" horzOverflow="overflow" vert="horz" wrap="square" lIns="91440" tIns="45720" rIns="91440" bIns="45720" numCol="1" spcCol="0" rtlCol="0" fromWordArt="0" anchor="ctr" anchorCtr="0" forceAA="0" compatLnSpc="1">
-                        <a:prstTxWarp prst="textNoShape">
-                          <a:avLst/>
-                        </a:prstTxWarp>
-                        <a:noAutofit/>
-                      </wps:bodyPr>
-                    </wps:wsp>
-                  </a:graphicData>
-                </a:graphic>
-                <wp14:sizeRelH relativeFrom="margin">
-                  <wp14:pctWidth>0</wp14:pctWidth>
-                </wp14:sizeRelH>
-              </wp:anchor>
-            </w:drawing>
-          </mc:Choice>
-          <mc:Fallback>
-            <w:pict>
-              <v:roundrect w14:anchorId="1B5AA793" id="Rounded Rectangle 69" o:spid="_x0000_s1033" style="position:absolute;margin-left:230.4pt;margin-top:-66.8pt;width:68.55pt;height:32.25pt;z-index:251695104;visibility:visible;mso-wrap-style:square;mso-width-percent:0;mso-wrap-distance-left:9pt;mso-wrap-distance-top:0;mso-wrap-distance-right:9pt;mso-wrap-distance-bottom:0;mso-position-horizontal:absolute;mso-position-horizontal-relative:text;mso-position-vertical:absolute;mso-position-vertical-relative:text;mso-width-percent:0;mso-width-relative:margin;v-text-anchor:middle" arcsize="10923f" o:gfxdata="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" fillcolor="red" strokecolor="#823b0b [1605]" strokeweight="1pt">
-                <v:stroke joinstyle="miter"/>
-                <v:textbox>
-                  <w:txbxContent>
-                    <w:p>
-                      <w:pPr>
-                        <w:jc w:val="center"/>
-                        <w:rPr>
-                          <w:lang w:val="en-US"/>
-                        </w:rPr>
-                      </w:pPr>
-                      <w:r>
-                        <w:rPr>
-                          <w:lang w:val="en-US"/>
-                        </w:rPr>
-                        <w:t>Urgent</w:t>
-                      </w:r>
-                    </w:p>
-                  </w:txbxContent>
-                </v:textbox>
-              </v:roundrect>
-            </w:pict>
-          </mc:Fallback>
-        </mc:AlternateContent>
-      </w:r>
-      <w:r>
-        <w:rPr>
-          <w:noProof/>
-        </w:rPr>
-        <mc:AlternateContent>
-          <mc:Choice Requires="wps">
-            <w:drawing>
-              <wp:anchor distT="0" distB="0" distL="114300" distR="114300" simplePos="0" relativeHeight="251699200" behindDoc="0" locked="0" layoutInCell="1" allowOverlap="1" wp14:anchorId="0B4A3F6C" wp14:editId="2211F7CF">
+              <wp:anchor distT="0" distB="0" distL="114300" distR="114300" simplePos="0" relativeHeight="251698176" behindDoc="0" locked="0" layoutInCell="1" allowOverlap="1" wp14:anchorId="0B4A3F6C" wp14:editId="1C05F2F0">
                 <wp:simplePos x="0" y="0"/>
                 <wp:positionH relativeFrom="column">
                   <wp:posOffset>5053279</wp:posOffset>
@@ -944,7 +944,7 @@
           </mc:Choice>
           <mc:Fallback>
             <w:pict>
-              <v:roundrect w14:anchorId="0B4A3F6C" id="Rounded Rectangle 71" o:spid="_x0000_s1034" style="position:absolute;margin-left:397.9pt;margin-top:-66.9pt;width:68.55pt;height:32.25pt;z-index:251699200;visibility:visible;mso-wrap-style:square;mso-width-percent:0;mso-wrap-distance-left:9pt;mso-wrap-distance-top:0;mso-wrap-distance-right:9pt;mso-wrap-distance-bottom:0;mso-position-horizontal:absolute;mso-position-horizontal-relative:text;mso-position-vertical:absolute;mso-position-vertical-relative:text;mso-width-percent:0;mso-width-relative:margin;v-text-anchor:middle" arcsize="10923f" o:gfxdata="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" fillcolor="#70ad47 [3209]" strokecolor="#375623 [1609]" strokeweight="1pt">
+              <v:roundrect w14:anchorId="0B4A3F6C" id="Rounded Rectangle 71" o:spid="_x0000_s1034" style="position:absolute;margin-left:397.9pt;margin-top:-66.9pt;width:68.55pt;height:32.25pt;z-index:251698176;visibility:visible;mso-wrap-style:square;mso-width-percent:0;mso-wrap-distance-left:9pt;mso-wrap-distance-top:0;mso-wrap-distance-right:9pt;mso-wrap-distance-bottom:0;mso-position-horizontal:absolute;mso-position-horizontal-relative:text;mso-position-vertical:absolute;mso-position-vertical-relative:text;mso-width-percent:0;mso-width-relative:margin;v-text-anchor:middle" arcsize="10923f" o:gfxdata="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" fillcolor="#70ad47 [3209]" strokecolor="#375623 [1609]" strokeweight="1pt">
                 <v:stroke joinstyle="miter"/>
                 <v:textbox>
                   <w:txbxContent>
@@ -978,7 +978,7 @@
         <mc:AlternateContent>
           <mc:Choice Requires="wpg">
             <w:drawing>
-              <wp:anchor distT="0" distB="0" distL="114300" distR="114300" simplePos="0" relativeHeight="251689984" behindDoc="0" locked="0" layoutInCell="1" allowOverlap="1" wp14:anchorId="3A112082" wp14:editId="7CCCF3EC">
+              <wp:anchor distT="0" distB="0" distL="114300" distR="114300" simplePos="0" relativeHeight="251688960" behindDoc="0" locked="0" layoutInCell="1" allowOverlap="1" wp14:anchorId="3A112082" wp14:editId="2B45AAFE">
                 <wp:simplePos x="0" y="0"/>
                 <wp:positionH relativeFrom="column">
                   <wp:posOffset>6348095</wp:posOffset>
@@ -1144,7 +1144,7 @@
           </mc:Choice>
           <mc:Fallback>
             <w:pict>
-              <v:group w14:anchorId="3A112082" id="Group 57" o:spid="_x0000_s1035" style="position:absolute;margin-left:499.85pt;margin-top:12.45pt;width:211.35pt;height:28.2pt;z-index:251689984" coordsize="26841,3581" o:gfxdata="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">
+              <v:group w14:anchorId="3A112082" id="Group 57" o:spid="_x0000_s1035" style="position:absolute;margin-left:499.85pt;margin-top:12.45pt;width:211.35pt;height:28.2pt;z-index:251688960" coordsize="26841,3581" o:gfxdata="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">
                 <v:rect id="Rectangle 58" o:spid="_x0000_s1036" style="position:absolute;width:26841;height:3581;visibility:visible;mso-wrap-style:square;v-text-anchor:middle" o:gfxdata="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" fillcolor="white [3212]" strokecolor="black [3213]" strokeweight="1pt">
                   <v:textbox>
                     <w:txbxContent>
@@ -1185,7 +1185,7 @@
         <mc:AlternateContent>
           <mc:Choice Requires="wpg">
             <w:drawing>
-              <wp:anchor distT="0" distB="0" distL="114300" distR="114300" simplePos="0" relativeHeight="251683840" behindDoc="0" locked="0" layoutInCell="1" allowOverlap="1" wp14:anchorId="25ED01D8" wp14:editId="44781DE4">
+              <wp:anchor distT="0" distB="0" distL="114300" distR="114300" simplePos="0" relativeHeight="251682816" behindDoc="0" locked="0" layoutInCell="1" allowOverlap="1" wp14:anchorId="25ED01D8" wp14:editId="2ABDA8E4">
                 <wp:simplePos x="0" y="0"/>
                 <wp:positionH relativeFrom="column">
                   <wp:posOffset>3075940</wp:posOffset>
@@ -1357,7 +1357,7 @@
           </mc:Choice>
           <mc:Fallback>
             <w:pict>
-              <v:group w14:anchorId="25ED01D8" id="Group 37" o:spid="_x0000_s1039" style="position:absolute;margin-left:242.2pt;margin-top:83.15pt;width:211.35pt;height:28.2pt;z-index:251683840" coordsize="26841,3581" o:gfxdata="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">
+              <v:group w14:anchorId="25ED01D8" id="Group 37" o:spid="_x0000_s1039" style="position:absolute;margin-left:242.2pt;margin-top:83.15pt;width:211.35pt;height:28.2pt;z-index:251682816" coordsize="26841,3581" o:gfxdata="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">
                 <v:rect id="Rectangle 38" o:spid="_x0000_s1040" style="position:absolute;width:26841;height:3581;visibility:visible;mso-wrap-style:square;v-text-anchor:middle" o:gfxdata="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" fillcolor="white [3212]" strokecolor="#ffc000" strokeweight="2.25pt">
                   <v:textbox>
                     <w:txbxContent>
@@ -1398,7 +1398,7 @@
         <mc:AlternateContent>
           <mc:Choice Requires="wpg">
             <w:drawing>
-              <wp:anchor distT="0" distB="0" distL="114300" distR="114300" simplePos="0" relativeHeight="251685888" behindDoc="0" locked="0" layoutInCell="1" allowOverlap="1" wp14:anchorId="60215465" wp14:editId="4F1F8041">
+              <wp:anchor distT="0" distB="0" distL="114300" distR="114300" simplePos="0" relativeHeight="251684864" behindDoc="0" locked="0" layoutInCell="1" allowOverlap="1" wp14:anchorId="60215465" wp14:editId="49050BC5">
                 <wp:simplePos x="0" y="0"/>
                 <wp:positionH relativeFrom="column">
                   <wp:posOffset>3075940</wp:posOffset>
@@ -1570,7 +1570,7 @@
           </mc:Choice>
           <mc:Fallback>
             <w:pict>
-              <v:group w14:anchorId="60215465" id="Group 41" o:spid="_x0000_s1043" style="position:absolute;margin-left:242.2pt;margin-top:118.95pt;width:211.35pt;height:28.2pt;z-index:251685888" coordsize="26841,3581" o:gfxdata="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">
+              <v:group w14:anchorId="60215465" id="Group 41" o:spid="_x0000_s1043" style="position:absolute;margin-left:242.2pt;margin-top:118.95pt;width:211.35pt;height:28.2pt;z-index:251684864" coordsize="26841,3581" o:gfxdata="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">
                 <v:rect id="Rectangle 42" o:spid="_x0000_s1044" style="position:absolute;width:26841;height:3581;visibility:visible;mso-wrap-style:square;v-text-anchor:middle" o:gfxdata="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" fillcolor="white [3212]" strokecolor="red" strokeweight="2.25pt">
                   <v:textbox>
                     <w:txbxContent>
@@ -1611,7 +1611,7 @@
         <mc:AlternateContent>
           <mc:Choice Requires="wpg">
             <w:drawing>
-              <wp:anchor distT="0" distB="0" distL="114300" distR="114300" simplePos="0" relativeHeight="251679744" behindDoc="0" locked="0" layoutInCell="1" allowOverlap="1" wp14:anchorId="6FB35CEA" wp14:editId="068821F2">
+              <wp:anchor distT="0" distB="0" distL="114300" distR="114300" simplePos="0" relativeHeight="251678720" behindDoc="0" locked="0" layoutInCell="1" allowOverlap="1" wp14:anchorId="6FB35CEA" wp14:editId="61A14F58">
                 <wp:simplePos x="0" y="0"/>
                 <wp:positionH relativeFrom="column">
                   <wp:posOffset>3077845</wp:posOffset>
@@ -1783,7 +1783,7 @@
           </mc:Choice>
           <mc:Fallback>
             <w:pict>
-              <v:group w14:anchorId="6FB35CEA" id="Group 26" o:spid="_x0000_s1047" style="position:absolute;margin-left:242.35pt;margin-top:13.9pt;width:211.35pt;height:28.2pt;z-index:251679744" coordsize="26841,3581" o:gfxdata="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">
+              <v:group w14:anchorId="6FB35CEA" id="Group 26" o:spid="_x0000_s1047" style="position:absolute;margin-left:242.35pt;margin-top:13.9pt;width:211.35pt;height:28.2pt;z-index:251678720" coordsize="26841,3581" o:gfxdata="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">
                 <v:rect id="Rectangle 27" o:spid="_x0000_s1048" style="position:absolute;width:26841;height:3581;visibility:visible;mso-wrap-style:square;v-text-anchor:middle" o:gfxdata="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" fillcolor="white [3212]" strokecolor="#00b050" strokeweight="2.25pt">
                   <v:textbox>
                     <w:txbxContent>
@@ -1824,7 +1824,7 @@
         <mc:AlternateContent>
           <mc:Choice Requires="wpg">
             <w:drawing>
-              <wp:anchor distT="0" distB="0" distL="114300" distR="114300" simplePos="0" relativeHeight="251687936" behindDoc="0" locked="0" layoutInCell="1" allowOverlap="1" wp14:anchorId="340D91BE" wp14:editId="2F8AFCB5">
+              <wp:anchor distT="0" distB="0" distL="114300" distR="114300" simplePos="0" relativeHeight="251686912" behindDoc="0" locked="0" layoutInCell="1" allowOverlap="1" wp14:anchorId="340D91BE" wp14:editId="046DC774">
                 <wp:simplePos x="0" y="0"/>
                 <wp:positionH relativeFrom="column">
                   <wp:posOffset>3075940</wp:posOffset>
@@ -1996,7 +1996,7 @@
           </mc:Choice>
           <mc:Fallback>
             <w:pict>
-              <v:group w14:anchorId="340D91BE" id="Group 45" o:spid="_x0000_s1051" style="position:absolute;margin-left:242.2pt;margin-top:155.4pt;width:211.35pt;height:28.2pt;z-index:251687936" coordsize="26841,3581" o:gfxdata="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">
+              <v:group w14:anchorId="340D91BE" id="Group 45" o:spid="_x0000_s1051" style="position:absolute;margin-left:242.2pt;margin-top:155.4pt;width:211.35pt;height:28.2pt;z-index:251686912" coordsize="26841,3581" o:gfxdata="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">
                 <v:rect id="Rectangle 46" o:spid="_x0000_s1052" style="position:absolute;width:26841;height:3581;visibility:visible;mso-wrap-style:square;v-text-anchor:middle" o:gfxdata="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" fillcolor="white [3212]" strokecolor="#00b050" strokeweight="2.25pt">
                   <v:textbox>
                     <w:txbxContent>
@@ -2037,7 +2037,7 @@
         <mc:AlternateContent>
           <mc:Choice Requires="wpg">
             <w:drawing>
-              <wp:anchor distT="0" distB="0" distL="114300" distR="114300" simplePos="0" relativeHeight="251668480" behindDoc="0" locked="0" layoutInCell="1" allowOverlap="1" wp14:anchorId="5F77C5F1" wp14:editId="020D83A6">
+              <wp:anchor distT="0" distB="0" distL="114300" distR="114300" simplePos="0" relativeHeight="251667456" behindDoc="0" locked="0" layoutInCell="1" allowOverlap="1" wp14:anchorId="5F77C5F1" wp14:editId="02895083">
                 <wp:simplePos x="0" y="0"/>
                 <wp:positionH relativeFrom="column">
                   <wp:posOffset>-219075</wp:posOffset>
@@ -2203,7 +2203,7 @@
           </mc:Choice>
           <mc:Fallback>
             <w:pict>
-              <v:group w14:anchorId="5F77C5F1" id="Group 17" o:spid="_x0000_s1055" style="position:absolute;margin-left:-17.25pt;margin-top:14.7pt;width:211.35pt;height:28.2pt;z-index:251668480" coordsize="26846,3584" o:gfxdata="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">
+              <v:group w14:anchorId="5F77C5F1" id="Group 17" o:spid="_x0000_s1055" style="position:absolute;margin-left:-17.25pt;margin-top:14.7pt;width:211.35pt;height:28.2pt;z-index:251667456" coordsize="26846,3584" o:gfxdata="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">
                 <v:rect id="Rectangle 7" o:spid="_x0000_s1056" style="position:absolute;width:26846;height:3584;visibility:visible;mso-wrap-style:square;v-text-anchor:middle" o:gfxdata="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" fillcolor="white [3212]" strokecolor="black [3213]" strokeweight="1pt">
                   <v:textbox>
                     <w:txbxContent>
@@ -2244,130 +2244,9 @@
           <w:noProof/>
         </w:rPr>
         <mc:AlternateContent>
-          <mc:Choice Requires="wps">
-            <w:drawing>
-              <wp:anchor distT="0" distB="0" distL="114300" distR="114300" simplePos="0" relativeHeight="251720704" behindDoc="0" locked="0" layoutInCell="1" allowOverlap="1" wp14:anchorId="56604052" wp14:editId="7A43B1B5">
-                <wp:simplePos x="0" y="0"/>
-                <wp:positionH relativeFrom="column">
-                  <wp:posOffset>-670560</wp:posOffset>
-                </wp:positionH>
-                <wp:positionV relativeFrom="paragraph">
-                  <wp:posOffset>5861050</wp:posOffset>
-                </wp:positionV>
-                <wp:extent cx="1133856" cy="351054"/>
-                <wp:effectExtent l="0" t="0" r="9525" b="17780"/>
-                <wp:wrapNone/>
-                <wp:docPr id="95" name="Rounded Rectangle 95"/>
-                <wp:cNvGraphicFramePr/>
-                <a:graphic xmlns:a="http://schemas.openxmlformats.org/drawingml/2006/main">
-                  <a:graphicData uri="http://schemas.microsoft.com/office/word/2010/wordprocessingShape">
-                    <wps:wsp>
-                      <wps:cNvSpPr/>
-                      <wps:spPr>
-                        <a:xfrm>
-                          <a:off x="0" y="0"/>
-                          <a:ext cx="1133856" cy="351054"/>
-                        </a:xfrm>
-                        <a:prstGeom prst="roundRect">
-                          <a:avLst/>
-                        </a:prstGeom>
-                      </wps:spPr>
-                      <wps:style>
-                        <a:lnRef idx="2">
-                          <a:schemeClr val="accent1">
-                            <a:shade val="50000"/>
-                          </a:schemeClr>
-                        </a:lnRef>
-                        <a:fillRef idx="1">
-                          <a:schemeClr val="accent1"/>
-                        </a:fillRef>
-                        <a:effectRef idx="0">
-                          <a:schemeClr val="accent1"/>
-                        </a:effectRef>
-                        <a:fontRef idx="minor">
-                          <a:schemeClr val="lt1"/>
-                        </a:fontRef>
-                      </wps:style>
-                      <wps:txbx>
-                        <w:txbxContent>
-                          <w:p>
-                            <w:pPr>
-                              <w:jc w:val="center"/>
-                              <w:rPr>
-                                <w:lang w:val="en-US"/>
-                              </w:rPr>
-                            </w:pPr>
-                            <w:r>
-                              <w:rPr>
-                                <w:lang w:val="en-US"/>
-                              </w:rPr>
-                              <w:t xml:space="preserve">Add </w:t>
-                            </w:r>
-                            <w:r>
-                              <w:rPr>
-                                <w:lang w:val="en-US"/>
-                              </w:rPr>
-                              <w:t>Board</w:t>
-                            </w:r>
-                          </w:p>
-                        </w:txbxContent>
-                      </wps:txbx>
-                      <wps:bodyPr rot="0" spcFirstLastPara="0" vertOverflow="overflow" horzOverflow="overflow" vert="horz" wrap="square" lIns="91440" tIns="45720" rIns="91440" bIns="45720" numCol="1" spcCol="0" rtlCol="0" fromWordArt="0" anchor="ctr" anchorCtr="0" forceAA="0" compatLnSpc="1">
-                        <a:prstTxWarp prst="textNoShape">
-                          <a:avLst/>
-                        </a:prstTxWarp>
-                        <a:noAutofit/>
-                      </wps:bodyPr>
-                    </wps:wsp>
-                  </a:graphicData>
-                </a:graphic>
-                <wp14:sizeRelH relativeFrom="margin">
-                  <wp14:pctWidth>0</wp14:pctWidth>
-                </wp14:sizeRelH>
-              </wp:anchor>
-            </w:drawing>
-          </mc:Choice>
-          <mc:Fallback>
-            <w:pict>
-              <v:roundrect w14:anchorId="56604052" id="Rounded Rectangle 95" o:spid="_x0000_s1059" style="position:absolute;margin-left:-52.8pt;margin-top:461.5pt;width:89.3pt;height:27.65pt;z-index:251720704;visibility:visible;mso-wrap-style:square;mso-width-percent:0;mso-wrap-distance-left:9pt;mso-wrap-distance-top:0;mso-wrap-distance-right:9pt;mso-wrap-distance-bottom:0;mso-position-horizontal:absolute;mso-position-horizontal-relative:text;mso-position-vertical:absolute;mso-position-vertical-relative:text;mso-width-percent:0;mso-width-relative:margin;v-text-anchor:middle" arcsize="10923f" o:gfxdata="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" fillcolor="#4472c4 [3204]" strokecolor="#1f3763 [1604]" strokeweight="1pt">
-                <v:stroke joinstyle="miter"/>
-                <v:textbox>
-                  <w:txbxContent>
-                    <w:p>
-                      <w:pPr>
-                        <w:jc w:val="center"/>
-                        <w:rPr>
-                          <w:lang w:val="en-US"/>
-                        </w:rPr>
-                      </w:pPr>
-                      <w:r>
-                        <w:rPr>
-                          <w:lang w:val="en-US"/>
-                        </w:rPr>
-                        <w:t xml:space="preserve">Add </w:t>
-                      </w:r>
-                      <w:r>
-                        <w:rPr>
-                          <w:lang w:val="en-US"/>
-                        </w:rPr>
-                        <w:t>Board</w:t>
-                      </w:r>
-                    </w:p>
-                  </w:txbxContent>
-                </v:textbox>
-              </v:roundrect>
-            </w:pict>
-          </mc:Fallback>
-        </mc:AlternateContent>
-      </w:r>
-      <w:r>
-        <w:rPr>
-          <w:noProof/>
-        </w:rPr>
-        <mc:AlternateContent>
           <mc:Choice Requires="wpg">
             <w:drawing>
-              <wp:anchor distT="0" distB="0" distL="114300" distR="114300" simplePos="0" relativeHeight="251692032" behindDoc="0" locked="0" layoutInCell="1" allowOverlap="1" wp14:anchorId="1139DEF4" wp14:editId="5B802D40">
+              <wp:anchor distT="0" distB="0" distL="114300" distR="114300" simplePos="0" relativeHeight="251691008" behindDoc="0" locked="0" layoutInCell="1" allowOverlap="1" wp14:anchorId="1139DEF4" wp14:editId="68E25AE0">
                 <wp:simplePos x="0" y="0"/>
                 <wp:positionH relativeFrom="column">
                   <wp:posOffset>6348095</wp:posOffset>
@@ -2533,8 +2412,8 @@
           </mc:Choice>
           <mc:Fallback>
             <w:pict>
-              <v:group w14:anchorId="1139DEF4" id="Group 61" o:spid="_x0000_s1060" style="position:absolute;margin-left:499.85pt;margin-top:34.75pt;width:211.35pt;height:28.2pt;z-index:251692032" coordsize="26841,3581" o:gfxdata="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">
-                <v:rect id="Rectangle 62" o:spid="_x0000_s1061" style="position:absolute;width:26841;height:3581;visibility:visible;mso-wrap-style:square;v-text-anchor:middle" o:gfxdata="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" fillcolor="white [3212]" strokecolor="black [3213]" strokeweight="1pt">
+              <v:group w14:anchorId="1139DEF4" id="Group 61" o:spid="_x0000_s1059" style="position:absolute;margin-left:499.85pt;margin-top:34.75pt;width:211.35pt;height:28.2pt;z-index:251691008" coordsize="26841,3581" o:gfxdata="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">
+                <v:rect id="Rectangle 62" o:spid="_x0000_s1060" style="position:absolute;width:26841;height:3581;visibility:visible;mso-wrap-style:square;v-text-anchor:middle" o:gfxdata="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" fillcolor="white [3212]" strokecolor="black [3213]" strokeweight="1pt">
                   <v:textbox>
                     <w:txbxContent>
                       <w:p>
@@ -2556,10 +2435,10 @@
                     </w:txbxContent>
                   </v:textbox>
                 </v:rect>
-                <v:oval id="Oval 63" o:spid="_x0000_s1062" style="position:absolute;left:23042;top:365;width:3213;height:2915;visibility:visible;mso-wrap-style:square;v-text-anchor:middle" o:gfxdata="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" fillcolor="#4472c4 [3204]" strokecolor="#1f3763 [1604]" strokeweight="1pt">
+                <v:oval id="Oval 63" o:spid="_x0000_s1061" style="position:absolute;left:23042;top:365;width:3213;height:2915;visibility:visible;mso-wrap-style:square;v-text-anchor:middle" o:gfxdata="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" fillcolor="#4472c4 [3204]" strokecolor="#1f3763 [1604]" strokeweight="1pt">
                   <v:stroke joinstyle="miter"/>
                 </v:oval>
-                <v:oval id="Oval 64" o:spid="_x0000_s1063" style="position:absolute;left:19165;top:365;width:3213;height:2915;visibility:visible;mso-wrap-style:square;v-text-anchor:middle" o:gfxdata="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" fillcolor="#4472c4 [3204]" strokecolor="#1f3763 [1604]" strokeweight="1pt">
+                <v:oval id="Oval 64" o:spid="_x0000_s1062" style="position:absolute;left:19165;top:365;width:3213;height:2915;visibility:visible;mso-wrap-style:square;v-text-anchor:middle" o:gfxdata="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" fillcolor="#4472c4 [3204]" strokecolor="#1f3763 [1604]" strokeweight="1pt">
                   <v:stroke joinstyle="miter"/>
                 </v:oval>
               </v:group>
@@ -2574,7 +2453,7 @@
         <mc:AlternateContent>
           <mc:Choice Requires="wpg">
             <w:drawing>
-              <wp:anchor distT="0" distB="0" distL="114300" distR="114300" simplePos="0" relativeHeight="251694080" behindDoc="0" locked="0" layoutInCell="1" allowOverlap="1" wp14:anchorId="56C95353" wp14:editId="5F54E810">
+              <wp:anchor distT="0" distB="0" distL="114300" distR="114300" simplePos="0" relativeHeight="251693056" behindDoc="0" locked="0" layoutInCell="1" allowOverlap="1" wp14:anchorId="56C95353" wp14:editId="4EC52070">
                 <wp:simplePos x="0" y="0"/>
                 <wp:positionH relativeFrom="column">
                   <wp:posOffset>6348095</wp:posOffset>
@@ -2740,8 +2619,8 @@
           </mc:Choice>
           <mc:Fallback>
             <w:pict>
-              <v:group w14:anchorId="56C95353" id="Group 65" o:spid="_x0000_s1064" style="position:absolute;margin-left:499.85pt;margin-top:72.8pt;width:211.35pt;height:28.2pt;z-index:251694080" coordsize="26841,3581" o:gfxdata="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">
-                <v:rect id="Rectangle 66" o:spid="_x0000_s1065" style="position:absolute;width:26841;height:3581;visibility:visible;mso-wrap-style:square;v-text-anchor:middle" o:gfxdata="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" fillcolor="white [3212]" strokecolor="black [3213]" strokeweight="1pt">
+              <v:group w14:anchorId="56C95353" id="Group 65" o:spid="_x0000_s1063" style="position:absolute;margin-left:499.85pt;margin-top:72.8pt;width:211.35pt;height:28.2pt;z-index:251693056" coordsize="26841,3581" o:gfxdata="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">
+                <v:rect id="Rectangle 66" o:spid="_x0000_s1064" style="position:absolute;width:26841;height:3581;visibility:visible;mso-wrap-style:square;v-text-anchor:middle" o:gfxdata="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" fillcolor="white [3212]" strokecolor="black [3213]" strokeweight="1pt">
                   <v:textbox>
                     <w:txbxContent>
                       <w:p>
@@ -2763,10 +2642,10 @@
                     </w:txbxContent>
                   </v:textbox>
                 </v:rect>
-                <v:oval id="Oval 67" o:spid="_x0000_s1066" style="position:absolute;left:23042;top:365;width:3213;height:2915;visibility:visible;mso-wrap-style:square;v-text-anchor:middle" o:gfxdata="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" fillcolor="#4472c4 [3204]" strokecolor="#1f3763 [1604]" strokeweight="1pt">
+                <v:oval id="Oval 67" o:spid="_x0000_s1065" style="position:absolute;left:23042;top:365;width:3213;height:2915;visibility:visible;mso-wrap-style:square;v-text-anchor:middle" o:gfxdata="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" fillcolor="#4472c4 [3204]" strokecolor="#1f3763 [1604]" strokeweight="1pt">
                   <v:stroke joinstyle="miter"/>
                 </v:oval>
-                <v:oval id="Oval 68" o:spid="_x0000_s1067" style="position:absolute;left:19165;top:365;width:3213;height:2915;visibility:visible;mso-wrap-style:square;v-text-anchor:middle" o:gfxdata="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" fillcolor="#4472c4 [3204]" strokecolor="#1f3763 [1604]" strokeweight="1pt">
+                <v:oval id="Oval 68" o:spid="_x0000_s1066" style="position:absolute;left:19165;top:365;width:3213;height:2915;visibility:visible;mso-wrap-style:square;v-text-anchor:middle" o:gfxdata="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" fillcolor="#4472c4 [3204]" strokecolor="#1f3763 [1604]" strokeweight="1pt">
                   <v:stroke joinstyle="miter"/>
                 </v:oval>
               </v:group>
@@ -2781,7 +2660,7 @@
         <mc:AlternateContent>
           <mc:Choice Requires="wpg">
             <w:drawing>
-              <wp:anchor distT="0" distB="0" distL="114300" distR="114300" simplePos="0" relativeHeight="251681792" behindDoc="0" locked="0" layoutInCell="1" allowOverlap="1" wp14:anchorId="22334F67" wp14:editId="5757894D">
+              <wp:anchor distT="0" distB="0" distL="114300" distR="114300" simplePos="0" relativeHeight="251680768" behindDoc="0" locked="0" layoutInCell="1" allowOverlap="1" wp14:anchorId="22334F67" wp14:editId="7B7A4A17">
                 <wp:simplePos x="0" y="0"/>
                 <wp:positionH relativeFrom="column">
                   <wp:posOffset>3075940</wp:posOffset>
@@ -2953,8 +2832,8 @@
           </mc:Choice>
           <mc:Fallback>
             <w:pict>
-              <v:group w14:anchorId="22334F67" id="Group 33" o:spid="_x0000_s1068" style="position:absolute;margin-left:242.2pt;margin-top:33.4pt;width:211.35pt;height:28.2pt;z-index:251681792" coordsize="26841,3581" o:gfxdata="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">
-                <v:rect id="Rectangle 34" o:spid="_x0000_s1069" style="position:absolute;width:26841;height:3581;visibility:visible;mso-wrap-style:square;v-text-anchor:middle" o:gfxdata="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" fillcolor="white [3212]" strokecolor="#00b050" strokeweight="2.25pt">
+              <v:group w14:anchorId="22334F67" id="Group 33" o:spid="_x0000_s1067" style="position:absolute;margin-left:242.2pt;margin-top:33.4pt;width:211.35pt;height:28.2pt;z-index:251680768" coordsize="26841,3581" o:gfxdata="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">
+                <v:rect id="Rectangle 34" o:spid="_x0000_s1068" style="position:absolute;width:26841;height:3581;visibility:visible;mso-wrap-style:square;v-text-anchor:middle" o:gfxdata="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" fillcolor="white [3212]" strokecolor="#00b050" strokeweight="2.25pt">
                   <v:textbox>
                     <w:txbxContent>
                       <w:p>
@@ -2976,10 +2855,10 @@
                     </w:txbxContent>
                   </v:textbox>
                 </v:rect>
-                <v:oval id="Oval 35" o:spid="_x0000_s1070" style="position:absolute;left:23042;top:365;width:3213;height:2915;visibility:visible;mso-wrap-style:square;v-text-anchor:middle" o:gfxdata="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" fillcolor="#4472c4 [3204]" stroked="f" strokeweight="2.25pt">
+                <v:oval id="Oval 35" o:spid="_x0000_s1069" style="position:absolute;left:23042;top:365;width:3213;height:2915;visibility:visible;mso-wrap-style:square;v-text-anchor:middle" o:gfxdata="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" fillcolor="#4472c4 [3204]" stroked="f" strokeweight="2.25pt">
                   <v:stroke joinstyle="miter"/>
                 </v:oval>
-                <v:oval id="Oval 36" o:spid="_x0000_s1071" style="position:absolute;left:19165;top:365;width:3213;height:2915;visibility:visible;mso-wrap-style:square;v-text-anchor:middle" o:gfxdata="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" fillcolor="#4472c4 [3204]" stroked="f" strokeweight="2.25pt">
+                <v:oval id="Oval 36" o:spid="_x0000_s1070" style="position:absolute;left:19165;top:365;width:3213;height:2915;visibility:visible;mso-wrap-style:square;v-text-anchor:middle" o:gfxdata="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" fillcolor="#4472c4 [3204]" stroked="f" strokeweight="2.25pt">
                   <v:stroke joinstyle="miter"/>
                 </v:oval>
               </v:group>
@@ -2994,7 +2873,7 @@
         <mc:AlternateContent>
           <mc:Choice Requires="wpg">
             <w:drawing>
-              <wp:anchor distT="0" distB="0" distL="114300" distR="114300" simplePos="0" relativeHeight="251708416" behindDoc="0" locked="0" layoutInCell="1" allowOverlap="1" wp14:anchorId="05EFE2B5" wp14:editId="543B207E">
+              <wp:anchor distT="0" distB="0" distL="114300" distR="114300" simplePos="0" relativeHeight="251707392" behindDoc="0" locked="0" layoutInCell="1" allowOverlap="1" wp14:anchorId="05EFE2B5" wp14:editId="1D7959A8">
                 <wp:simplePos x="0" y="0"/>
                 <wp:positionH relativeFrom="column">
                   <wp:posOffset>-220980</wp:posOffset>
@@ -3153,8 +3032,8 @@
           </mc:Choice>
           <mc:Fallback>
             <w:pict>
-              <v:group w14:anchorId="05EFE2B5" id="Group 77" o:spid="_x0000_s1072" style="position:absolute;margin-left:-17.4pt;margin-top:141.15pt;width:211.35pt;height:28.2pt;z-index:251708416" coordsize="26841,3581" o:gfxdata="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">
-                <v:rect id="Rectangle 78" o:spid="_x0000_s1073" style="position:absolute;width:26841;height:3581;visibility:visible;mso-wrap-style:square;v-text-anchor:middle" o:gfxdata="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" fillcolor="white [3212]" strokecolor="black [3213]" strokeweight="1pt">
+              <v:group w14:anchorId="05EFE2B5" id="Group 77" o:spid="_x0000_s1071" style="position:absolute;margin-left:-17.4pt;margin-top:141.15pt;width:211.35pt;height:28.2pt;z-index:251707392" coordsize="26841,3581" o:gfxdata="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">
+                <v:rect id="Rectangle 78" o:spid="_x0000_s1072" style="position:absolute;width:26841;height:3581;visibility:visible;mso-wrap-style:square;v-text-anchor:middle" o:gfxdata="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" fillcolor="white [3212]" strokecolor="black [3213]" strokeweight="1pt">
                   <v:textbox>
                     <w:txbxContent>
                       <w:p>
@@ -3169,10 +3048,10 @@
                     </w:txbxContent>
                   </v:textbox>
                 </v:rect>
-                <v:oval id="Oval 79" o:spid="_x0000_s1074" style="position:absolute;left:23042;top:365;width:3213;height:2915;visibility:visible;mso-wrap-style:square;v-text-anchor:middle" o:gfxdata="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" fillcolor="#4472c4 [3204]" strokecolor="#1f3763 [1604]" strokeweight="1pt">
+                <v:oval id="Oval 79" o:spid="_x0000_s1073" style="position:absolute;left:23042;top:365;width:3213;height:2915;visibility:visible;mso-wrap-style:square;v-text-anchor:middle" o:gfxdata="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" fillcolor="#4472c4 [3204]" strokecolor="#1f3763 [1604]" strokeweight="1pt">
                   <v:stroke joinstyle="miter"/>
                 </v:oval>
-                <v:oval id="Oval 80" o:spid="_x0000_s1075" style="position:absolute;left:19165;top:365;width:3213;height:2915;visibility:visible;mso-wrap-style:square;v-text-anchor:middle" o:gfxdata="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" fillcolor="#4472c4 [3204]" strokecolor="#1f3763 [1604]" strokeweight="1pt">
+                <v:oval id="Oval 80" o:spid="_x0000_s1074" style="position:absolute;left:19165;top:365;width:3213;height:2915;visibility:visible;mso-wrap-style:square;v-text-anchor:middle" o:gfxdata="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" fillcolor="#4472c4 [3204]" strokecolor="#1f3763 [1604]" strokeweight="1pt">
                   <v:stroke joinstyle="miter"/>
                 </v:oval>
               </v:group>
@@ -3187,7 +3066,7 @@
         <mc:AlternateContent>
           <mc:Choice Requires="wpg">
             <w:drawing>
-              <wp:anchor distT="0" distB="0" distL="114300" distR="114300" simplePos="0" relativeHeight="251677696" behindDoc="0" locked="0" layoutInCell="1" allowOverlap="1" wp14:anchorId="74FF028F" wp14:editId="7B5A7396">
+              <wp:anchor distT="0" distB="0" distL="114300" distR="114300" simplePos="0" relativeHeight="251676672" behindDoc="0" locked="0" layoutInCell="1" allowOverlap="1" wp14:anchorId="74FF028F" wp14:editId="53713AE7">
                 <wp:simplePos x="0" y="0"/>
                 <wp:positionH relativeFrom="column">
                   <wp:posOffset>-219075</wp:posOffset>
@@ -3353,8 +3232,8 @@
           </mc:Choice>
           <mc:Fallback>
             <w:pict>
-              <v:group w14:anchorId="74FF028F" id="Group 22" o:spid="_x0000_s1076" style="position:absolute;margin-left:-17.25pt;margin-top:104.95pt;width:211.35pt;height:28.2pt;z-index:251677696" coordsize="26841,3581" o:gfxdata="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">
-                <v:rect id="Rectangle 23" o:spid="_x0000_s1077" style="position:absolute;width:26841;height:3581;visibility:visible;mso-wrap-style:square;v-text-anchor:middle" o:gfxdata="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" fillcolor="white [3212]" strokecolor="black [3213]" strokeweight="1pt">
+              <v:group w14:anchorId="74FF028F" id="Group 22" o:spid="_x0000_s1075" style="position:absolute;margin-left:-17.25pt;margin-top:104.95pt;width:211.35pt;height:28.2pt;z-index:251676672" coordsize="26841,3581" o:gfxdata="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">
+                <v:rect id="Rectangle 23" o:spid="_x0000_s1076" style="position:absolute;width:26841;height:3581;visibility:visible;mso-wrap-style:square;v-text-anchor:middle" o:gfxdata="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" fillcolor="white [3212]" strokecolor="black [3213]" strokeweight="1pt">
                   <v:textbox>
                     <w:txbxContent>
                       <w:p>
@@ -3376,10 +3255,10 @@
                     </w:txbxContent>
                   </v:textbox>
                 </v:rect>
-                <v:oval id="Oval 24" o:spid="_x0000_s1078" style="position:absolute;left:23042;top:365;width:3213;height:2915;visibility:visible;mso-wrap-style:square;v-text-anchor:middle" o:gfxdata="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" fillcolor="#4472c4 [3204]" strokecolor="#1f3763 [1604]" strokeweight="1pt">
+                <v:oval id="Oval 24" o:spid="_x0000_s1077" style="position:absolute;left:23042;top:365;width:3213;height:2915;visibility:visible;mso-wrap-style:square;v-text-anchor:middle" o:gfxdata="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" fillcolor="#4472c4 [3204]" strokecolor="#1f3763 [1604]" strokeweight="1pt">
                   <v:stroke joinstyle="miter"/>
                 </v:oval>
-                <v:oval id="Oval 25" o:spid="_x0000_s1079" style="position:absolute;left:19165;top:365;width:3213;height:2915;visibility:visible;mso-wrap-style:square;v-text-anchor:middle" o:gfxdata="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" fillcolor="#4472c4 [3204]" strokecolor="#1f3763 [1604]" strokeweight="1pt">
+                <v:oval id="Oval 25" o:spid="_x0000_s1078" style="position:absolute;left:19165;top:365;width:3213;height:2915;visibility:visible;mso-wrap-style:square;v-text-anchor:middle" o:gfxdata="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" fillcolor="#4472c4 [3204]" strokecolor="#1f3763 [1604]" strokeweight="1pt">
                   <v:stroke joinstyle="miter"/>
                 </v:oval>
               </v:group>
@@ -3394,7 +3273,7 @@
         <mc:AlternateContent>
           <mc:Choice Requires="wpg">
             <w:drawing>
-              <wp:anchor distT="0" distB="0" distL="114300" distR="114300" simplePos="0" relativeHeight="251675648" behindDoc="0" locked="0" layoutInCell="1" allowOverlap="1" wp14:anchorId="69EF126D" wp14:editId="58113E52">
+              <wp:anchor distT="0" distB="0" distL="114300" distR="114300" simplePos="0" relativeHeight="251674624" behindDoc="0" locked="0" layoutInCell="1" allowOverlap="1" wp14:anchorId="69EF126D" wp14:editId="39ED8496">
                 <wp:simplePos x="0" y="0"/>
                 <wp:positionH relativeFrom="column">
                   <wp:posOffset>-220345</wp:posOffset>
@@ -3560,8 +3439,8 @@
           </mc:Choice>
           <mc:Fallback>
             <w:pict>
-              <v:group w14:anchorId="69EF126D" id="Group 18" o:spid="_x0000_s1080" style="position:absolute;margin-left:-17.35pt;margin-top:69.85pt;width:211.35pt;height:28.2pt;z-index:251675648" coordsize="26841,3581" o:gfxdata="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">
-                <v:rect id="Rectangle 19" o:spid="_x0000_s1081" style="position:absolute;width:26841;height:3581;visibility:visible;mso-wrap-style:square;v-text-anchor:middle" o:gfxdata="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" fillcolor="white [3212]" strokecolor="black [3213]" strokeweight="1pt">
+              <v:group w14:anchorId="69EF126D" id="Group 18" o:spid="_x0000_s1079" style="position:absolute;margin-left:-17.35pt;margin-top:69.85pt;width:211.35pt;height:28.2pt;z-index:251674624" coordsize="26841,3581" o:gfxdata="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">
+                <v:rect id="Rectangle 19" o:spid="_x0000_s1080" style="position:absolute;width:26841;height:3581;visibility:visible;mso-wrap-style:square;v-text-anchor:middle" o:gfxdata="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" fillcolor="white [3212]" strokecolor="black [3213]" strokeweight="1pt">
                   <v:textbox>
                     <w:txbxContent>
                       <w:p>
@@ -3583,10 +3462,10 @@
                     </w:txbxContent>
                   </v:textbox>
                 </v:rect>
-                <v:oval id="Oval 20" o:spid="_x0000_s1082" style="position:absolute;left:23042;top:365;width:3213;height:2915;visibility:visible;mso-wrap-style:square;v-text-anchor:middle" o:gfxdata="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" fillcolor="#4472c4 [3204]" strokecolor="#1f3763 [1604]" strokeweight="1pt">
+                <v:oval id="Oval 20" o:spid="_x0000_s1081" style="position:absolute;left:23042;top:365;width:3213;height:2915;visibility:visible;mso-wrap-style:square;v-text-anchor:middle" o:gfxdata="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" fillcolor="#4472c4 [3204]" strokecolor="#1f3763 [1604]" strokeweight="1pt">
                   <v:stroke joinstyle="miter"/>
                 </v:oval>
-                <v:oval id="Oval 21" o:spid="_x0000_s1083" style="position:absolute;left:19165;top:365;width:3213;height:2915;visibility:visible;mso-wrap-style:square;v-text-anchor:middle" o:gfxdata="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" fillcolor="#4472c4 [3204]" strokecolor="#1f3763 [1604]" strokeweight="1pt">
+                <v:oval id="Oval 21" o:spid="_x0000_s1082" style="position:absolute;left:19165;top:365;width:3213;height:2915;visibility:visible;mso-wrap-style:square;v-text-anchor:middle" o:gfxdata="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" fillcolor="#4472c4 [3204]" strokecolor="#1f3763 [1604]" strokeweight="1pt">
                   <v:stroke joinstyle="miter"/>
                 </v:oval>
               </v:group>
@@ -3601,7 +3480,7 @@
         <mc:AlternateContent>
           <mc:Choice Requires="wpg">
             <w:drawing>
-              <wp:anchor distT="0" distB="0" distL="114300" distR="114300" simplePos="0" relativeHeight="251673600" behindDoc="0" locked="0" layoutInCell="1" allowOverlap="1" wp14:anchorId="178C81AF" wp14:editId="2890C14F">
+              <wp:anchor distT="0" distB="0" distL="114300" distR="114300" simplePos="0" relativeHeight="251672576" behindDoc="0" locked="0" layoutInCell="1" allowOverlap="1" wp14:anchorId="178C81AF" wp14:editId="68045212">
                 <wp:simplePos x="0" y="0"/>
                 <wp:positionH relativeFrom="column">
                   <wp:posOffset>-219075</wp:posOffset>
@@ -3767,8 +3646,8 @@
           </mc:Choice>
           <mc:Fallback>
             <w:pict>
-              <v:group w14:anchorId="178C81AF" id="Group 16" o:spid="_x0000_s1084" style="position:absolute;margin-left:-17.25pt;margin-top:35.65pt;width:211.35pt;height:28.2pt;z-index:251673600" coordsize="26841,3581" o:gfxdata="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">
-                <v:rect id="Rectangle 13" o:spid="_x0000_s1085" style="position:absolute;width:26841;height:3581;visibility:visible;mso-wrap-style:square;v-text-anchor:middle" o:gfxdata="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" fillcolor="white [3212]" strokecolor="black [3213]" strokeweight="1pt">
+              <v:group w14:anchorId="178C81AF" id="Group 16" o:spid="_x0000_s1083" style="position:absolute;margin-left:-17.25pt;margin-top:35.65pt;width:211.35pt;height:28.2pt;z-index:251672576" coordsize="26841,3581" o:gfxdata="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">
+                <v:rect id="Rectangle 13" o:spid="_x0000_s1084" style="position:absolute;width:26841;height:3581;visibility:visible;mso-wrap-style:square;v-text-anchor:middle" o:gfxdata="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" fillcolor="white [3212]" strokecolor="black [3213]" strokeweight="1pt">
                   <v:textbox>
                     <w:txbxContent>
                       <w:p>
@@ -3790,10 +3669,10 @@
                     </w:txbxContent>
                   </v:textbox>
                 </v:rect>
-                <v:oval id="Oval 14" o:spid="_x0000_s1086" style="position:absolute;left:23042;top:365;width:3213;height:2915;visibility:visible;mso-wrap-style:square;v-text-anchor:middle" o:gfxdata="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" fillcolor="#4472c4 [3204]" strokecolor="#1f3763 [1604]" strokeweight="1pt">
+                <v:oval id="Oval 14" o:spid="_x0000_s1085" style="position:absolute;left:23042;top:365;width:3213;height:2915;visibility:visible;mso-wrap-style:square;v-text-anchor:middle" o:gfxdata="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" fillcolor="#4472c4 [3204]" strokecolor="#1f3763 [1604]" strokeweight="1pt">
                   <v:stroke joinstyle="miter"/>
                 </v:oval>
-                <v:oval id="Oval 15" o:spid="_x0000_s1087" style="position:absolute;left:19165;top:365;width:3213;height:2915;visibility:visible;mso-wrap-style:square;v-text-anchor:middle" o:gfxdata="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" fillcolor="#4472c4 [3204]" strokecolor="#1f3763 [1604]" strokeweight="1pt">
+                <v:oval id="Oval 15" o:spid="_x0000_s1086" style="position:absolute;left:19165;top:365;width:3213;height:2915;visibility:visible;mso-wrap-style:square;v-text-anchor:middle" o:gfxdata="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" fillcolor="#4472c4 [3204]" strokecolor="#1f3763 [1604]" strokeweight="1pt">
                   <v:stroke joinstyle="miter"/>
                 </v:oval>
               </v:group>
@@ -3814,7 +3693,7 @@
         <mc:AlternateContent>
           <mc:Choice Requires="wps">
             <w:drawing>
-              <wp:anchor distT="0" distB="0" distL="114300" distR="114300" simplePos="0" relativeHeight="251704320" behindDoc="0" locked="0" layoutInCell="1" allowOverlap="1" wp14:anchorId="14BD5DCB" wp14:editId="1E164B7D">
+              <wp:anchor distT="0" distB="0" distL="114300" distR="114300" simplePos="0" relativeHeight="251703296" behindDoc="0" locked="0" layoutInCell="1" allowOverlap="1" wp14:anchorId="14BD5DCB" wp14:editId="08CD65BE">
                 <wp:simplePos x="0" y="0"/>
                 <wp:positionH relativeFrom="margin">
                   <wp:posOffset>-548640</wp:posOffset>
@@ -3888,7 +3767,7 @@
           </mc:Choice>
           <mc:Fallback>
             <w:pict>
-              <v:rect w14:anchorId="14BD5DCB" id="Rectangle 74" o:spid="_x0000_s1088" style="position:absolute;margin-left:-43.2pt;margin-top:-20.4pt;width:777.6pt;height:482.7pt;z-index:251704320;visibility:visible;mso-wrap-style:square;mso-width-percent:0;mso-wrap-distance-left:9pt;mso-wrap-distance-top:0;mso-wrap-distance-right:9pt;mso-wrap-distance-bottom:0;mso-position-horizontal:absolute;mso-position-horizontal-relative:margin;mso-position-vertical:absolute;mso-position-vertical-relative:text;mso-width-percent:0;mso-width-relative:margin;v-text-anchor:top" o:gfxdata="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" fillcolor="#91bce3 [2168]" strokecolor="#5b9bd5 [3208]" strokeweight=".5pt">
+              <v:rect w14:anchorId="14BD5DCB" id="Rectangle 74" o:spid="_x0000_s1087" style="position:absolute;margin-left:-43.2pt;margin-top:-20.4pt;width:777.6pt;height:482.7pt;z-index:251703296;visibility:visible;mso-wrap-style:square;mso-width-percent:0;mso-wrap-distance-left:9pt;mso-wrap-distance-top:0;mso-wrap-distance-right:9pt;mso-wrap-distance-bottom:0;mso-position-horizontal:absolute;mso-position-horizontal-relative:margin;mso-position-vertical:absolute;mso-position-vertical-relative:text;mso-width-percent:0;mso-width-relative:margin;v-text-anchor:top" o:gfxdata="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" fillcolor="#91bce3 [2168]" strokecolor="#5b9bd5 [3208]" strokeweight=".5pt">
                 <v:fill color2="#7aaddd [2616]" rotate="t" colors="0 #b1cbe9;.5 #a3c1e5;1 #92b9e4" focus="100%" type="gradient">
                   <o:fill v:ext="view" type="gradientUnscaled"/>
                 </v:fill>
@@ -3928,7 +3807,7 @@
         <mc:AlternateContent>
           <mc:Choice Requires="wps">
             <w:drawing>
-              <wp:anchor distT="0" distB="0" distL="114300" distR="114300" simplePos="0" relativeHeight="251709440" behindDoc="0" locked="0" layoutInCell="1" allowOverlap="1" wp14:anchorId="494CAD68" wp14:editId="4FAF4EBC">
+              <wp:anchor distT="0" distB="0" distL="114300" distR="114300" simplePos="0" relativeHeight="251708416" behindDoc="0" locked="0" layoutInCell="1" allowOverlap="1" wp14:anchorId="494CAD68" wp14:editId="4AC4DE66">
                 <wp:simplePos x="0" y="0"/>
                 <wp:positionH relativeFrom="margin">
                   <wp:align>center</wp:align>
@@ -4011,7 +3890,7 @@
           </mc:Choice>
           <mc:Fallback>
             <w:pict>
-              <v:roundrect w14:anchorId="494CAD68" id="Rounded Rectangle 82" o:spid="_x0000_s1089" style="position:absolute;margin-left:0;margin-top:-6pt;width:690.6pt;height:469.2pt;z-index:251709440;visibility:visible;mso-wrap-style:square;mso-wrap-distance-left:9pt;mso-wrap-distance-top:0;mso-wrap-distance-right:9pt;mso-wrap-distance-bottom:0;mso-position-horizontal:center;mso-position-horizontal-relative:margin;mso-position-vertical:absolute;mso-position-vertical-relative:text;v-text-anchor:top" arcsize="2291f" o:gfxdata="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" filled="f" strokecolor="#a5a5a5 [3206]">
+              <v:roundrect w14:anchorId="494CAD68" id="Rounded Rectangle 82" o:spid="_x0000_s1088" style="position:absolute;margin-left:0;margin-top:-6pt;width:690.6pt;height:469.2pt;z-index:251708416;visibility:visible;mso-wrap-style:square;mso-wrap-distance-left:9pt;mso-wrap-distance-top:0;mso-wrap-distance-right:9pt;mso-wrap-distance-bottom:0;mso-position-horizontal:center;mso-position-horizontal-relative:margin;mso-position-vertical:absolute;mso-position-vertical-relative:text;v-text-anchor:top" arcsize="2291f" o:gfxdata="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" filled="f" strokecolor="#a5a5a5 [3206]">
                 <v:textbox>
                   <w:txbxContent>
                     <w:p>
@@ -4044,7 +3923,7 @@
         <mc:AlternateContent>
           <mc:Choice Requires="wpg">
             <w:drawing>
-              <wp:anchor distT="0" distB="0" distL="114300" distR="114300" simplePos="0" relativeHeight="251718656" behindDoc="0" locked="0" layoutInCell="1" allowOverlap="1" wp14:anchorId="585062B1" wp14:editId="4A11A997">
+              <wp:anchor distT="0" distB="0" distL="114300" distR="114300" simplePos="0" relativeHeight="251717632" behindDoc="0" locked="0" layoutInCell="1" allowOverlap="1" wp14:anchorId="585062B1" wp14:editId="7D94C79E">
                 <wp:simplePos x="0" y="0"/>
                 <wp:positionH relativeFrom="column">
                   <wp:posOffset>274320</wp:posOffset>
@@ -4227,8 +4106,8 @@
           </mc:Choice>
           <mc:Fallback>
             <w:pict>
-              <v:group w14:anchorId="585062B1" id="Group 91" o:spid="_x0000_s1090" style="position:absolute;margin-left:21.6pt;margin-top:137.75pt;width:236.4pt;height:45pt;z-index:251718656" coordsize="30022,5715" o:gfxdata="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">
-                <v:roundrect id="Rounded Rectangle 92" o:spid="_x0000_s1091" style="position:absolute;width:23164;height:5715;visibility:visible;mso-wrap-style:square;v-text-anchor:middle" arcsize="10923f" o:gfxdata="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" fillcolor="#d8d8d8 [2732]" strokecolor="#a5a5a5 [3206]" strokeweight=".5pt">
+              <v:group w14:anchorId="585062B1" id="Group 91" o:spid="_x0000_s1089" style="position:absolute;margin-left:21.6pt;margin-top:137.75pt;width:236.4pt;height:45pt;z-index:251717632" coordsize="30022,5715" o:gfxdata="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">
+                <v:roundrect id="Rounded Rectangle 92" o:spid="_x0000_s1090" style="position:absolute;width:23164;height:5715;visibility:visible;mso-wrap-style:square;v-text-anchor:middle" arcsize="10923f" o:gfxdata="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" fillcolor="#d8d8d8 [2732]" strokecolor="#a5a5a5 [3206]" strokeweight=".5pt">
                   <v:stroke joinstyle="miter"/>
                   <v:textbox>
                     <w:txbxContent>
@@ -4248,10 +4127,10 @@
                     </w:txbxContent>
                   </v:textbox>
                 </v:roundrect>
-                <v:oval id="Oval 93" o:spid="_x0000_s1092" style="position:absolute;left:17297;top:533;width:4877;height:4572;visibility:visible;mso-wrap-style:square;v-text-anchor:middle" o:gfxdata="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" fillcolor="#4472c4 [3204]" strokecolor="#1f3763 [1604]" strokeweight="1pt">
+                <v:oval id="Oval 93" o:spid="_x0000_s1091" style="position:absolute;left:17297;top:533;width:4877;height:4572;visibility:visible;mso-wrap-style:square;v-text-anchor:middle" o:gfxdata="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" fillcolor="#4472c4 [3204]" strokecolor="#1f3763 [1604]" strokeweight="1pt">
                   <v:stroke joinstyle="miter"/>
                 </v:oval>
-                <v:roundrect id="Rounded Rectangle 94" o:spid="_x0000_s1093" style="position:absolute;left:24155;top:1066;width:5867;height:3582;visibility:visible;mso-wrap-style:square;v-text-anchor:middle" arcsize="10923f" o:gfxdata="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" fillcolor="#d8d8d8 [2732]" strokecolor="#a5a5a5 [3206]" strokeweight=".5pt">
+                <v:roundrect id="Rounded Rectangle 94" o:spid="_x0000_s1092" style="position:absolute;left:24155;top:1066;width:5867;height:3582;visibility:visible;mso-wrap-style:square;v-text-anchor:middle" arcsize="10923f" o:gfxdata="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" fillcolor="#d8d8d8 [2732]" strokecolor="#a5a5a5 [3206]" strokeweight=".5pt">
                   <v:stroke joinstyle="miter"/>
                   <v:textbox>
                     <w:txbxContent>
@@ -4288,7 +4167,7 @@
         <mc:AlternateContent>
           <mc:Choice Requires="wpg">
             <w:drawing>
-              <wp:anchor distT="0" distB="0" distL="114300" distR="114300" simplePos="0" relativeHeight="251716608" behindDoc="0" locked="0" layoutInCell="1" allowOverlap="1" wp14:anchorId="4D720368" wp14:editId="05E0EB15">
+              <wp:anchor distT="0" distB="0" distL="114300" distR="114300" simplePos="0" relativeHeight="251715584" behindDoc="0" locked="0" layoutInCell="1" allowOverlap="1" wp14:anchorId="4D720368" wp14:editId="4FBAED10">
                 <wp:simplePos x="0" y="0"/>
                 <wp:positionH relativeFrom="column">
                   <wp:posOffset>274320</wp:posOffset>
@@ -4471,8 +4350,8 @@
           </mc:Choice>
           <mc:Fallback>
             <w:pict>
-              <v:group w14:anchorId="4D720368" id="Group 87" o:spid="_x0000_s1094" style="position:absolute;margin-left:21.6pt;margin-top:78.35pt;width:236.4pt;height:45pt;z-index:251716608" coordsize="30022,5715" o:gfxdata="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">
-                <v:roundrect id="Rounded Rectangle 88" o:spid="_x0000_s1095" style="position:absolute;width:23164;height:5715;visibility:visible;mso-wrap-style:square;v-text-anchor:middle" arcsize="10923f" o:gfxdata="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" fillcolor="#d8d8d8 [2732]" strokecolor="#a5a5a5 [3206]" strokeweight=".5pt">
+              <v:group w14:anchorId="4D720368" id="Group 87" o:spid="_x0000_s1093" style="position:absolute;margin-left:21.6pt;margin-top:78.35pt;width:236.4pt;height:45pt;z-index:251715584" coordsize="30022,5715" o:gfxdata="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">
+                <v:roundrect id="Rounded Rectangle 88" o:spid="_x0000_s1094" style="position:absolute;width:23164;height:5715;visibility:visible;mso-wrap-style:square;v-text-anchor:middle" arcsize="10923f" o:gfxdata="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" fillcolor="#d8d8d8 [2732]" strokecolor="#a5a5a5 [3206]" strokeweight=".5pt">
                   <v:stroke joinstyle="miter"/>
                   <v:textbox>
                     <w:txbxContent>
@@ -4492,10 +4371,10 @@
                     </w:txbxContent>
                   </v:textbox>
                 </v:roundrect>
-                <v:oval id="Oval 89" o:spid="_x0000_s1096" style="position:absolute;left:17297;top:533;width:4877;height:4572;visibility:visible;mso-wrap-style:square;v-text-anchor:middle" o:gfxdata="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" fillcolor="#4472c4 [3204]" strokecolor="#1f3763 [1604]" strokeweight="1pt">
+                <v:oval id="Oval 89" o:spid="_x0000_s1095" style="position:absolute;left:17297;top:533;width:4877;height:4572;visibility:visible;mso-wrap-style:square;v-text-anchor:middle" o:gfxdata="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" fillcolor="#4472c4 [3204]" strokecolor="#1f3763 [1604]" strokeweight="1pt">
                   <v:stroke joinstyle="miter"/>
                 </v:oval>
-                <v:roundrect id="Rounded Rectangle 90" o:spid="_x0000_s1097" style="position:absolute;left:24155;top:1066;width:5867;height:3582;visibility:visible;mso-wrap-style:square;v-text-anchor:middle" arcsize="10923f" o:gfxdata="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" fillcolor="#d8d8d8 [2732]" strokecolor="#a5a5a5 [3206]" strokeweight=".5pt">
+                <v:roundrect id="Rounded Rectangle 90" o:spid="_x0000_s1096" style="position:absolute;left:24155;top:1066;width:5867;height:3582;visibility:visible;mso-wrap-style:square;v-text-anchor:middle" arcsize="10923f" o:gfxdata="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" fillcolor="#d8d8d8 [2732]" strokecolor="#a5a5a5 [3206]" strokeweight=".5pt">
                   <v:stroke joinstyle="miter"/>
                   <v:textbox>
                     <w:txbxContent>
@@ -4532,7 +4411,7 @@
         <mc:AlternateContent>
           <mc:Choice Requires="wpg">
             <w:drawing>
-              <wp:anchor distT="0" distB="0" distL="114300" distR="114300" simplePos="0" relativeHeight="251714560" behindDoc="0" locked="0" layoutInCell="1" allowOverlap="1" wp14:anchorId="65CF6147" wp14:editId="47D19AE1">
+              <wp:anchor distT="0" distB="0" distL="114300" distR="114300" simplePos="0" relativeHeight="251713536" behindDoc="0" locked="0" layoutInCell="1" allowOverlap="1" wp14:anchorId="65CF6147" wp14:editId="5125519C">
                 <wp:simplePos x="0" y="0"/>
                 <wp:positionH relativeFrom="column">
                   <wp:posOffset>274320</wp:posOffset>
@@ -4715,8 +4594,8 @@
           </mc:Choice>
           <mc:Fallback>
             <w:pict>
-              <v:group w14:anchorId="65CF6147" id="Group 86" o:spid="_x0000_s1098" style="position:absolute;margin-left:21.6pt;margin-top:17.15pt;width:236.4pt;height:45pt;z-index:251714560" coordsize="30022,5715" o:gfxdata="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">
-                <v:roundrect id="Rounded Rectangle 83" o:spid="_x0000_s1099" style="position:absolute;width:23164;height:5715;visibility:visible;mso-wrap-style:square;v-text-anchor:middle" arcsize="10923f" o:gfxdata="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" fillcolor="#d8d8d8 [2732]" strokecolor="#a5a5a5 [3206]" strokeweight=".5pt">
+              <v:group w14:anchorId="65CF6147" id="Group 86" o:spid="_x0000_s1097" style="position:absolute;margin-left:21.6pt;margin-top:17.15pt;width:236.4pt;height:45pt;z-index:251713536" coordsize="30022,5715" o:gfxdata="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">
+                <v:roundrect id="Rounded Rectangle 83" o:spid="_x0000_s1098" style="position:absolute;width:23164;height:5715;visibility:visible;mso-wrap-style:square;v-text-anchor:middle" arcsize="10923f" o:gfxdata="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" fillcolor="#d8d8d8 [2732]" strokecolor="#a5a5a5 [3206]" strokeweight=".5pt">
                   <v:stroke joinstyle="miter"/>
                   <v:textbox>
                     <w:txbxContent>
@@ -4736,10 +4615,10 @@
                     </w:txbxContent>
                   </v:textbox>
                 </v:roundrect>
-                <v:oval id="Oval 84" o:spid="_x0000_s1100" style="position:absolute;left:17297;top:533;width:4877;height:4572;visibility:visible;mso-wrap-style:square;v-text-anchor:middle" o:gfxdata="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" fillcolor="#4472c4 [3204]" strokecolor="#1f3763 [1604]" strokeweight="1pt">
+                <v:oval id="Oval 84" o:spid="_x0000_s1099" style="position:absolute;left:17297;top:533;width:4877;height:4572;visibility:visible;mso-wrap-style:square;v-text-anchor:middle" o:gfxdata="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" fillcolor="#4472c4 [3204]" strokecolor="#1f3763 [1604]" strokeweight="1pt">
                   <v:stroke joinstyle="miter"/>
                 </v:oval>
-                <v:roundrect id="Rounded Rectangle 85" o:spid="_x0000_s1101" style="position:absolute;left:24155;top:1066;width:5867;height:3582;visibility:visible;mso-wrap-style:square;v-text-anchor:middle" arcsize="10923f" o:gfxdata="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" fillcolor="#d8d8d8 [2732]" strokecolor="#a5a5a5 [3206]" strokeweight=".5pt">
+                <v:roundrect id="Rounded Rectangle 85" o:spid="_x0000_s1100" style="position:absolute;left:24155;top:1066;width:5867;height:3582;visibility:visible;mso-wrap-style:square;v-text-anchor:middle" arcsize="10923f" o:gfxdata="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" fillcolor="#d8d8d8 [2732]" strokecolor="#a5a5a5 [3206]" strokeweight=".5pt">
                   <v:stroke joinstyle="miter"/>
                   <v:textbox>
                     <w:txbxContent>
@@ -4782,7 +4661,1583 @@
         <mc:AlternateContent>
           <mc:Choice Requires="wps">
             <w:drawing>
-              <wp:anchor distT="0" distB="0" distL="114300" distR="114300" simplePos="0" relativeHeight="251706368" behindDoc="0" locked="0" layoutInCell="1" allowOverlap="1" wp14:anchorId="62A3038D" wp14:editId="3DD86ABE">
+              <wp:anchor distT="0" distB="0" distL="114300" distR="114300" simplePos="0" relativeHeight="251721728" behindDoc="0" locked="0" layoutInCell="1" allowOverlap="1" wp14:anchorId="48EA8366" wp14:editId="1FB89C80">
+                <wp:simplePos x="0" y="0"/>
+                <wp:positionH relativeFrom="margin">
+                  <wp:align>center</wp:align>
+                </wp:positionH>
+                <wp:positionV relativeFrom="paragraph">
+                  <wp:posOffset>0</wp:posOffset>
+                </wp:positionV>
+                <wp:extent cx="8770620" cy="5958840"/>
+                <wp:effectExtent l="0" t="0" r="17780" b="10160"/>
+                <wp:wrapNone/>
+                <wp:docPr id="96" name="Rounded Rectangle 96"/>
+                <wp:cNvGraphicFramePr/>
+                <a:graphic xmlns:a="http://schemas.openxmlformats.org/drawingml/2006/main">
+                  <a:graphicData uri="http://schemas.microsoft.com/office/word/2010/wordprocessingShape">
+                    <wps:wsp>
+                      <wps:cNvSpPr/>
+                      <wps:spPr>
+                        <a:xfrm>
+                          <a:off x="0" y="0"/>
+                          <a:ext cx="8770620" cy="5958840"/>
+                        </a:xfrm>
+                        <a:prstGeom prst="roundRect">
+                          <a:avLst>
+                            <a:gd name="adj" fmla="val 3496"/>
+                          </a:avLst>
+                        </a:prstGeom>
+                        <a:noFill/>
+                        <a:ln w="9525" cap="flat" cmpd="sng" algn="ctr">
+                          <a:solidFill>
+                            <a:schemeClr val="accent3"/>
+                          </a:solidFill>
+                          <a:prstDash val="solid"/>
+                          <a:round/>
+                          <a:headEnd type="none" w="med" len="med"/>
+                          <a:tailEnd type="none" w="med" len="med"/>
+                        </a:ln>
+                      </wps:spPr>
+                      <wps:style>
+                        <a:lnRef idx="0">
+                          <a:scrgbClr r="0" g="0" b="0"/>
+                        </a:lnRef>
+                        <a:fillRef idx="0">
+                          <a:scrgbClr r="0" g="0" b="0"/>
+                        </a:fillRef>
+                        <a:effectRef idx="0">
+                          <a:scrgbClr r="0" g="0" b="0"/>
+                        </a:effectRef>
+                        <a:fontRef idx="minor">
+                          <a:schemeClr val="accent3"/>
+                        </a:fontRef>
+                      </wps:style>
+                      <wps:txbx>
+                        <w:txbxContent>
+                          <w:p>
+                            <w:pPr>
+                              <w:rPr>
+                                <w:color w:val="000000" w:themeColor="text1"/>
+                                <w:lang w:val="en-US"/>
+                              </w:rPr>
+                            </w:pPr>
+                            <w:r>
+                              <w:rPr>
+                                <w:color w:val="000000" w:themeColor="text1"/>
+                                <w:lang w:val="en-US"/>
+                              </w:rPr>
+                              <w:t>Users Tasks</w:t>
+                            </w:r>
+                          </w:p>
+                        </w:txbxContent>
+                      </wps:txbx>
+                      <wps:bodyPr rot="0" spcFirstLastPara="0" vertOverflow="overflow" horzOverflow="overflow" vert="horz" wrap="square" lIns="91440" tIns="45720" rIns="91440" bIns="45720" numCol="1" spcCol="0" rtlCol="0" fromWordArt="0" anchor="t" anchorCtr="0" forceAA="0" compatLnSpc="1">
+                        <a:prstTxWarp prst="textNoShape">
+                          <a:avLst/>
+                        </a:prstTxWarp>
+                        <a:noAutofit/>
+                      </wps:bodyPr>
+                    </wps:wsp>
+                  </a:graphicData>
+                </a:graphic>
+              </wp:anchor>
+            </w:drawing>
+          </mc:Choice>
+          <mc:Fallback>
+            <w:pict>
+              <v:roundrect w14:anchorId="48EA8366" id="Rounded Rectangle 96" o:spid="_x0000_s1101" style="position:absolute;margin-left:0;margin-top:0;width:690.6pt;height:469.2pt;z-index:251721728;visibility:visible;mso-wrap-style:square;mso-wrap-distance-left:9pt;mso-wrap-distance-top:0;mso-wrap-distance-right:9pt;mso-wrap-distance-bottom:0;mso-position-horizontal:center;mso-position-horizontal-relative:margin;mso-position-vertical:absolute;mso-position-vertical-relative:text;v-text-anchor:top" arcsize="2291f" o:gfxdata="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" filled="f" strokecolor="#a5a5a5 [3206]">
+                <v:textbox>
+                  <w:txbxContent>
+                    <w:p>
+                      <w:pPr>
+                        <w:rPr>
+                          <w:color w:val="000000" w:themeColor="text1"/>
+                          <w:lang w:val="en-US"/>
+                        </w:rPr>
+                      </w:pPr>
+                      <w:r>
+                        <w:rPr>
+                          <w:color w:val="000000" w:themeColor="text1"/>
+                          <w:lang w:val="en-US"/>
+                        </w:rPr>
+                        <w:t>Users Tasks</w:t>
+                      </w:r>
+                    </w:p>
+                  </w:txbxContent>
+                </v:textbox>
+                <w10:wrap anchorx="margin"/>
+              </v:roundrect>
+            </w:pict>
+          </mc:Fallback>
+        </mc:AlternateContent>
+      </w:r>
+    </w:p>
+    <w:p>
+      <w:r>
+        <mc:AlternateContent>
+          <mc:Choice Requires="wpg">
+            <w:drawing>
+              <wp:anchor distT="0" distB="0" distL="114300" distR="114300" simplePos="0" relativeHeight="251724800" behindDoc="0" locked="0" layoutInCell="1" allowOverlap="1" wp14:anchorId="06FAC988" wp14:editId="1E456FC2">
+                <wp:simplePos x="0" y="0"/>
+                <wp:positionH relativeFrom="column">
+                  <wp:posOffset>205740</wp:posOffset>
+                </wp:positionH>
+                <wp:positionV relativeFrom="paragraph">
+                  <wp:posOffset>605790</wp:posOffset>
+                </wp:positionV>
+                <wp:extent cx="2684145" cy="358140"/>
+                <wp:effectExtent l="12700" t="12700" r="8255" b="10160"/>
+                <wp:wrapNone/>
+                <wp:docPr id="101" name="Group 101"/>
+                <wp:cNvGraphicFramePr/>
+                <a:graphic xmlns:a="http://schemas.openxmlformats.org/drawingml/2006/main">
+                  <a:graphicData uri="http://schemas.microsoft.com/office/word/2010/wordprocessingGroup">
+                    <wpg:wgp>
+                      <wpg:cNvGrpSpPr/>
+                      <wpg:grpSpPr>
+                        <a:xfrm>
+                          <a:off x="0" y="0"/>
+                          <a:ext cx="2684145" cy="358140"/>
+                          <a:chOff x="0" y="0"/>
+                          <a:chExt cx="2684145" cy="358140"/>
+                        </a:xfrm>
+                      </wpg:grpSpPr>
+                      <wps:wsp>
+                        <wps:cNvPr id="102" name="Rectangle 102"/>
+                        <wps:cNvSpPr/>
+                        <wps:spPr>
+                          <a:xfrm>
+                            <a:off x="0" y="0"/>
+                            <a:ext cx="2684145" cy="358140"/>
+                          </a:xfrm>
+                          <a:prstGeom prst="rect">
+                            <a:avLst/>
+                          </a:prstGeom>
+                          <a:solidFill>
+                            <a:schemeClr val="bg1"/>
+                          </a:solidFill>
+                          <a:ln w="28575">
+                            <a:solidFill>
+                              <a:srgbClr val="00B050"/>
+                            </a:solidFill>
+                          </a:ln>
+                        </wps:spPr>
+                        <wps:style>
+                          <a:lnRef idx="2">
+                            <a:schemeClr val="accent1">
+                              <a:shade val="50000"/>
+                            </a:schemeClr>
+                          </a:lnRef>
+                          <a:fillRef idx="1">
+                            <a:schemeClr val="accent1"/>
+                          </a:fillRef>
+                          <a:effectRef idx="0">
+                            <a:schemeClr val="accent1"/>
+                          </a:effectRef>
+                          <a:fontRef idx="minor">
+                            <a:schemeClr val="lt1"/>
+                          </a:fontRef>
+                        </wps:style>
+                        <wps:txbx>
+                          <w:txbxContent>
+                            <w:p>
+                              <w:pPr>
+                                <w:rPr>
+                                  <w:color w:val="000000" w:themeColor="text1"/>
+                                  <w:lang w:val="en-US"/>
+                                </w:rPr>
+                              </w:pPr>
+                              <w:r>
+                                <w:rPr>
+                                  <w:color w:val="000000" w:themeColor="text1"/>
+                                  <w:lang w:val="en-US"/>
+                                </w:rPr>
+                                <w:t>Task…</w:t>
+                              </w:r>
+                            </w:p>
+                            <w:p/>
+                          </w:txbxContent>
+                        </wps:txbx>
+                        <wps:bodyPr rot="0" spcFirstLastPara="0" vertOverflow="overflow" horzOverflow="overflow" vert="horz" wrap="square" lIns="91440" tIns="45720" rIns="91440" bIns="45720" numCol="1" spcCol="0" rtlCol="0" fromWordArt="0" anchor="ctr" anchorCtr="0" forceAA="0" compatLnSpc="1">
+                          <a:prstTxWarp prst="textNoShape">
+                            <a:avLst/>
+                          </a:prstTxWarp>
+                          <a:noAutofit/>
+                        </wps:bodyPr>
+                      </wps:wsp>
+                      <wps:wsp>
+                        <wps:cNvPr id="103" name="Oval 103"/>
+                        <wps:cNvSpPr/>
+                        <wps:spPr>
+                          <a:xfrm>
+                            <a:off x="2304288" y="36576"/>
+                            <a:ext cx="321310" cy="291465"/>
+                          </a:xfrm>
+                          <a:prstGeom prst="ellipse">
+                            <a:avLst/>
+                          </a:prstGeom>
+                          <a:ln w="28575">
+                            <a:noFill/>
+                          </a:ln>
+                        </wps:spPr>
+                        <wps:style>
+                          <a:lnRef idx="2">
+                            <a:schemeClr val="accent1">
+                              <a:shade val="50000"/>
+                            </a:schemeClr>
+                          </a:lnRef>
+                          <a:fillRef idx="1">
+                            <a:schemeClr val="accent1"/>
+                          </a:fillRef>
+                          <a:effectRef idx="0">
+                            <a:schemeClr val="accent1"/>
+                          </a:effectRef>
+                          <a:fontRef idx="minor">
+                            <a:schemeClr val="lt1"/>
+                          </a:fontRef>
+                        </wps:style>
+                        <wps:bodyPr rot="0" spcFirstLastPara="0" vertOverflow="overflow" horzOverflow="overflow" vert="horz" wrap="square" lIns="91440" tIns="45720" rIns="91440" bIns="45720" numCol="1" spcCol="0" rtlCol="0" fromWordArt="0" anchor="ctr" anchorCtr="0" forceAA="0" compatLnSpc="1">
+                          <a:prstTxWarp prst="textNoShape">
+                            <a:avLst/>
+                          </a:prstTxWarp>
+                          <a:noAutofit/>
+                        </wps:bodyPr>
+                      </wps:wsp>
+                      <wps:wsp>
+                        <wps:cNvPr id="104" name="Oval 104"/>
+                        <wps:cNvSpPr/>
+                        <wps:spPr>
+                          <a:xfrm>
+                            <a:off x="1916582" y="36576"/>
+                            <a:ext cx="321310" cy="291465"/>
+                          </a:xfrm>
+                          <a:prstGeom prst="ellipse">
+                            <a:avLst/>
+                          </a:prstGeom>
+                          <a:ln w="28575">
+                            <a:noFill/>
+                          </a:ln>
+                        </wps:spPr>
+                        <wps:style>
+                          <a:lnRef idx="2">
+                            <a:schemeClr val="accent1">
+                              <a:shade val="50000"/>
+                            </a:schemeClr>
+                          </a:lnRef>
+                          <a:fillRef idx="1">
+                            <a:schemeClr val="accent1"/>
+                          </a:fillRef>
+                          <a:effectRef idx="0">
+                            <a:schemeClr val="accent1"/>
+                          </a:effectRef>
+                          <a:fontRef idx="minor">
+                            <a:schemeClr val="lt1"/>
+                          </a:fontRef>
+                        </wps:style>
+                        <wps:bodyPr rot="0" spcFirstLastPara="0" vertOverflow="overflow" horzOverflow="overflow" vert="horz" wrap="square" lIns="91440" tIns="45720" rIns="91440" bIns="45720" numCol="1" spcCol="0" rtlCol="0" fromWordArt="0" anchor="ctr" anchorCtr="0" forceAA="0" compatLnSpc="1">
+                          <a:prstTxWarp prst="textNoShape">
+                            <a:avLst/>
+                          </a:prstTxWarp>
+                          <a:noAutofit/>
+                        </wps:bodyPr>
+                      </wps:wsp>
+                    </wpg:wgp>
+                  </a:graphicData>
+                </a:graphic>
+              </wp:anchor>
+            </w:drawing>
+          </mc:Choice>
+          <mc:Fallback>
+            <w:pict>
+              <v:group w14:anchorId="06FAC988" id="Group 101" o:spid="_x0000_s1102" style="position:absolute;margin-left:16.2pt;margin-top:47.7pt;width:211.35pt;height:28.2pt;z-index:251724800" coordsize="26841,3581" o:gfxdata="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">
+                <v:rect id="Rectangle 102" o:spid="_x0000_s1103" style="position:absolute;width:26841;height:3581;visibility:visible;mso-wrap-style:square;v-text-anchor:middle" o:gfxdata="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" fillcolor="white [3212]" strokecolor="#00b050" strokeweight="2.25pt">
+                  <v:textbox>
+                    <w:txbxContent>
+                      <w:p>
+                        <w:pPr>
+                          <w:rPr>
+                            <w:color w:val="000000" w:themeColor="text1"/>
+                            <w:lang w:val="en-US"/>
+                          </w:rPr>
+                        </w:pPr>
+                        <w:r>
+                          <w:rPr>
+                            <w:color w:val="000000" w:themeColor="text1"/>
+                            <w:lang w:val="en-US"/>
+                          </w:rPr>
+                          <w:t>Task…</w:t>
+                        </w:r>
+                      </w:p>
+                      <w:p/>
+                    </w:txbxContent>
+                  </v:textbox>
+                </v:rect>
+                <v:oval id="Oval 103" o:spid="_x0000_s1104" style="position:absolute;left:23042;top:365;width:3213;height:2915;visibility:visible;mso-wrap-style:square;v-text-anchor:middle" o:gfxdata="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" fillcolor="#4472c4 [3204]" stroked="f" strokeweight="2.25pt">
+                  <v:stroke joinstyle="miter"/>
+                </v:oval>
+                <v:oval id="Oval 104" o:spid="_x0000_s1105" style="position:absolute;left:19165;top:365;width:3213;height:2915;visibility:visible;mso-wrap-style:square;v-text-anchor:middle" o:gfxdata="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" fillcolor="#4472c4 [3204]" stroked="f" strokeweight="2.25pt">
+                  <v:stroke joinstyle="miter"/>
+                </v:oval>
+              </v:group>
+            </w:pict>
+          </mc:Fallback>
+        </mc:AlternateContent>
+      </w:r>
+      <w:r>
+        <mc:AlternateContent>
+          <mc:Choice Requires="wpg">
+            <w:drawing>
+              <wp:anchor distT="0" distB="0" distL="114300" distR="114300" simplePos="0" relativeHeight="251725824" behindDoc="0" locked="0" layoutInCell="1" allowOverlap="1" wp14:anchorId="760D9511" wp14:editId="68DD17FA">
+                <wp:simplePos x="0" y="0"/>
+                <wp:positionH relativeFrom="column">
+                  <wp:posOffset>205740</wp:posOffset>
+                </wp:positionH>
+                <wp:positionV relativeFrom="paragraph">
+                  <wp:posOffset>1051560</wp:posOffset>
+                </wp:positionV>
+                <wp:extent cx="2684145" cy="358140"/>
+                <wp:effectExtent l="12700" t="12700" r="8255" b="10160"/>
+                <wp:wrapNone/>
+                <wp:docPr id="105" name="Group 105"/>
+                <wp:cNvGraphicFramePr/>
+                <a:graphic xmlns:a="http://schemas.openxmlformats.org/drawingml/2006/main">
+                  <a:graphicData uri="http://schemas.microsoft.com/office/word/2010/wordprocessingGroup">
+                    <wpg:wgp>
+                      <wpg:cNvGrpSpPr/>
+                      <wpg:grpSpPr>
+                        <a:xfrm>
+                          <a:off x="0" y="0"/>
+                          <a:ext cx="2684145" cy="358140"/>
+                          <a:chOff x="0" y="0"/>
+                          <a:chExt cx="2684145" cy="358140"/>
+                        </a:xfrm>
+                      </wpg:grpSpPr>
+                      <wps:wsp>
+                        <wps:cNvPr id="106" name="Rectangle 106"/>
+                        <wps:cNvSpPr/>
+                        <wps:spPr>
+                          <a:xfrm>
+                            <a:off x="0" y="0"/>
+                            <a:ext cx="2684145" cy="358140"/>
+                          </a:xfrm>
+                          <a:prstGeom prst="rect">
+                            <a:avLst/>
+                          </a:prstGeom>
+                          <a:solidFill>
+                            <a:schemeClr val="bg1"/>
+                          </a:solidFill>
+                          <a:ln w="28575">
+                            <a:solidFill>
+                              <a:srgbClr val="FFC000"/>
+                            </a:solidFill>
+                          </a:ln>
+                        </wps:spPr>
+                        <wps:style>
+                          <a:lnRef idx="2">
+                            <a:schemeClr val="accent1">
+                              <a:shade val="50000"/>
+                            </a:schemeClr>
+                          </a:lnRef>
+                          <a:fillRef idx="1">
+                            <a:schemeClr val="accent1"/>
+                          </a:fillRef>
+                          <a:effectRef idx="0">
+                            <a:schemeClr val="accent1"/>
+                          </a:effectRef>
+                          <a:fontRef idx="minor">
+                            <a:schemeClr val="lt1"/>
+                          </a:fontRef>
+                        </wps:style>
+                        <wps:txbx>
+                          <w:txbxContent>
+                            <w:p>
+                              <w:pPr>
+                                <w:rPr>
+                                  <w:color w:val="000000" w:themeColor="text1"/>
+                                  <w:lang w:val="en-US"/>
+                                </w:rPr>
+                              </w:pPr>
+                              <w:r>
+                                <w:rPr>
+                                  <w:color w:val="000000" w:themeColor="text1"/>
+                                  <w:lang w:val="en-US"/>
+                                </w:rPr>
+                                <w:t>Task…</w:t>
+                              </w:r>
+                            </w:p>
+                            <w:p/>
+                          </w:txbxContent>
+                        </wps:txbx>
+                        <wps:bodyPr rot="0" spcFirstLastPara="0" vertOverflow="overflow" horzOverflow="overflow" vert="horz" wrap="square" lIns="91440" tIns="45720" rIns="91440" bIns="45720" numCol="1" spcCol="0" rtlCol="0" fromWordArt="0" anchor="ctr" anchorCtr="0" forceAA="0" compatLnSpc="1">
+                          <a:prstTxWarp prst="textNoShape">
+                            <a:avLst/>
+                          </a:prstTxWarp>
+                          <a:noAutofit/>
+                        </wps:bodyPr>
+                      </wps:wsp>
+                      <wps:wsp>
+                        <wps:cNvPr id="107" name="Oval 107"/>
+                        <wps:cNvSpPr/>
+                        <wps:spPr>
+                          <a:xfrm>
+                            <a:off x="2304288" y="36576"/>
+                            <a:ext cx="321310" cy="291465"/>
+                          </a:xfrm>
+                          <a:prstGeom prst="ellipse">
+                            <a:avLst/>
+                          </a:prstGeom>
+                          <a:ln w="28575">
+                            <a:noFill/>
+                          </a:ln>
+                        </wps:spPr>
+                        <wps:style>
+                          <a:lnRef idx="2">
+                            <a:schemeClr val="accent1">
+                              <a:shade val="50000"/>
+                            </a:schemeClr>
+                          </a:lnRef>
+                          <a:fillRef idx="1">
+                            <a:schemeClr val="accent1"/>
+                          </a:fillRef>
+                          <a:effectRef idx="0">
+                            <a:schemeClr val="accent1"/>
+                          </a:effectRef>
+                          <a:fontRef idx="minor">
+                            <a:schemeClr val="lt1"/>
+                          </a:fontRef>
+                        </wps:style>
+                        <wps:bodyPr rot="0" spcFirstLastPara="0" vertOverflow="overflow" horzOverflow="overflow" vert="horz" wrap="square" lIns="91440" tIns="45720" rIns="91440" bIns="45720" numCol="1" spcCol="0" rtlCol="0" fromWordArt="0" anchor="ctr" anchorCtr="0" forceAA="0" compatLnSpc="1">
+                          <a:prstTxWarp prst="textNoShape">
+                            <a:avLst/>
+                          </a:prstTxWarp>
+                          <a:noAutofit/>
+                        </wps:bodyPr>
+                      </wps:wsp>
+                      <wps:wsp>
+                        <wps:cNvPr id="108" name="Oval 108"/>
+                        <wps:cNvSpPr/>
+                        <wps:spPr>
+                          <a:xfrm>
+                            <a:off x="1916582" y="36576"/>
+                            <a:ext cx="321310" cy="291465"/>
+                          </a:xfrm>
+                          <a:prstGeom prst="ellipse">
+                            <a:avLst/>
+                          </a:prstGeom>
+                          <a:ln w="28575">
+                            <a:noFill/>
+                          </a:ln>
+                        </wps:spPr>
+                        <wps:style>
+                          <a:lnRef idx="2">
+                            <a:schemeClr val="accent1">
+                              <a:shade val="50000"/>
+                            </a:schemeClr>
+                          </a:lnRef>
+                          <a:fillRef idx="1">
+                            <a:schemeClr val="accent1"/>
+                          </a:fillRef>
+                          <a:effectRef idx="0">
+                            <a:schemeClr val="accent1"/>
+                          </a:effectRef>
+                          <a:fontRef idx="minor">
+                            <a:schemeClr val="lt1"/>
+                          </a:fontRef>
+                        </wps:style>
+                        <wps:bodyPr rot="0" spcFirstLastPara="0" vertOverflow="overflow" horzOverflow="overflow" vert="horz" wrap="square" lIns="91440" tIns="45720" rIns="91440" bIns="45720" numCol="1" spcCol="0" rtlCol="0" fromWordArt="0" anchor="ctr" anchorCtr="0" forceAA="0" compatLnSpc="1">
+                          <a:prstTxWarp prst="textNoShape">
+                            <a:avLst/>
+                          </a:prstTxWarp>
+                          <a:noAutofit/>
+                        </wps:bodyPr>
+                      </wps:wsp>
+                    </wpg:wgp>
+                  </a:graphicData>
+                </a:graphic>
+              </wp:anchor>
+            </w:drawing>
+          </mc:Choice>
+          <mc:Fallback>
+            <w:pict>
+              <v:group w14:anchorId="760D9511" id="Group 105" o:spid="_x0000_s1106" style="position:absolute;margin-left:16.2pt;margin-top:82.8pt;width:211.35pt;height:28.2pt;z-index:251725824" coordsize="26841,3581" o:gfxdata="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">
+                <v:rect id="Rectangle 106" o:spid="_x0000_s1107" style="position:absolute;width:26841;height:3581;visibility:visible;mso-wrap-style:square;v-text-anchor:middle" o:gfxdata="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" fillcolor="white [3212]" strokecolor="#ffc000" strokeweight="2.25pt">
+                  <v:textbox>
+                    <w:txbxContent>
+                      <w:p>
+                        <w:pPr>
+                          <w:rPr>
+                            <w:color w:val="000000" w:themeColor="text1"/>
+                            <w:lang w:val="en-US"/>
+                          </w:rPr>
+                        </w:pPr>
+                        <w:r>
+                          <w:rPr>
+                            <w:color w:val="000000" w:themeColor="text1"/>
+                            <w:lang w:val="en-US"/>
+                          </w:rPr>
+                          <w:t>Task…</w:t>
+                        </w:r>
+                      </w:p>
+                      <w:p/>
+                    </w:txbxContent>
+                  </v:textbox>
+                </v:rect>
+                <v:oval id="Oval 107" o:spid="_x0000_s1108" style="position:absolute;left:23042;top:365;width:3213;height:2915;visibility:visible;mso-wrap-style:square;v-text-anchor:middle" o:gfxdata="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" fillcolor="#4472c4 [3204]" stroked="f" strokeweight="2.25pt">
+                  <v:stroke joinstyle="miter"/>
+                </v:oval>
+                <v:oval id="Oval 108" o:spid="_x0000_s1109" style="position:absolute;left:19165;top:365;width:3213;height:2915;visibility:visible;mso-wrap-style:square;v-text-anchor:middle" o:gfxdata="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" fillcolor="#4472c4 [3204]" stroked="f" strokeweight="2.25pt">
+                  <v:stroke joinstyle="miter"/>
+                </v:oval>
+              </v:group>
+            </w:pict>
+          </mc:Fallback>
+        </mc:AlternateContent>
+      </w:r>
+      <w:r>
+        <mc:AlternateContent>
+          <mc:Choice Requires="wpg">
+            <w:drawing>
+              <wp:anchor distT="0" distB="0" distL="114300" distR="114300" simplePos="0" relativeHeight="251726848" behindDoc="0" locked="0" layoutInCell="1" allowOverlap="1" wp14:anchorId="1E76D38B" wp14:editId="04EDBBFF">
+                <wp:simplePos x="0" y="0"/>
+                <wp:positionH relativeFrom="column">
+                  <wp:posOffset>205740</wp:posOffset>
+                </wp:positionH>
+                <wp:positionV relativeFrom="paragraph">
+                  <wp:posOffset>1506220</wp:posOffset>
+                </wp:positionV>
+                <wp:extent cx="2684145" cy="358140"/>
+                <wp:effectExtent l="12700" t="12700" r="8255" b="10160"/>
+                <wp:wrapNone/>
+                <wp:docPr id="109" name="Group 109"/>
+                <wp:cNvGraphicFramePr/>
+                <a:graphic xmlns:a="http://schemas.openxmlformats.org/drawingml/2006/main">
+                  <a:graphicData uri="http://schemas.microsoft.com/office/word/2010/wordprocessingGroup">
+                    <wpg:wgp>
+                      <wpg:cNvGrpSpPr/>
+                      <wpg:grpSpPr>
+                        <a:xfrm>
+                          <a:off x="0" y="0"/>
+                          <a:ext cx="2684145" cy="358140"/>
+                          <a:chOff x="0" y="0"/>
+                          <a:chExt cx="2684145" cy="358140"/>
+                        </a:xfrm>
+                      </wpg:grpSpPr>
+                      <wps:wsp>
+                        <wps:cNvPr id="110" name="Rectangle 110"/>
+                        <wps:cNvSpPr/>
+                        <wps:spPr>
+                          <a:xfrm>
+                            <a:off x="0" y="0"/>
+                            <a:ext cx="2684145" cy="358140"/>
+                          </a:xfrm>
+                          <a:prstGeom prst="rect">
+                            <a:avLst/>
+                          </a:prstGeom>
+                          <a:solidFill>
+                            <a:schemeClr val="bg1"/>
+                          </a:solidFill>
+                          <a:ln w="28575">
+                            <a:solidFill>
+                              <a:srgbClr val="FF0000"/>
+                            </a:solidFill>
+                          </a:ln>
+                        </wps:spPr>
+                        <wps:style>
+                          <a:lnRef idx="2">
+                            <a:schemeClr val="accent1">
+                              <a:shade val="50000"/>
+                            </a:schemeClr>
+                          </a:lnRef>
+                          <a:fillRef idx="1">
+                            <a:schemeClr val="accent1"/>
+                          </a:fillRef>
+                          <a:effectRef idx="0">
+                            <a:schemeClr val="accent1"/>
+                          </a:effectRef>
+                          <a:fontRef idx="minor">
+                            <a:schemeClr val="lt1"/>
+                          </a:fontRef>
+                        </wps:style>
+                        <wps:txbx>
+                          <w:txbxContent>
+                            <w:p>
+                              <w:pPr>
+                                <w:rPr>
+                                  <w:color w:val="000000" w:themeColor="text1"/>
+                                  <w:lang w:val="en-US"/>
+                                </w:rPr>
+                              </w:pPr>
+                              <w:r>
+                                <w:rPr>
+                                  <w:color w:val="000000" w:themeColor="text1"/>
+                                  <w:lang w:val="en-US"/>
+                                </w:rPr>
+                                <w:t>Task…</w:t>
+                              </w:r>
+                            </w:p>
+                            <w:p/>
+                          </w:txbxContent>
+                        </wps:txbx>
+                        <wps:bodyPr rot="0" spcFirstLastPara="0" vertOverflow="overflow" horzOverflow="overflow" vert="horz" wrap="square" lIns="91440" tIns="45720" rIns="91440" bIns="45720" numCol="1" spcCol="0" rtlCol="0" fromWordArt="0" anchor="ctr" anchorCtr="0" forceAA="0" compatLnSpc="1">
+                          <a:prstTxWarp prst="textNoShape">
+                            <a:avLst/>
+                          </a:prstTxWarp>
+                          <a:noAutofit/>
+                        </wps:bodyPr>
+                      </wps:wsp>
+                      <wps:wsp>
+                        <wps:cNvPr id="111" name="Oval 111"/>
+                        <wps:cNvSpPr/>
+                        <wps:spPr>
+                          <a:xfrm>
+                            <a:off x="2304288" y="36576"/>
+                            <a:ext cx="321310" cy="291465"/>
+                          </a:xfrm>
+                          <a:prstGeom prst="ellipse">
+                            <a:avLst/>
+                          </a:prstGeom>
+                          <a:ln w="28575">
+                            <a:noFill/>
+                          </a:ln>
+                        </wps:spPr>
+                        <wps:style>
+                          <a:lnRef idx="2">
+                            <a:schemeClr val="accent1">
+                              <a:shade val="50000"/>
+                            </a:schemeClr>
+                          </a:lnRef>
+                          <a:fillRef idx="1">
+                            <a:schemeClr val="accent1"/>
+                          </a:fillRef>
+                          <a:effectRef idx="0">
+                            <a:schemeClr val="accent1"/>
+                          </a:effectRef>
+                          <a:fontRef idx="minor">
+                            <a:schemeClr val="lt1"/>
+                          </a:fontRef>
+                        </wps:style>
+                        <wps:bodyPr rot="0" spcFirstLastPara="0" vertOverflow="overflow" horzOverflow="overflow" vert="horz" wrap="square" lIns="91440" tIns="45720" rIns="91440" bIns="45720" numCol="1" spcCol="0" rtlCol="0" fromWordArt="0" anchor="ctr" anchorCtr="0" forceAA="0" compatLnSpc="1">
+                          <a:prstTxWarp prst="textNoShape">
+                            <a:avLst/>
+                          </a:prstTxWarp>
+                          <a:noAutofit/>
+                        </wps:bodyPr>
+                      </wps:wsp>
+                      <wps:wsp>
+                        <wps:cNvPr id="112" name="Oval 112"/>
+                        <wps:cNvSpPr/>
+                        <wps:spPr>
+                          <a:xfrm>
+                            <a:off x="1916582" y="36576"/>
+                            <a:ext cx="321310" cy="291465"/>
+                          </a:xfrm>
+                          <a:prstGeom prst="ellipse">
+                            <a:avLst/>
+                          </a:prstGeom>
+                          <a:ln w="28575">
+                            <a:noFill/>
+                          </a:ln>
+                        </wps:spPr>
+                        <wps:style>
+                          <a:lnRef idx="2">
+                            <a:schemeClr val="accent1">
+                              <a:shade val="50000"/>
+                            </a:schemeClr>
+                          </a:lnRef>
+                          <a:fillRef idx="1">
+                            <a:schemeClr val="accent1"/>
+                          </a:fillRef>
+                          <a:effectRef idx="0">
+                            <a:schemeClr val="accent1"/>
+                          </a:effectRef>
+                          <a:fontRef idx="minor">
+                            <a:schemeClr val="lt1"/>
+                          </a:fontRef>
+                        </wps:style>
+                        <wps:bodyPr rot="0" spcFirstLastPara="0" vertOverflow="overflow" horzOverflow="overflow" vert="horz" wrap="square" lIns="91440" tIns="45720" rIns="91440" bIns="45720" numCol="1" spcCol="0" rtlCol="0" fromWordArt="0" anchor="ctr" anchorCtr="0" forceAA="0" compatLnSpc="1">
+                          <a:prstTxWarp prst="textNoShape">
+                            <a:avLst/>
+                          </a:prstTxWarp>
+                          <a:noAutofit/>
+                        </wps:bodyPr>
+                      </wps:wsp>
+                    </wpg:wgp>
+                  </a:graphicData>
+                </a:graphic>
+              </wp:anchor>
+            </w:drawing>
+          </mc:Choice>
+          <mc:Fallback>
+            <w:pict>
+              <v:group w14:anchorId="1E76D38B" id="Group 109" o:spid="_x0000_s1110" style="position:absolute;margin-left:16.2pt;margin-top:118.6pt;width:211.35pt;height:28.2pt;z-index:251726848" coordsize="26841,3581" o:gfxdata="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">
+                <v:rect id="Rectangle 110" o:spid="_x0000_s1111" style="position:absolute;width:26841;height:3581;visibility:visible;mso-wrap-style:square;v-text-anchor:middle" o:gfxdata="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" fillcolor="white [3212]" strokecolor="red" strokeweight="2.25pt">
+                  <v:textbox>
+                    <w:txbxContent>
+                      <w:p>
+                        <w:pPr>
+                          <w:rPr>
+                            <w:color w:val="000000" w:themeColor="text1"/>
+                            <w:lang w:val="en-US"/>
+                          </w:rPr>
+                        </w:pPr>
+                        <w:r>
+                          <w:rPr>
+                            <w:color w:val="000000" w:themeColor="text1"/>
+                            <w:lang w:val="en-US"/>
+                          </w:rPr>
+                          <w:t>Task…</w:t>
+                        </w:r>
+                      </w:p>
+                      <w:p/>
+                    </w:txbxContent>
+                  </v:textbox>
+                </v:rect>
+                <v:oval id="Oval 111" o:spid="_x0000_s1112" style="position:absolute;left:23042;top:365;width:3213;height:2915;visibility:visible;mso-wrap-style:square;v-text-anchor:middle" o:gfxdata="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" fillcolor="#4472c4 [3204]" stroked="f" strokeweight="2.25pt">
+                  <v:stroke joinstyle="miter"/>
+                </v:oval>
+                <v:oval id="Oval 112" o:spid="_x0000_s1113" style="position:absolute;left:19165;top:365;width:3213;height:2915;visibility:visible;mso-wrap-style:square;v-text-anchor:middle" o:gfxdata="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" fillcolor="#4472c4 [3204]" stroked="f" strokeweight="2.25pt">
+                  <v:stroke joinstyle="miter"/>
+                </v:oval>
+              </v:group>
+            </w:pict>
+          </mc:Fallback>
+        </mc:AlternateContent>
+      </w:r>
+      <w:r>
+        <mc:AlternateContent>
+          <mc:Choice Requires="wpg">
+            <w:drawing>
+              <wp:anchor distT="0" distB="0" distL="114300" distR="114300" simplePos="0" relativeHeight="251723776" behindDoc="0" locked="0" layoutInCell="1" allowOverlap="1" wp14:anchorId="7CAC26EE" wp14:editId="2F51E7E0">
+                <wp:simplePos x="0" y="0"/>
+                <wp:positionH relativeFrom="column">
+                  <wp:posOffset>207645</wp:posOffset>
+                </wp:positionH>
+                <wp:positionV relativeFrom="paragraph">
+                  <wp:posOffset>172085</wp:posOffset>
+                </wp:positionV>
+                <wp:extent cx="2684145" cy="358140"/>
+                <wp:effectExtent l="12700" t="12700" r="8255" b="10160"/>
+                <wp:wrapNone/>
+                <wp:docPr id="97" name="Group 97"/>
+                <wp:cNvGraphicFramePr/>
+                <a:graphic xmlns:a="http://schemas.openxmlformats.org/drawingml/2006/main">
+                  <a:graphicData uri="http://schemas.microsoft.com/office/word/2010/wordprocessingGroup">
+                    <wpg:wgp>
+                      <wpg:cNvGrpSpPr/>
+                      <wpg:grpSpPr>
+                        <a:xfrm>
+                          <a:off x="0" y="0"/>
+                          <a:ext cx="2684145" cy="358140"/>
+                          <a:chOff x="0" y="0"/>
+                          <a:chExt cx="2684145" cy="358140"/>
+                        </a:xfrm>
+                      </wpg:grpSpPr>
+                      <wps:wsp>
+                        <wps:cNvPr id="98" name="Rectangle 98"/>
+                        <wps:cNvSpPr/>
+                        <wps:spPr>
+                          <a:xfrm>
+                            <a:off x="0" y="0"/>
+                            <a:ext cx="2684145" cy="358140"/>
+                          </a:xfrm>
+                          <a:prstGeom prst="rect">
+                            <a:avLst/>
+                          </a:prstGeom>
+                          <a:solidFill>
+                            <a:schemeClr val="bg1"/>
+                          </a:solidFill>
+                          <a:ln w="28575">
+                            <a:solidFill>
+                              <a:srgbClr val="00B050"/>
+                            </a:solidFill>
+                          </a:ln>
+                        </wps:spPr>
+                        <wps:style>
+                          <a:lnRef idx="2">
+                            <a:schemeClr val="accent1">
+                              <a:shade val="50000"/>
+                            </a:schemeClr>
+                          </a:lnRef>
+                          <a:fillRef idx="1">
+                            <a:schemeClr val="accent1"/>
+                          </a:fillRef>
+                          <a:effectRef idx="0">
+                            <a:schemeClr val="accent1"/>
+                          </a:effectRef>
+                          <a:fontRef idx="minor">
+                            <a:schemeClr val="lt1"/>
+                          </a:fontRef>
+                        </wps:style>
+                        <wps:txbx>
+                          <w:txbxContent>
+                            <w:p>
+                              <w:pPr>
+                                <w:rPr>
+                                  <w:color w:val="000000" w:themeColor="text1"/>
+                                  <w:lang w:val="en-US"/>
+                                </w:rPr>
+                              </w:pPr>
+                              <w:r>
+                                <w:rPr>
+                                  <w:color w:val="000000" w:themeColor="text1"/>
+                                  <w:lang w:val="en-US"/>
+                                </w:rPr>
+                                <w:t>Task…</w:t>
+                              </w:r>
+                            </w:p>
+                            <w:p/>
+                          </w:txbxContent>
+                        </wps:txbx>
+                        <wps:bodyPr rot="0" spcFirstLastPara="0" vertOverflow="overflow" horzOverflow="overflow" vert="horz" wrap="square" lIns="91440" tIns="45720" rIns="91440" bIns="45720" numCol="1" spcCol="0" rtlCol="0" fromWordArt="0" anchor="ctr" anchorCtr="0" forceAA="0" compatLnSpc="1">
+                          <a:prstTxWarp prst="textNoShape">
+                            <a:avLst/>
+                          </a:prstTxWarp>
+                          <a:noAutofit/>
+                        </wps:bodyPr>
+                      </wps:wsp>
+                      <wps:wsp>
+                        <wps:cNvPr id="99" name="Oval 99"/>
+                        <wps:cNvSpPr/>
+                        <wps:spPr>
+                          <a:xfrm>
+                            <a:off x="2304288" y="36576"/>
+                            <a:ext cx="321310" cy="291465"/>
+                          </a:xfrm>
+                          <a:prstGeom prst="ellipse">
+                            <a:avLst/>
+                          </a:prstGeom>
+                          <a:ln w="28575">
+                            <a:noFill/>
+                          </a:ln>
+                        </wps:spPr>
+                        <wps:style>
+                          <a:lnRef idx="2">
+                            <a:schemeClr val="accent1">
+                              <a:shade val="50000"/>
+                            </a:schemeClr>
+                          </a:lnRef>
+                          <a:fillRef idx="1">
+                            <a:schemeClr val="accent1"/>
+                          </a:fillRef>
+                          <a:effectRef idx="0">
+                            <a:schemeClr val="accent1"/>
+                          </a:effectRef>
+                          <a:fontRef idx="minor">
+                            <a:schemeClr val="lt1"/>
+                          </a:fontRef>
+                        </wps:style>
+                        <wps:bodyPr rot="0" spcFirstLastPara="0" vertOverflow="overflow" horzOverflow="overflow" vert="horz" wrap="square" lIns="91440" tIns="45720" rIns="91440" bIns="45720" numCol="1" spcCol="0" rtlCol="0" fromWordArt="0" anchor="ctr" anchorCtr="0" forceAA="0" compatLnSpc="1">
+                          <a:prstTxWarp prst="textNoShape">
+                            <a:avLst/>
+                          </a:prstTxWarp>
+                          <a:noAutofit/>
+                        </wps:bodyPr>
+                      </wps:wsp>
+                      <wps:wsp>
+                        <wps:cNvPr id="100" name="Oval 100"/>
+                        <wps:cNvSpPr/>
+                        <wps:spPr>
+                          <a:xfrm>
+                            <a:off x="1916582" y="36576"/>
+                            <a:ext cx="321310" cy="291465"/>
+                          </a:xfrm>
+                          <a:prstGeom prst="ellipse">
+                            <a:avLst/>
+                          </a:prstGeom>
+                          <a:ln w="28575">
+                            <a:noFill/>
+                          </a:ln>
+                        </wps:spPr>
+                        <wps:style>
+                          <a:lnRef idx="2">
+                            <a:schemeClr val="accent1">
+                              <a:shade val="50000"/>
+                            </a:schemeClr>
+                          </a:lnRef>
+                          <a:fillRef idx="1">
+                            <a:schemeClr val="accent1"/>
+                          </a:fillRef>
+                          <a:effectRef idx="0">
+                            <a:schemeClr val="accent1"/>
+                          </a:effectRef>
+                          <a:fontRef idx="minor">
+                            <a:schemeClr val="lt1"/>
+                          </a:fontRef>
+                        </wps:style>
+                        <wps:bodyPr rot="0" spcFirstLastPara="0" vertOverflow="overflow" horzOverflow="overflow" vert="horz" wrap="square" lIns="91440" tIns="45720" rIns="91440" bIns="45720" numCol="1" spcCol="0" rtlCol="0" fromWordArt="0" anchor="ctr" anchorCtr="0" forceAA="0" compatLnSpc="1">
+                          <a:prstTxWarp prst="textNoShape">
+                            <a:avLst/>
+                          </a:prstTxWarp>
+                          <a:noAutofit/>
+                        </wps:bodyPr>
+                      </wps:wsp>
+                    </wpg:wgp>
+                  </a:graphicData>
+                </a:graphic>
+              </wp:anchor>
+            </w:drawing>
+          </mc:Choice>
+          <mc:Fallback>
+            <w:pict>
+              <v:group w14:anchorId="7CAC26EE" id="Group 97" o:spid="_x0000_s1114" style="position:absolute;margin-left:16.35pt;margin-top:13.55pt;width:211.35pt;height:28.2pt;z-index:251723776" coordsize="26841,3581" o:gfxdata="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">
+                <v:rect id="Rectangle 98" o:spid="_x0000_s1115" style="position:absolute;width:26841;height:3581;visibility:visible;mso-wrap-style:square;v-text-anchor:middle" o:gfxdata="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" fillcolor="white [3212]" strokecolor="#00b050" strokeweight="2.25pt">
+                  <v:textbox>
+                    <w:txbxContent>
+                      <w:p>
+                        <w:pPr>
+                          <w:rPr>
+                            <w:color w:val="000000" w:themeColor="text1"/>
+                            <w:lang w:val="en-US"/>
+                          </w:rPr>
+                        </w:pPr>
+                        <w:r>
+                          <w:rPr>
+                            <w:color w:val="000000" w:themeColor="text1"/>
+                            <w:lang w:val="en-US"/>
+                          </w:rPr>
+                          <w:t>Task…</w:t>
+                        </w:r>
+                      </w:p>
+                      <w:p/>
+                    </w:txbxContent>
+                  </v:textbox>
+                </v:rect>
+                <v:oval id="Oval 99" o:spid="_x0000_s1116" style="position:absolute;left:23042;top:365;width:3213;height:2915;visibility:visible;mso-wrap-style:square;v-text-anchor:middle" o:gfxdata="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" fillcolor="#4472c4 [3204]" stroked="f" strokeweight="2.25pt">
+                  <v:stroke joinstyle="miter"/>
+                </v:oval>
+                <v:oval id="Oval 100" o:spid="_x0000_s1117" style="position:absolute;left:19165;top:365;width:3213;height:2915;visibility:visible;mso-wrap-style:square;v-text-anchor:middle" o:gfxdata="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" fillcolor="#4472c4 [3204]" stroked="f" strokeweight="2.25pt">
+                  <v:stroke joinstyle="miter"/>
+                </v:oval>
+              </v:group>
+            </w:pict>
+          </mc:Fallback>
+        </mc:AlternateContent>
+      </w:r>
+      <w:r>
+        <mc:AlternateContent>
+          <mc:Choice Requires="wpg">
+            <w:drawing>
+              <wp:anchor distT="0" distB="0" distL="114300" distR="114300" simplePos="0" relativeHeight="251727872" behindDoc="0" locked="0" layoutInCell="1" allowOverlap="1" wp14:anchorId="04AD75EB" wp14:editId="743945BA">
+                <wp:simplePos x="0" y="0"/>
+                <wp:positionH relativeFrom="column">
+                  <wp:posOffset>205740</wp:posOffset>
+                </wp:positionH>
+                <wp:positionV relativeFrom="paragraph">
+                  <wp:posOffset>1969135</wp:posOffset>
+                </wp:positionV>
+                <wp:extent cx="2684145" cy="358140"/>
+                <wp:effectExtent l="12700" t="12700" r="8255" b="10160"/>
+                <wp:wrapNone/>
+                <wp:docPr id="113" name="Group 113"/>
+                <wp:cNvGraphicFramePr/>
+                <a:graphic xmlns:a="http://schemas.openxmlformats.org/drawingml/2006/main">
+                  <a:graphicData uri="http://schemas.microsoft.com/office/word/2010/wordprocessingGroup">
+                    <wpg:wgp>
+                      <wpg:cNvGrpSpPr/>
+                      <wpg:grpSpPr>
+                        <a:xfrm>
+                          <a:off x="0" y="0"/>
+                          <a:ext cx="2684145" cy="358140"/>
+                          <a:chOff x="0" y="0"/>
+                          <a:chExt cx="2684145" cy="358140"/>
+                        </a:xfrm>
+                      </wpg:grpSpPr>
+                      <wps:wsp>
+                        <wps:cNvPr id="114" name="Rectangle 114"/>
+                        <wps:cNvSpPr/>
+                        <wps:spPr>
+                          <a:xfrm>
+                            <a:off x="0" y="0"/>
+                            <a:ext cx="2684145" cy="358140"/>
+                          </a:xfrm>
+                          <a:prstGeom prst="rect">
+                            <a:avLst/>
+                          </a:prstGeom>
+                          <a:solidFill>
+                            <a:schemeClr val="bg1"/>
+                          </a:solidFill>
+                          <a:ln w="28575">
+                            <a:solidFill>
+                              <a:srgbClr val="00B050"/>
+                            </a:solidFill>
+                          </a:ln>
+                        </wps:spPr>
+                        <wps:style>
+                          <a:lnRef idx="2">
+                            <a:schemeClr val="accent1">
+                              <a:shade val="50000"/>
+                            </a:schemeClr>
+                          </a:lnRef>
+                          <a:fillRef idx="1">
+                            <a:schemeClr val="accent1"/>
+                          </a:fillRef>
+                          <a:effectRef idx="0">
+                            <a:schemeClr val="accent1"/>
+                          </a:effectRef>
+                          <a:fontRef idx="minor">
+                            <a:schemeClr val="lt1"/>
+                          </a:fontRef>
+                        </wps:style>
+                        <wps:txbx>
+                          <w:txbxContent>
+                            <w:p>
+                              <w:pPr>
+                                <w:rPr>
+                                  <w:color w:val="000000" w:themeColor="text1"/>
+                                  <w:lang w:val="en-US"/>
+                                </w:rPr>
+                              </w:pPr>
+                              <w:r>
+                                <w:rPr>
+                                  <w:color w:val="000000" w:themeColor="text1"/>
+                                  <w:lang w:val="en-US"/>
+                                </w:rPr>
+                                <w:t>Task…</w:t>
+                              </w:r>
+                            </w:p>
+                            <w:p/>
+                          </w:txbxContent>
+                        </wps:txbx>
+                        <wps:bodyPr rot="0" spcFirstLastPara="0" vertOverflow="overflow" horzOverflow="overflow" vert="horz" wrap="square" lIns="91440" tIns="45720" rIns="91440" bIns="45720" numCol="1" spcCol="0" rtlCol="0" fromWordArt="0" anchor="ctr" anchorCtr="0" forceAA="0" compatLnSpc="1">
+                          <a:prstTxWarp prst="textNoShape">
+                            <a:avLst/>
+                          </a:prstTxWarp>
+                          <a:noAutofit/>
+                        </wps:bodyPr>
+                      </wps:wsp>
+                      <wps:wsp>
+                        <wps:cNvPr id="115" name="Oval 115"/>
+                        <wps:cNvSpPr/>
+                        <wps:spPr>
+                          <a:xfrm>
+                            <a:off x="2304288" y="36576"/>
+                            <a:ext cx="321310" cy="291465"/>
+                          </a:xfrm>
+                          <a:prstGeom prst="ellipse">
+                            <a:avLst/>
+                          </a:prstGeom>
+                          <a:ln w="28575">
+                            <a:noFill/>
+                          </a:ln>
+                        </wps:spPr>
+                        <wps:style>
+                          <a:lnRef idx="2">
+                            <a:schemeClr val="accent1">
+                              <a:shade val="50000"/>
+                            </a:schemeClr>
+                          </a:lnRef>
+                          <a:fillRef idx="1">
+                            <a:schemeClr val="accent1"/>
+                          </a:fillRef>
+                          <a:effectRef idx="0">
+                            <a:schemeClr val="accent1"/>
+                          </a:effectRef>
+                          <a:fontRef idx="minor">
+                            <a:schemeClr val="lt1"/>
+                          </a:fontRef>
+                        </wps:style>
+                        <wps:bodyPr rot="0" spcFirstLastPara="0" vertOverflow="overflow" horzOverflow="overflow" vert="horz" wrap="square" lIns="91440" tIns="45720" rIns="91440" bIns="45720" numCol="1" spcCol="0" rtlCol="0" fromWordArt="0" anchor="ctr" anchorCtr="0" forceAA="0" compatLnSpc="1">
+                          <a:prstTxWarp prst="textNoShape">
+                            <a:avLst/>
+                          </a:prstTxWarp>
+                          <a:noAutofit/>
+                        </wps:bodyPr>
+                      </wps:wsp>
+                      <wps:wsp>
+                        <wps:cNvPr id="116" name="Oval 116"/>
+                        <wps:cNvSpPr/>
+                        <wps:spPr>
+                          <a:xfrm>
+                            <a:off x="1916582" y="36576"/>
+                            <a:ext cx="321310" cy="291465"/>
+                          </a:xfrm>
+                          <a:prstGeom prst="ellipse">
+                            <a:avLst/>
+                          </a:prstGeom>
+                          <a:ln w="28575">
+                            <a:noFill/>
+                          </a:ln>
+                        </wps:spPr>
+                        <wps:style>
+                          <a:lnRef idx="2">
+                            <a:schemeClr val="accent1">
+                              <a:shade val="50000"/>
+                            </a:schemeClr>
+                          </a:lnRef>
+                          <a:fillRef idx="1">
+                            <a:schemeClr val="accent1"/>
+                          </a:fillRef>
+                          <a:effectRef idx="0">
+                            <a:schemeClr val="accent1"/>
+                          </a:effectRef>
+                          <a:fontRef idx="minor">
+                            <a:schemeClr val="lt1"/>
+                          </a:fontRef>
+                        </wps:style>
+                        <wps:bodyPr rot="0" spcFirstLastPara="0" vertOverflow="overflow" horzOverflow="overflow" vert="horz" wrap="square" lIns="91440" tIns="45720" rIns="91440" bIns="45720" numCol="1" spcCol="0" rtlCol="0" fromWordArt="0" anchor="ctr" anchorCtr="0" forceAA="0" compatLnSpc="1">
+                          <a:prstTxWarp prst="textNoShape">
+                            <a:avLst/>
+                          </a:prstTxWarp>
+                          <a:noAutofit/>
+                        </wps:bodyPr>
+                      </wps:wsp>
+                    </wpg:wgp>
+                  </a:graphicData>
+                </a:graphic>
+              </wp:anchor>
+            </w:drawing>
+          </mc:Choice>
+          <mc:Fallback>
+            <w:pict>
+              <v:group w14:anchorId="04AD75EB" id="Group 113" o:spid="_x0000_s1118" style="position:absolute;margin-left:16.2pt;margin-top:155.05pt;width:211.35pt;height:28.2pt;z-index:251727872" coordsize="26841,3581" o:gfxdata="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">
+                <v:rect id="Rectangle 114" o:spid="_x0000_s1119" style="position:absolute;width:26841;height:3581;visibility:visible;mso-wrap-style:square;v-text-anchor:middle" o:gfxdata="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" fillcolor="white [3212]" strokecolor="#00b050" strokeweight="2.25pt">
+                  <v:textbox>
+                    <w:txbxContent>
+                      <w:p>
+                        <w:pPr>
+                          <w:rPr>
+                            <w:color w:val="000000" w:themeColor="text1"/>
+                            <w:lang w:val="en-US"/>
+                          </w:rPr>
+                        </w:pPr>
+                        <w:r>
+                          <w:rPr>
+                            <w:color w:val="000000" w:themeColor="text1"/>
+                            <w:lang w:val="en-US"/>
+                          </w:rPr>
+                          <w:t>Task…</w:t>
+                        </w:r>
+                      </w:p>
+                      <w:p/>
+                    </w:txbxContent>
+                  </v:textbox>
+                </v:rect>
+                <v:oval id="Oval 115" o:spid="_x0000_s1120" style="position:absolute;left:23042;top:365;width:3213;height:2915;visibility:visible;mso-wrap-style:square;v-text-anchor:middle" o:gfxdata="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" fillcolor="#4472c4 [3204]" stroked="f" strokeweight="2.25pt">
+                  <v:stroke joinstyle="miter"/>
+                </v:oval>
+                <v:oval id="Oval 116" o:spid="_x0000_s1121" style="position:absolute;left:19165;top:365;width:3213;height:2915;visibility:visible;mso-wrap-style:square;v-text-anchor:middle" o:gfxdata="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" fillcolor="#4472c4 [3204]" stroked="f" strokeweight="2.25pt">
+                  <v:stroke joinstyle="miter"/>
+                </v:oval>
+              </v:group>
+            </w:pict>
+          </mc:Fallback>
+        </mc:AlternateContent>
+      </w:r>
+      <w:r>
+        <w:br w:type="page"/>
+      </w:r>
+    </w:p>
+    <w:p>
+      <w:r>
+        <w:rPr>
+          <w:noProof/>
+        </w:rPr>
+        <w:lastRenderedPageBreak/>
+        <mc:AlternateContent>
+          <mc:Choice Requires="wpg">
+            <w:drawing>
+              <wp:anchor distT="0" distB="0" distL="114300" distR="114300" simplePos="0" relativeHeight="251734016" behindDoc="0" locked="0" layoutInCell="1" allowOverlap="1" wp14:anchorId="19AFC045" wp14:editId="54F95440">
+                <wp:simplePos x="0" y="0"/>
+                <wp:positionH relativeFrom="margin">
+                  <wp:align>center</wp:align>
+                </wp:positionH>
+                <wp:positionV relativeFrom="paragraph">
+                  <wp:posOffset>99060</wp:posOffset>
+                </wp:positionV>
+                <wp:extent cx="9357360" cy="2278380"/>
+                <wp:effectExtent l="0" t="0" r="15240" b="7620"/>
+                <wp:wrapNone/>
+                <wp:docPr id="120" name="Group 120"/>
+                <wp:cNvGraphicFramePr/>
+                <a:graphic xmlns:a="http://schemas.openxmlformats.org/drawingml/2006/main">
+                  <a:graphicData uri="http://schemas.microsoft.com/office/word/2010/wordprocessingGroup">
+                    <wpg:wgp>
+                      <wpg:cNvGrpSpPr/>
+                      <wpg:grpSpPr>
+                        <a:xfrm>
+                          <a:off x="0" y="0"/>
+                          <a:ext cx="9357360" cy="2278380"/>
+                          <a:chOff x="0" y="0"/>
+                          <a:chExt cx="9357360" cy="2278380"/>
+                        </a:xfrm>
+                      </wpg:grpSpPr>
+                      <wps:wsp>
+                        <wps:cNvPr id="117" name="Rounded Rectangle 117"/>
+                        <wps:cNvSpPr/>
+                        <wps:spPr>
+                          <a:xfrm>
+                            <a:off x="0" y="0"/>
+                            <a:ext cx="3017520" cy="2278380"/>
+                          </a:xfrm>
+                          <a:prstGeom prst="roundRect">
+                            <a:avLst/>
+                          </a:prstGeom>
+                        </wps:spPr>
+                        <wps:style>
+                          <a:lnRef idx="2">
+                            <a:schemeClr val="accent1">
+                              <a:shade val="50000"/>
+                            </a:schemeClr>
+                          </a:lnRef>
+                          <a:fillRef idx="1">
+                            <a:schemeClr val="accent1"/>
+                          </a:fillRef>
+                          <a:effectRef idx="0">
+                            <a:schemeClr val="accent1"/>
+                          </a:effectRef>
+                          <a:fontRef idx="minor">
+                            <a:schemeClr val="lt1"/>
+                          </a:fontRef>
+                        </wps:style>
+                        <wps:txbx>
+                          <w:txbxContent>
+                            <w:p>
+                              <w:pPr>
+                                <w:jc w:val="center"/>
+                                <w:rPr>
+                                  <w:lang w:val="en-US"/>
+                                </w:rPr>
+                              </w:pPr>
+                              <w:proofErr w:type="spellStart"/>
+                              <w:r>
+                                <w:rPr>
+                                  <w:lang w:val="en-US"/>
+                                </w:rPr>
+                                <w:t>ProjectBoard</w:t>
+                              </w:r>
+                              <w:proofErr w:type="spellEnd"/>
+                              <w:r>
+                                <w:rPr>
+                                  <w:lang w:val="en-US"/>
+                                </w:rPr>
+                                <w:t xml:space="preserve"> 1</w:t>
+                              </w:r>
+                            </w:p>
+                          </w:txbxContent>
+                        </wps:txbx>
+                        <wps:bodyPr rot="0" spcFirstLastPara="0" vertOverflow="overflow" horzOverflow="overflow" vert="horz" wrap="square" lIns="91440" tIns="45720" rIns="91440" bIns="45720" numCol="1" spcCol="0" rtlCol="0" fromWordArt="0" anchor="ctr" anchorCtr="0" forceAA="0" compatLnSpc="1">
+                          <a:prstTxWarp prst="textNoShape">
+                            <a:avLst/>
+                          </a:prstTxWarp>
+                          <a:noAutofit/>
+                        </wps:bodyPr>
+                      </wps:wsp>
+                      <wps:wsp>
+                        <wps:cNvPr id="118" name="Rounded Rectangle 118"/>
+                        <wps:cNvSpPr/>
+                        <wps:spPr>
+                          <a:xfrm>
+                            <a:off x="3169920" y="0"/>
+                            <a:ext cx="3017520" cy="2278380"/>
+                          </a:xfrm>
+                          <a:prstGeom prst="roundRect">
+                            <a:avLst/>
+                          </a:prstGeom>
+                        </wps:spPr>
+                        <wps:style>
+                          <a:lnRef idx="2">
+                            <a:schemeClr val="accent1">
+                              <a:shade val="50000"/>
+                            </a:schemeClr>
+                          </a:lnRef>
+                          <a:fillRef idx="1">
+                            <a:schemeClr val="accent1"/>
+                          </a:fillRef>
+                          <a:effectRef idx="0">
+                            <a:schemeClr val="accent1"/>
+                          </a:effectRef>
+                          <a:fontRef idx="minor">
+                            <a:schemeClr val="lt1"/>
+                          </a:fontRef>
+                        </wps:style>
+                        <wps:txbx>
+                          <w:txbxContent>
+                            <w:p>
+                              <w:pPr>
+                                <w:jc w:val="center"/>
+                                <w:rPr>
+                                  <w:lang w:val="en-US"/>
+                                </w:rPr>
+                              </w:pPr>
+                              <w:proofErr w:type="spellStart"/>
+                              <w:r>
+                                <w:rPr>
+                                  <w:lang w:val="en-US"/>
+                                </w:rPr>
+                                <w:t>ProjectBoard</w:t>
+                              </w:r>
+                              <w:proofErr w:type="spellEnd"/>
+                              <w:r>
+                                <w:rPr>
+                                  <w:lang w:val="en-US"/>
+                                </w:rPr>
+                                <w:t xml:space="preserve"> 1</w:t>
+                              </w:r>
+                            </w:p>
+                          </w:txbxContent>
+                        </wps:txbx>
+                        <wps:bodyPr rot="0" spcFirstLastPara="0" vertOverflow="overflow" horzOverflow="overflow" vert="horz" wrap="square" lIns="91440" tIns="45720" rIns="91440" bIns="45720" numCol="1" spcCol="0" rtlCol="0" fromWordArt="0" anchor="ctr" anchorCtr="0" forceAA="0" compatLnSpc="1">
+                          <a:prstTxWarp prst="textNoShape">
+                            <a:avLst/>
+                          </a:prstTxWarp>
+                          <a:noAutofit/>
+                        </wps:bodyPr>
+                      </wps:wsp>
+                      <wps:wsp>
+                        <wps:cNvPr id="119" name="Rounded Rectangle 119"/>
+                        <wps:cNvSpPr/>
+                        <wps:spPr>
+                          <a:xfrm>
+                            <a:off x="6339840" y="0"/>
+                            <a:ext cx="3017520" cy="2278380"/>
+                          </a:xfrm>
+                          <a:prstGeom prst="roundRect">
+                            <a:avLst/>
+                          </a:prstGeom>
+                        </wps:spPr>
+                        <wps:style>
+                          <a:lnRef idx="2">
+                            <a:schemeClr val="accent1">
+                              <a:shade val="50000"/>
+                            </a:schemeClr>
+                          </a:lnRef>
+                          <a:fillRef idx="1">
+                            <a:schemeClr val="accent1"/>
+                          </a:fillRef>
+                          <a:effectRef idx="0">
+                            <a:schemeClr val="accent1"/>
+                          </a:effectRef>
+                          <a:fontRef idx="minor">
+                            <a:schemeClr val="lt1"/>
+                          </a:fontRef>
+                        </wps:style>
+                        <wps:txbx>
+                          <w:txbxContent>
+                            <w:p>
+                              <w:pPr>
+                                <w:jc w:val="center"/>
+                                <w:rPr>
+                                  <w:lang w:val="en-US"/>
+                                </w:rPr>
+                              </w:pPr>
+                            </w:p>
+                          </w:txbxContent>
+                        </wps:txbx>
+                        <wps:bodyPr rot="0" spcFirstLastPara="0" vertOverflow="overflow" horzOverflow="overflow" vert="horz" wrap="square" lIns="91440" tIns="45720" rIns="91440" bIns="45720" numCol="1" spcCol="0" rtlCol="0" fromWordArt="0" anchor="ctr" anchorCtr="0" forceAA="0" compatLnSpc="1">
+                          <a:prstTxWarp prst="textNoShape">
+                            <a:avLst/>
+                          </a:prstTxWarp>
+                          <a:noAutofit/>
+                        </wps:bodyPr>
+                      </wps:wsp>
+                    </wpg:wgp>
+                  </a:graphicData>
+                </a:graphic>
+              </wp:anchor>
+            </w:drawing>
+          </mc:Choice>
+          <mc:Fallback>
+            <w:pict>
+              <v:group w14:anchorId="19AFC045" id="Group 120" o:spid="_x0000_s1122" style="position:absolute;margin-left:0;margin-top:7.8pt;width:736.8pt;height:179.4pt;z-index:251734016;mso-position-horizontal:center;mso-position-horizontal-relative:margin" coordsize="93573,22783" o:gfxdata="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">
+                <v:roundrect id="Rounded Rectangle 117" o:spid="_x0000_s1123" style="position:absolute;width:30175;height:22783;visibility:visible;mso-wrap-style:square;v-text-anchor:middle" arcsize="10923f" o:gfxdata="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" fillcolor="#4472c4 [3204]" strokecolor="#1f3763 [1604]" strokeweight="1pt">
+                  <v:stroke joinstyle="miter"/>
+                  <v:textbox>
+                    <w:txbxContent>
+                      <w:p>
+                        <w:pPr>
+                          <w:jc w:val="center"/>
+                          <w:rPr>
+                            <w:lang w:val="en-US"/>
+                          </w:rPr>
+                        </w:pPr>
+                        <w:proofErr w:type="spellStart"/>
+                        <w:r>
+                          <w:rPr>
+                            <w:lang w:val="en-US"/>
+                          </w:rPr>
+                          <w:t>ProjectBoard</w:t>
+                        </w:r>
+                        <w:proofErr w:type="spellEnd"/>
+                        <w:r>
+                          <w:rPr>
+                            <w:lang w:val="en-US"/>
+                          </w:rPr>
+                          <w:t xml:space="preserve"> 1</w:t>
+                        </w:r>
+                      </w:p>
+                    </w:txbxContent>
+                  </v:textbox>
+                </v:roundrect>
+                <v:roundrect id="Rounded Rectangle 118" o:spid="_x0000_s1124" style="position:absolute;left:31699;width:30175;height:22783;visibility:visible;mso-wrap-style:square;v-text-anchor:middle" arcsize="10923f" o:gfxdata="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" fillcolor="#4472c4 [3204]" strokecolor="#1f3763 [1604]" strokeweight="1pt">
+                  <v:stroke joinstyle="miter"/>
+                  <v:textbox>
+                    <w:txbxContent>
+                      <w:p>
+                        <w:pPr>
+                          <w:jc w:val="center"/>
+                          <w:rPr>
+                            <w:lang w:val="en-US"/>
+                          </w:rPr>
+                        </w:pPr>
+                        <w:proofErr w:type="spellStart"/>
+                        <w:r>
+                          <w:rPr>
+                            <w:lang w:val="en-US"/>
+                          </w:rPr>
+                          <w:t>ProjectBoard</w:t>
+                        </w:r>
+                        <w:proofErr w:type="spellEnd"/>
+                        <w:r>
+                          <w:rPr>
+                            <w:lang w:val="en-US"/>
+                          </w:rPr>
+                          <w:t xml:space="preserve"> 1</w:t>
+                        </w:r>
+                      </w:p>
+                    </w:txbxContent>
+                  </v:textbox>
+                </v:roundrect>
+                <v:roundrect id="Rounded Rectangle 119" o:spid="_x0000_s1125" style="position:absolute;left:63398;width:30175;height:22783;visibility:visible;mso-wrap-style:square;v-text-anchor:middle" arcsize="10923f" o:gfxdata="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" fillcolor="#4472c4 [3204]" strokecolor="#1f3763 [1604]" strokeweight="1pt">
+                  <v:stroke joinstyle="miter"/>
+                  <v:textbox>
+                    <w:txbxContent>
+                      <w:p>
+                        <w:pPr>
+                          <w:jc w:val="center"/>
+                          <w:rPr>
+                            <w:lang w:val="en-US"/>
+                          </w:rPr>
+                        </w:pPr>
+                      </w:p>
+                    </w:txbxContent>
+                  </v:textbox>
+                </v:roundrect>
+                <w10:wrap anchorx="margin"/>
+              </v:group>
+            </w:pict>
+          </mc:Fallback>
+        </mc:AlternateContent>
+      </w:r>
+    </w:p>
+    <w:p>
+      <w:r>
+        <w:rPr>
+          <w:noProof/>
+        </w:rPr>
+        <mc:AlternateContent>
+          <mc:Choice Requires="wps">
+            <w:drawing>
+              <wp:anchor distT="0" distB="0" distL="114300" distR="114300" simplePos="0" relativeHeight="251735040" behindDoc="0" locked="0" layoutInCell="1" allowOverlap="1" wp14:anchorId="47951FEE" wp14:editId="5195A998">
+                <wp:simplePos x="0" y="0"/>
+                <wp:positionH relativeFrom="column">
+                  <wp:posOffset>7101840</wp:posOffset>
+                </wp:positionH>
+                <wp:positionV relativeFrom="paragraph">
+                  <wp:posOffset>621665</wp:posOffset>
+                </wp:positionV>
+                <wp:extent cx="1043940" cy="1028700"/>
+                <wp:effectExtent l="0" t="0" r="0" b="0"/>
+                <wp:wrapNone/>
+                <wp:docPr id="121" name="Cross 121"/>
+                <wp:cNvGraphicFramePr/>
+                <a:graphic xmlns:a="http://schemas.openxmlformats.org/drawingml/2006/main">
+                  <a:graphicData uri="http://schemas.microsoft.com/office/word/2010/wordprocessingShape">
+                    <wps:wsp>
+                      <wps:cNvSpPr/>
+                      <wps:spPr>
+                        <a:xfrm>
+                          <a:off x="0" y="0"/>
+                          <a:ext cx="1043940" cy="1028700"/>
+                        </a:xfrm>
+                        <a:prstGeom prst="plus">
+                          <a:avLst>
+                            <a:gd name="adj" fmla="val 41578"/>
+                          </a:avLst>
+                        </a:prstGeom>
+                        <a:solidFill>
+                          <a:schemeClr val="bg1">
+                            <a:lumMod val="85000"/>
+                          </a:schemeClr>
+                        </a:solidFill>
+                        <a:ln>
+                          <a:noFill/>
+                        </a:ln>
+                      </wps:spPr>
+                      <wps:style>
+                        <a:lnRef idx="2">
+                          <a:schemeClr val="accent3">
+                            <a:shade val="50000"/>
+                          </a:schemeClr>
+                        </a:lnRef>
+                        <a:fillRef idx="1">
+                          <a:schemeClr val="accent3"/>
+                        </a:fillRef>
+                        <a:effectRef idx="0">
+                          <a:schemeClr val="accent3"/>
+                        </a:effectRef>
+                        <a:fontRef idx="minor">
+                          <a:schemeClr val="lt1"/>
+                        </a:fontRef>
+                      </wps:style>
+                      <wps:bodyPr rot="0" spcFirstLastPara="0" vertOverflow="overflow" horzOverflow="overflow" vert="horz" wrap="square" lIns="91440" tIns="45720" rIns="91440" bIns="45720" numCol="1" spcCol="0" rtlCol="0" fromWordArt="0" anchor="ctr" anchorCtr="0" forceAA="0" compatLnSpc="1">
+                        <a:prstTxWarp prst="textNoShape">
+                          <a:avLst/>
+                        </a:prstTxWarp>
+                        <a:noAutofit/>
+                      </wps:bodyPr>
+                    </wps:wsp>
+                  </a:graphicData>
+                </a:graphic>
+                <wp14:sizeRelH relativeFrom="margin">
+                  <wp14:pctWidth>0</wp14:pctWidth>
+                </wp14:sizeRelH>
+                <wp14:sizeRelV relativeFrom="margin">
+                  <wp14:pctHeight>0</wp14:pctHeight>
+                </wp14:sizeRelV>
+              </wp:anchor>
+            </w:drawing>
+          </mc:Choice>
+          <mc:Fallback>
+            <w:pict>
+              <v:shapetype w14:anchorId="1A617627" id="_x0000_t11" coordsize="21600,21600" o:spt="11" adj="5400" path="m@0,l@0@0,0@0,0@2@0@2@0,21600@1,21600@1@2,21600@2,21600@0@1@0@1,xe">
+                <v:stroke joinstyle="miter"/>
+                <v:formulas>
+                  <v:f eqn="val #0"/>
+                  <v:f eqn="sum width 0 #0"/>
+                  <v:f eqn="sum height 0 #0"/>
+                  <v:f eqn="prod @0 2929 10000"/>
+                  <v:f eqn="sum width 0 @3"/>
+                  <v:f eqn="sum height 0 @3"/>
+                  <v:f eqn="val width"/>
+                  <v:f eqn="val height"/>
+                  <v:f eqn="prod width 1 2"/>
+                  <v:f eqn="prod height 1 2"/>
+                </v:formulas>
+                <v:path gradientshapeok="t" limo="10800,10800" o:connecttype="custom" o:connectlocs="@8,0;0,@9;@8,@7;@6,@9" textboxrect="0,0,21600,21600;5400,5400,16200,16200;10800,10800,10800,10800"/>
+                <v:handles>
+                  <v:h position="#0,topLeft" switch="" xrange="0,10800"/>
+                </v:handles>
+              </v:shapetype>
+              <v:shape id="Cross 121" o:spid="_x0000_s1026" type="#_x0000_t11" style="position:absolute;margin-left:559.2pt;margin-top:48.95pt;width:82.2pt;height:81pt;z-index:251735040;visibility:visible;mso-wrap-style:square;mso-width-percent:0;mso-height-percent:0;mso-wrap-distance-left:9pt;mso-wrap-distance-top:0;mso-wrap-distance-right:9pt;mso-wrap-distance-bottom:0;mso-position-horizontal:absolute;mso-position-horizontal-relative:text;mso-position-vertical:absolute;mso-position-vertical-relative:text;mso-width-percent:0;mso-height-percent:0;mso-width-relative:margin;mso-height-relative:margin;v-text-anchor:middle" o:gfxdata="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" adj="8981" fillcolor="#d8d8d8 [2732]" stroked="f" strokeweight="1pt"/>
+            </w:pict>
+          </mc:Fallback>
+        </mc:AlternateContent>
+      </w:r>
+      <w:r>
+        <w:br w:type="page"/>
+      </w:r>
+    </w:p>
+    <w:p>
+      <w:r>
+        <w:rPr>
+          <w:noProof/>
+        </w:rPr>
+        <w:lastRenderedPageBreak/>
+        <mc:AlternateContent>
+          <mc:Choice Requires="wps">
+            <w:drawing>
+              <wp:anchor distT="0" distB="0" distL="114300" distR="114300" simplePos="0" relativeHeight="251705344" behindDoc="0" locked="0" layoutInCell="1" allowOverlap="1" wp14:anchorId="62A3038D" wp14:editId="1249EC54">
                 <wp:simplePos x="0" y="0"/>
                 <wp:positionH relativeFrom="margin">
                   <wp:posOffset>3390900</wp:posOffset>
@@ -4856,7 +6311,7 @@
           </mc:Choice>
           <mc:Fallback>
             <w:pict>
-              <v:roundrect w14:anchorId="62A3038D" id="Rounded Rectangle 76" o:spid="_x0000_s1102" style="position:absolute;margin-left:267pt;margin-top:345.6pt;width:163pt;height:45.5pt;z-index:251706368;visibility:visible;mso-wrap-style:square;mso-wrap-distance-left:9pt;mso-wrap-distance-top:0;mso-wrap-distance-right:9pt;mso-wrap-distance-bottom:0;mso-position-horizontal:absolute;mso-position-horizontal-relative:margin;mso-position-vertical:absolute;mso-position-vertical-relative:margin;v-text-anchor:middle" arcsize="10923f" o:gfxdata="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" fillcolor="#4472c4 [3204]" strokecolor="#1f3763 [1604]" strokeweight="1pt">
+              <v:roundrect w14:anchorId="62A3038D" id="Rounded Rectangle 76" o:spid="_x0000_s1126" style="position:absolute;margin-left:267pt;margin-top:345.6pt;width:163pt;height:45.5pt;z-index:251705344;visibility:visible;mso-wrap-style:square;mso-wrap-distance-left:9pt;mso-wrap-distance-top:0;mso-wrap-distance-right:9pt;mso-wrap-distance-bottom:0;mso-position-horizontal:absolute;mso-position-horizontal-relative:margin;mso-position-vertical:absolute;mso-position-vertical-relative:margin;v-text-anchor:middle" arcsize="10923f" o:gfxdata="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" fillcolor="#4472c4 [3204]" strokecolor="#1f3763 [1604]" strokeweight="1pt">
                 <v:stroke joinstyle="miter"/>
                 <v:textbox>
                   <w:txbxContent>
@@ -4889,7 +6344,7 @@
         <mc:AlternateContent>
           <mc:Choice Requires="wps">
             <w:drawing>
-              <wp:anchor distT="0" distB="0" distL="114300" distR="114300" simplePos="0" relativeHeight="251658240" behindDoc="0" locked="0" layoutInCell="1" allowOverlap="1" wp14:anchorId="7ECE0DC9" wp14:editId="3283D17E">
+              <wp:anchor distT="0" distB="0" distL="114300" distR="114300" simplePos="0" relativeHeight="251657216" behindDoc="0" locked="0" layoutInCell="1" allowOverlap="1" wp14:anchorId="7ECE0DC9" wp14:editId="38FC1B6C">
                 <wp:simplePos x="0" y="0"/>
                 <wp:positionH relativeFrom="margin">
                   <wp:align>center</wp:align>
@@ -4963,7 +6418,7 @@
           </mc:Choice>
           <mc:Fallback>
             <w:pict>
-              <v:roundrect w14:anchorId="7ECE0DC9" id="Rounded Rectangle 3" o:spid="_x0000_s1103" style="position:absolute;margin-left:0;margin-top:0;width:163pt;height:45.5pt;z-index:251658240;visibility:visible;mso-wrap-style:square;mso-wrap-distance-left:9pt;mso-wrap-distance-top:0;mso-wrap-distance-right:9pt;mso-wrap-distance-bottom:0;mso-position-horizontal:center;mso-position-horizontal-relative:margin;mso-position-vertical:bottom;mso-position-vertical-relative:margin;v-text-anchor:middle" arcsize="10923f" o:gfxdata="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" fillcolor="#4472c4 [3204]" strokecolor="#1f3763 [1604]" strokeweight="1pt">
+              <v:roundrect w14:anchorId="7ECE0DC9" id="Rounded Rectangle 3" o:spid="_x0000_s1127" style="position:absolute;margin-left:0;margin-top:0;width:163pt;height:45.5pt;z-index:251657216;visibility:visible;mso-wrap-style:square;mso-wrap-distance-left:9pt;mso-wrap-distance-top:0;mso-wrap-distance-right:9pt;mso-wrap-distance-bottom:0;mso-position-horizontal:center;mso-position-horizontal-relative:margin;mso-position-vertical:bottom;mso-position-vertical-relative:margin;v-text-anchor:middle" arcsize="10923f" o:gfxdata="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" fillcolor="#4472c4 [3204]" strokecolor="#1f3763 [1604]" strokeweight="1pt">
                 <v:stroke joinstyle="miter"/>
                 <v:textbox>
                   <w:txbxContent>
@@ -4996,7 +6451,7 @@
         <mc:AlternateContent>
           <mc:Choice Requires="wps">
             <w:drawing>
-              <wp:anchor distT="0" distB="0" distL="114300" distR="114300" simplePos="0" relativeHeight="251657216" behindDoc="0" locked="0" layoutInCell="1" allowOverlap="1" wp14:anchorId="24F2C166" wp14:editId="060899C8">
+              <wp:anchor distT="0" distB="0" distL="114300" distR="114300" simplePos="0" relativeHeight="251656192" behindDoc="0" locked="0" layoutInCell="1" allowOverlap="1" wp14:anchorId="24F2C166" wp14:editId="3AB4CDF5">
                 <wp:simplePos x="0" y="0"/>
                 <wp:positionH relativeFrom="margin">
                   <wp:posOffset>3342970</wp:posOffset>
@@ -5082,7 +6537,7 @@
           </mc:Choice>
           <mc:Fallback>
             <w:pict>
-              <v:rect w14:anchorId="24F2C166" id="Rectangle 2" o:spid="_x0000_s1104" style="position:absolute;margin-left:263.25pt;margin-top:76pt;width:170.5pt;height:33.4pt;z-index:251657216;visibility:visible;mso-wrap-style:square;mso-width-percent:0;mso-height-percent:0;mso-wrap-distance-left:9pt;mso-wrap-distance-top:0;mso-wrap-distance-right:9pt;mso-wrap-distance-bottom:0;mso-position-horizontal:absolute;mso-position-horizontal-relative:margin;mso-position-vertical:absolute;mso-position-vertical-relative:text;mso-width-percent:0;mso-height-percent:0;mso-width-relative:margin;mso-height-relative:margin;v-text-anchor:middle" o:gfxdata="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" fillcolor="white [3212]" strokecolor="#4472c4 [3204]">
+              <v:rect w14:anchorId="24F2C166" id="Rectangle 2" o:spid="_x0000_s1128" style="position:absolute;margin-left:263.25pt;margin-top:76pt;width:170.5pt;height:33.4pt;z-index:251656192;visibility:visible;mso-wrap-style:square;mso-width-percent:0;mso-height-percent:0;mso-wrap-distance-left:9pt;mso-wrap-distance-top:0;mso-wrap-distance-right:9pt;mso-wrap-distance-bottom:0;mso-position-horizontal:absolute;mso-position-horizontal-relative:margin;mso-position-vertical:absolute;mso-position-vertical-relative:text;mso-width-percent:0;mso-height-percent:0;mso-width-relative:margin;mso-height-relative:margin;v-text-anchor:middle" o:gfxdata="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" fillcolor="white [3212]" strokecolor="#4472c4 [3204]">
                 <v:textbox>
                   <w:txbxContent>
                     <w:p>
@@ -5114,7 +6569,7 @@
         <mc:AlternateContent>
           <mc:Choice Requires="wps">
             <w:drawing>
-              <wp:anchor distT="0" distB="0" distL="114300" distR="114300" simplePos="0" relativeHeight="251656192" behindDoc="0" locked="0" layoutInCell="1" allowOverlap="1" wp14:anchorId="2612F9F8" wp14:editId="13003A51">
+              <wp:anchor distT="0" distB="0" distL="114300" distR="114300" simplePos="0" relativeHeight="251655168" behindDoc="0" locked="0" layoutInCell="1" allowOverlap="1" wp14:anchorId="2612F9F8" wp14:editId="454E1408">
                 <wp:simplePos x="0" y="0"/>
                 <wp:positionH relativeFrom="margin">
                   <wp:align>center</wp:align>
@@ -5190,7 +6645,7 @@
           </mc:Choice>
           <mc:Fallback>
             <w:pict>
-              <v:roundrect w14:anchorId="2612F9F8" id="Rounded Rectangle 1" o:spid="_x0000_s1105" style="position:absolute;margin-left:0;margin-top:0;width:320.85pt;height:123.85pt;z-index:251656192;visibility:visible;mso-wrap-style:square;mso-wrap-distance-left:9pt;mso-wrap-distance-top:0;mso-wrap-distance-right:9pt;mso-wrap-distance-bottom:0;mso-position-horizontal:center;mso-position-horizontal-relative:margin;mso-position-vertical:top;mso-position-vertical-relative:margin;v-text-anchor:top" arcsize="10923f" o:gfxdata="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" fillcolor="#c3c3c3 [2166]" strokecolor="#a5a5a5 [3206]" strokeweight=".5pt">
+              <v:roundrect w14:anchorId="2612F9F8" id="Rounded Rectangle 1" o:spid="_x0000_s1129" style="position:absolute;margin-left:0;margin-top:0;width:320.85pt;height:123.85pt;z-index:251655168;visibility:visible;mso-wrap-style:square;mso-wrap-distance-left:9pt;mso-wrap-distance-top:0;mso-wrap-distance-right:9pt;mso-wrap-distance-bottom:0;mso-position-horizontal:center;mso-position-horizontal-relative:margin;mso-position-vertical:top;mso-position-vertical-relative:margin;v-text-anchor:top" arcsize="10923f" o:gfxdata="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" fillcolor="#c3c3c3 [2166]" strokecolor="#a5a5a5 [3206]" strokeweight=".5pt">
                 <v:fill color2="#b6b6b6 [2614]" rotate="t" colors="0 #d2d2d2;.5 #c8c8c8;1 silver" focus="100%" type="gradient">
                   <o:fill v:ext="view" type="gradientUnscaled"/>
                 </v:fill>
@@ -5956,7 +7411,7 @@
 </file>
 
 <file path=customXml/itemProps1.xml><?xml version="1.0" encoding="utf-8"?>
-<ds:datastoreItem xmlns:ds="http://schemas.openxmlformats.org/officeDocument/2006/customXml" ds:itemID="{B85B0480-DFAC-EF46-BA65-38BF1BCA1C22}">
+<ds:datastoreItem xmlns:ds="http://schemas.openxmlformats.org/officeDocument/2006/customXml" ds:itemID="{C15DE00D-513A-594D-8584-45EC72063673}">
   <ds:schemaRefs>
     <ds:schemaRef ds:uri="http://schemas.openxmlformats.org/officeDocument/2006/bibliography"/>
   </ds:schemaRefs>

--- a/Design Document.docx
+++ b/Design Document.docx
@@ -6200,7 +6200,7 @@
           </mc:Choice>
           <mc:Fallback>
             <w:pict>
-              <v:shapetype w14:anchorId="1A617627" id="_x0000_t11" coordsize="21600,21600" o:spt="11" adj="5400" path="m@0,l@0@0,0@0,0@2@0@2@0,21600@1,21600@1@2,21600@2,21600@0@1@0@1,xe">
+              <v:shapetype w14:anchorId="0C07E18E" id="_x0000_t11" coordsize="21600,21600" o:spt="11" adj="5400" path="m@0,l@0@0,0@0,0@2@0@2@0,21600@1,21600@1@2,21600@2,21600@0@1@0@1,xe">
                 <v:stroke joinstyle="miter"/>
                 <v:formulas>
                   <v:f eqn="val #0"/>
@@ -6220,6 +6220,1536 @@
                 </v:handles>
               </v:shapetype>
               <v:shape id="Cross 121" o:spid="_x0000_s1026" type="#_x0000_t11" style="position:absolute;margin-left:559.2pt;margin-top:48.95pt;width:82.2pt;height:81pt;z-index:251735040;visibility:visible;mso-wrap-style:square;mso-width-percent:0;mso-height-percent:0;mso-wrap-distance-left:9pt;mso-wrap-distance-top:0;mso-wrap-distance-right:9pt;mso-wrap-distance-bottom:0;mso-position-horizontal:absolute;mso-position-horizontal-relative:text;mso-position-vertical:absolute;mso-position-vertical-relative:text;mso-width-percent:0;mso-height-percent:0;mso-width-relative:margin;mso-height-relative:margin;v-text-anchor:middle" o:gfxdata="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" adj="8981" fillcolor="#d8d8d8 [2732]" stroked="f" strokeweight="1pt"/>
+            </w:pict>
+          </mc:Fallback>
+        </mc:AlternateContent>
+      </w:r>
+      <w:r>
+        <w:br w:type="page"/>
+      </w:r>
+    </w:p>
+    <w:p>
+      <w:r>
+        <w:rPr>
+          <w:noProof/>
+        </w:rPr>
+        <w:lastRenderedPageBreak/>
+        <mc:AlternateContent>
+          <mc:Choice Requires="wps">
+            <w:drawing>
+              <wp:anchor distT="0" distB="0" distL="114300" distR="114300" simplePos="0" relativeHeight="251746304" behindDoc="0" locked="0" layoutInCell="1" allowOverlap="1" wp14:anchorId="282DA176" wp14:editId="2ED6AE00">
+                <wp:simplePos x="0" y="0"/>
+                <wp:positionH relativeFrom="column">
+                  <wp:posOffset>7627620</wp:posOffset>
+                </wp:positionH>
+                <wp:positionV relativeFrom="paragraph">
+                  <wp:posOffset>-182880</wp:posOffset>
+                </wp:positionV>
+                <wp:extent cx="1485900" cy="670560"/>
+                <wp:effectExtent l="0" t="0" r="12700" b="15240"/>
+                <wp:wrapNone/>
+                <wp:docPr id="127" name="Rounded Rectangle 127"/>
+                <wp:cNvGraphicFramePr/>
+                <a:graphic xmlns:a="http://schemas.openxmlformats.org/drawingml/2006/main">
+                  <a:graphicData uri="http://schemas.microsoft.com/office/word/2010/wordprocessingShape">
+                    <wps:wsp>
+                      <wps:cNvSpPr/>
+                      <wps:spPr>
+                        <a:xfrm>
+                          <a:off x="0" y="0"/>
+                          <a:ext cx="1485900" cy="670560"/>
+                        </a:xfrm>
+                        <a:prstGeom prst="roundRect">
+                          <a:avLst/>
+                        </a:prstGeom>
+                      </wps:spPr>
+                      <wps:style>
+                        <a:lnRef idx="2">
+                          <a:schemeClr val="accent3">
+                            <a:shade val="50000"/>
+                          </a:schemeClr>
+                        </a:lnRef>
+                        <a:fillRef idx="1">
+                          <a:schemeClr val="accent3"/>
+                        </a:fillRef>
+                        <a:effectRef idx="0">
+                          <a:schemeClr val="accent3"/>
+                        </a:effectRef>
+                        <a:fontRef idx="minor">
+                          <a:schemeClr val="lt1"/>
+                        </a:fontRef>
+                      </wps:style>
+                      <wps:txbx>
+                        <w:txbxContent>
+                          <w:p>
+                            <w:pPr>
+                              <w:jc w:val="center"/>
+                              <w:rPr>
+                                <w:lang w:val="en-US"/>
+                              </w:rPr>
+                            </w:pPr>
+                            <w:r>
+                              <w:rPr>
+                                <w:lang w:val="en-US"/>
+                              </w:rPr>
+                              <w:t>Users Tasks</w:t>
+                            </w:r>
+                          </w:p>
+                        </w:txbxContent>
+                      </wps:txbx>
+                      <wps:bodyPr rot="0" spcFirstLastPara="0" vertOverflow="overflow" horzOverflow="overflow" vert="horz" wrap="square" lIns="91440" tIns="45720" rIns="91440" bIns="45720" numCol="1" spcCol="0" rtlCol="0" fromWordArt="0" anchor="ctr" anchorCtr="0" forceAA="0" compatLnSpc="1">
+                        <a:prstTxWarp prst="textNoShape">
+                          <a:avLst/>
+                        </a:prstTxWarp>
+                        <a:noAutofit/>
+                      </wps:bodyPr>
+                    </wps:wsp>
+                  </a:graphicData>
+                </a:graphic>
+              </wp:anchor>
+            </w:drawing>
+          </mc:Choice>
+          <mc:Fallback>
+            <w:pict>
+              <v:roundrect w14:anchorId="282DA176" id="Rounded Rectangle 127" o:spid="_x0000_s1126" style="position:absolute;margin-left:600.6pt;margin-top:-14.4pt;width:117pt;height:52.8pt;z-index:251746304;visibility:visible;mso-wrap-style:square;mso-wrap-distance-left:9pt;mso-wrap-distance-top:0;mso-wrap-distance-right:9pt;mso-wrap-distance-bottom:0;mso-position-horizontal:absolute;mso-position-horizontal-relative:text;mso-position-vertical:absolute;mso-position-vertical-relative:text;v-text-anchor:middle" arcsize="10923f" o:gfxdata="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" fillcolor="#a5a5a5 [3206]" strokecolor="#525252 [1606]" strokeweight="1pt">
+                <v:stroke joinstyle="miter"/>
+                <v:textbox>
+                  <w:txbxContent>
+                    <w:p>
+                      <w:pPr>
+                        <w:jc w:val="center"/>
+                        <w:rPr>
+                          <w:lang w:val="en-US"/>
+                        </w:rPr>
+                      </w:pPr>
+                      <w:r>
+                        <w:rPr>
+                          <w:lang w:val="en-US"/>
+                        </w:rPr>
+                        <w:t>Users Tasks</w:t>
+                      </w:r>
+                    </w:p>
+                  </w:txbxContent>
+                </v:textbox>
+              </v:roundrect>
+            </w:pict>
+          </mc:Fallback>
+        </mc:AlternateContent>
+      </w:r>
+      <w:r>
+        <w:rPr>
+          <w:noProof/>
+        </w:rPr>
+        <mc:AlternateContent>
+          <mc:Choice Requires="wps">
+            <w:drawing>
+              <wp:anchor distT="0" distB="0" distL="114300" distR="114300" simplePos="0" relativeHeight="251736064" behindDoc="0" locked="0" layoutInCell="1" allowOverlap="1" wp14:anchorId="26771292" wp14:editId="0DBDC490">
+                <wp:simplePos x="0" y="0"/>
+                <wp:positionH relativeFrom="margin">
+                  <wp:align>center</wp:align>
+                </wp:positionH>
+                <wp:positionV relativeFrom="paragraph">
+                  <wp:posOffset>-15240</wp:posOffset>
+                </wp:positionV>
+                <wp:extent cx="1485900" cy="670560"/>
+                <wp:effectExtent l="0" t="0" r="12700" b="15240"/>
+                <wp:wrapNone/>
+                <wp:docPr id="122" name="Rounded Rectangle 122"/>
+                <wp:cNvGraphicFramePr/>
+                <a:graphic xmlns:a="http://schemas.openxmlformats.org/drawingml/2006/main">
+                  <a:graphicData uri="http://schemas.microsoft.com/office/word/2010/wordprocessingShape">
+                    <wps:wsp>
+                      <wps:cNvSpPr/>
+                      <wps:spPr>
+                        <a:xfrm>
+                          <a:off x="0" y="0"/>
+                          <a:ext cx="1485900" cy="670560"/>
+                        </a:xfrm>
+                        <a:prstGeom prst="roundRect">
+                          <a:avLst/>
+                        </a:prstGeom>
+                      </wps:spPr>
+                      <wps:style>
+                        <a:lnRef idx="2">
+                          <a:schemeClr val="accent3">
+                            <a:shade val="50000"/>
+                          </a:schemeClr>
+                        </a:lnRef>
+                        <a:fillRef idx="1">
+                          <a:schemeClr val="accent3"/>
+                        </a:fillRef>
+                        <a:effectRef idx="0">
+                          <a:schemeClr val="accent3"/>
+                        </a:effectRef>
+                        <a:fontRef idx="minor">
+                          <a:schemeClr val="lt1"/>
+                        </a:fontRef>
+                      </wps:style>
+                      <wps:txbx>
+                        <w:txbxContent>
+                          <w:p>
+                            <w:pPr>
+                              <w:jc w:val="center"/>
+                              <w:rPr>
+                                <w:lang w:val="en-US"/>
+                              </w:rPr>
+                            </w:pPr>
+                            <w:r>
+                              <w:rPr>
+                                <w:lang w:val="en-US"/>
+                              </w:rPr>
+                              <w:t>Add user</w:t>
+                            </w:r>
+                          </w:p>
+                        </w:txbxContent>
+                      </wps:txbx>
+                      <wps:bodyPr rot="0" spcFirstLastPara="0" vertOverflow="overflow" horzOverflow="overflow" vert="horz" wrap="square" lIns="91440" tIns="45720" rIns="91440" bIns="45720" numCol="1" spcCol="0" rtlCol="0" fromWordArt="0" anchor="ctr" anchorCtr="0" forceAA="0" compatLnSpc="1">
+                        <a:prstTxWarp prst="textNoShape">
+                          <a:avLst/>
+                        </a:prstTxWarp>
+                        <a:noAutofit/>
+                      </wps:bodyPr>
+                    </wps:wsp>
+                  </a:graphicData>
+                </a:graphic>
+              </wp:anchor>
+            </w:drawing>
+          </mc:Choice>
+          <mc:Fallback>
+            <w:pict>
+              <v:roundrect w14:anchorId="26771292" id="Rounded Rectangle 122" o:spid="_x0000_s1127" style="position:absolute;margin-left:0;margin-top:-1.2pt;width:117pt;height:52.8pt;z-index:251736064;visibility:visible;mso-wrap-style:square;mso-wrap-distance-left:9pt;mso-wrap-distance-top:0;mso-wrap-distance-right:9pt;mso-wrap-distance-bottom:0;mso-position-horizontal:center;mso-position-horizontal-relative:margin;mso-position-vertical:absolute;mso-position-vertical-relative:text;v-text-anchor:middle" arcsize="10923f" o:gfxdata="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" fillcolor="#a5a5a5 [3206]" strokecolor="#525252 [1606]" strokeweight="1pt">
+                <v:stroke joinstyle="miter"/>
+                <v:textbox>
+                  <w:txbxContent>
+                    <w:p>
+                      <w:pPr>
+                        <w:jc w:val="center"/>
+                        <w:rPr>
+                          <w:lang w:val="en-US"/>
+                        </w:rPr>
+                      </w:pPr>
+                      <w:r>
+                        <w:rPr>
+                          <w:lang w:val="en-US"/>
+                        </w:rPr>
+                        <w:t>Add user</w:t>
+                      </w:r>
+                    </w:p>
+                  </w:txbxContent>
+                </v:textbox>
+                <w10:wrap anchorx="margin"/>
+              </v:roundrect>
+            </w:pict>
+          </mc:Fallback>
+        </mc:AlternateContent>
+      </w:r>
+    </w:p>
+    <w:p>
+      <w:r>
+        <w:rPr>
+          <w:noProof/>
+        </w:rPr>
+        <mc:AlternateContent>
+          <mc:Choice Requires="wps">
+            <w:drawing>
+              <wp:anchor distT="0" distB="0" distL="114300" distR="114300" simplePos="0" relativeHeight="251770880" behindDoc="0" locked="0" layoutInCell="1" allowOverlap="1" wp14:anchorId="24E5D09C" wp14:editId="0701E229">
+                <wp:simplePos x="0" y="0"/>
+                <wp:positionH relativeFrom="column">
+                  <wp:posOffset>3677920</wp:posOffset>
+                </wp:positionH>
+                <wp:positionV relativeFrom="paragraph">
+                  <wp:posOffset>133985</wp:posOffset>
+                </wp:positionV>
+                <wp:extent cx="45719" cy="2461260"/>
+                <wp:effectExtent l="88900" t="25400" r="31115" b="27940"/>
+                <wp:wrapNone/>
+                <wp:docPr id="143" name="Curved Connector 143"/>
+                <wp:cNvGraphicFramePr/>
+                <a:graphic xmlns:a="http://schemas.openxmlformats.org/drawingml/2006/main">
+                  <a:graphicData uri="http://schemas.microsoft.com/office/word/2010/wordprocessingShape">
+                    <wps:wsp>
+                      <wps:cNvCnPr/>
+                      <wps:spPr>
+                        <a:xfrm flipH="1" flipV="1">
+                          <a:off x="0" y="0"/>
+                          <a:ext cx="45719" cy="2461260"/>
+                        </a:xfrm>
+                        <a:prstGeom prst="curvedConnector3">
+                          <a:avLst>
+                            <a:gd name="adj1" fmla="val 237407"/>
+                          </a:avLst>
+                        </a:prstGeom>
+                        <a:ln>
+                          <a:headEnd type="triangle"/>
+                          <a:tailEnd type="triangle"/>
+                        </a:ln>
+                      </wps:spPr>
+                      <wps:style>
+                        <a:lnRef idx="3">
+                          <a:schemeClr val="dk1"/>
+                        </a:lnRef>
+                        <a:fillRef idx="0">
+                          <a:schemeClr val="dk1"/>
+                        </a:fillRef>
+                        <a:effectRef idx="2">
+                          <a:schemeClr val="dk1"/>
+                        </a:effectRef>
+                        <a:fontRef idx="minor">
+                          <a:schemeClr val="tx1"/>
+                        </a:fontRef>
+                      </wps:style>
+                      <wps:bodyPr/>
+                    </wps:wsp>
+                  </a:graphicData>
+                </a:graphic>
+                <wp14:sizeRelH relativeFrom="margin">
+                  <wp14:pctWidth>0</wp14:pctWidth>
+                </wp14:sizeRelH>
+                <wp14:sizeRelV relativeFrom="margin">
+                  <wp14:pctHeight>0</wp14:pctHeight>
+                </wp14:sizeRelV>
+              </wp:anchor>
+            </w:drawing>
+          </mc:Choice>
+          <mc:Fallback>
+            <w:pict>
+              <v:shapetype w14:anchorId="269E98DA" id="_x0000_t38" coordsize="21600,21600" o:spt="38" o:oned="t" path="m,c@0,0@1,5400@1,10800@1,16200@2,21600,21600,21600e" filled="f">
+                <v:formulas>
+                  <v:f eqn="mid #0 0"/>
+                  <v:f eqn="val #0"/>
+                  <v:f eqn="mid #0 21600"/>
+                </v:formulas>
+                <v:path arrowok="t" fillok="f" o:connecttype="none"/>
+                <v:handles>
+                  <v:h position="#0,center"/>
+                </v:handles>
+                <o:lock v:ext="edit" shapetype="t"/>
+              </v:shapetype>
+              <v:shape id="Curved Connector 143" o:spid="_x0000_s1026" type="#_x0000_t38" style="position:absolute;margin-left:289.6pt;margin-top:10.55pt;width:3.6pt;height:193.8pt;flip:x y;z-index:251770880;visibility:visible;mso-wrap-style:square;mso-width-percent:0;mso-height-percent:0;mso-wrap-distance-left:9pt;mso-wrap-distance-top:0;mso-wrap-distance-right:9pt;mso-wrap-distance-bottom:0;mso-position-horizontal:absolute;mso-position-horizontal-relative:text;mso-position-vertical:absolute;mso-position-vertical-relative:text;mso-width-percent:0;mso-height-percent:0;mso-width-relative:margin;mso-height-relative:margin" o:gfxdata="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" adj="51280" strokecolor="black [3200]" strokeweight="1.5pt">
+                <v:stroke startarrow="block" endarrow="block" joinstyle="miter"/>
+              </v:shape>
+            </w:pict>
+          </mc:Fallback>
+        </mc:AlternateContent>
+      </w:r>
+      <w:r>
+        <w:rPr>
+          <w:noProof/>
+        </w:rPr>
+        <mc:AlternateContent>
+          <mc:Choice Requires="wps">
+            <w:drawing>
+              <wp:anchor distT="0" distB="0" distL="114300" distR="114300" simplePos="0" relativeHeight="251769856" behindDoc="0" locked="0" layoutInCell="1" allowOverlap="1" wp14:anchorId="7C7EB894" wp14:editId="1DD18CA3">
+                <wp:simplePos x="0" y="0"/>
+                <wp:positionH relativeFrom="column">
+                  <wp:posOffset>4396740</wp:posOffset>
+                </wp:positionH>
+                <wp:positionV relativeFrom="paragraph">
+                  <wp:posOffset>469265</wp:posOffset>
+                </wp:positionV>
+                <wp:extent cx="45719" cy="553720"/>
+                <wp:effectExtent l="38100" t="25400" r="31115" b="30480"/>
+                <wp:wrapNone/>
+                <wp:docPr id="141" name="Straight Arrow Connector 141"/>
+                <wp:cNvGraphicFramePr/>
+                <a:graphic xmlns:a="http://schemas.openxmlformats.org/drawingml/2006/main">
+                  <a:graphicData uri="http://schemas.microsoft.com/office/word/2010/wordprocessingShape">
+                    <wps:wsp>
+                      <wps:cNvCnPr/>
+                      <wps:spPr>
+                        <a:xfrm flipV="1">
+                          <a:off x="0" y="0"/>
+                          <a:ext cx="45719" cy="553720"/>
+                        </a:xfrm>
+                        <a:prstGeom prst="straightConnector1">
+                          <a:avLst/>
+                        </a:prstGeom>
+                        <a:ln>
+                          <a:headEnd type="triangle"/>
+                          <a:tailEnd type="triangle"/>
+                        </a:ln>
+                      </wps:spPr>
+                      <wps:style>
+                        <a:lnRef idx="3">
+                          <a:schemeClr val="dk1"/>
+                        </a:lnRef>
+                        <a:fillRef idx="0">
+                          <a:schemeClr val="dk1"/>
+                        </a:fillRef>
+                        <a:effectRef idx="2">
+                          <a:schemeClr val="dk1"/>
+                        </a:effectRef>
+                        <a:fontRef idx="minor">
+                          <a:schemeClr val="tx1"/>
+                        </a:fontRef>
+                      </wps:style>
+                      <wps:bodyPr/>
+                    </wps:wsp>
+                  </a:graphicData>
+                </a:graphic>
+                <wp14:sizeRelH relativeFrom="margin">
+                  <wp14:pctWidth>0</wp14:pctWidth>
+                </wp14:sizeRelH>
+                <wp14:sizeRelV relativeFrom="margin">
+                  <wp14:pctHeight>0</wp14:pctHeight>
+                </wp14:sizeRelV>
+              </wp:anchor>
+            </w:drawing>
+          </mc:Choice>
+          <mc:Fallback>
+            <w:pict>
+              <v:shapetype w14:anchorId="53234832" id="_x0000_t32" coordsize="21600,21600" o:spt="32" o:oned="t" path="m,l21600,21600e" filled="f">
+                <v:path arrowok="t" fillok="f" o:connecttype="none"/>
+                <o:lock v:ext="edit" shapetype="t"/>
+              </v:shapetype>
+              <v:shape id="Straight Arrow Connector 141" o:spid="_x0000_s1026" type="#_x0000_t32" style="position:absolute;margin-left:346.2pt;margin-top:36.95pt;width:3.6pt;height:43.6pt;flip:y;z-index:251769856;visibility:visible;mso-wrap-style:square;mso-width-percent:0;mso-height-percent:0;mso-wrap-distance-left:9pt;mso-wrap-distance-top:0;mso-wrap-distance-right:9pt;mso-wrap-distance-bottom:0;mso-position-horizontal:absolute;mso-position-horizontal-relative:text;mso-position-vertical:absolute;mso-position-vertical-relative:text;mso-width-percent:0;mso-height-percent:0;mso-width-relative:margin;mso-height-relative:margin" o:gfxdata="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" strokecolor="black [3200]" strokeweight="1.5pt">
+                <v:stroke startarrow="block" endarrow="block" joinstyle="miter"/>
+              </v:shape>
+            </w:pict>
+          </mc:Fallback>
+        </mc:AlternateContent>
+      </w:r>
+      <w:r>
+        <w:rPr>
+          <w:noProof/>
+        </w:rPr>
+        <mc:AlternateContent>
+          <mc:Choice Requires="wps">
+            <w:drawing>
+              <wp:anchor distT="0" distB="0" distL="114300" distR="114300" simplePos="0" relativeHeight="251767808" behindDoc="0" locked="0" layoutInCell="1" allowOverlap="1" wp14:anchorId="5B210557" wp14:editId="66F2144D">
+                <wp:simplePos x="0" y="0"/>
+                <wp:positionH relativeFrom="column">
+                  <wp:posOffset>5166360</wp:posOffset>
+                </wp:positionH>
+                <wp:positionV relativeFrom="paragraph">
+                  <wp:posOffset>2541905</wp:posOffset>
+                </wp:positionV>
+                <wp:extent cx="274320" cy="58420"/>
+                <wp:effectExtent l="0" t="50800" r="0" b="55880"/>
+                <wp:wrapNone/>
+                <wp:docPr id="140" name="Straight Arrow Connector 140"/>
+                <wp:cNvGraphicFramePr/>
+                <a:graphic xmlns:a="http://schemas.openxmlformats.org/drawingml/2006/main">
+                  <a:graphicData uri="http://schemas.microsoft.com/office/word/2010/wordprocessingShape">
+                    <wps:wsp>
+                      <wps:cNvCnPr/>
+                      <wps:spPr>
+                        <a:xfrm>
+                          <a:off x="0" y="0"/>
+                          <a:ext cx="274320" cy="58420"/>
+                        </a:xfrm>
+                        <a:prstGeom prst="straightConnector1">
+                          <a:avLst/>
+                        </a:prstGeom>
+                        <a:ln>
+                          <a:headEnd type="triangle"/>
+                          <a:tailEnd type="triangle"/>
+                        </a:ln>
+                      </wps:spPr>
+                      <wps:style>
+                        <a:lnRef idx="3">
+                          <a:schemeClr val="dk1"/>
+                        </a:lnRef>
+                        <a:fillRef idx="0">
+                          <a:schemeClr val="dk1"/>
+                        </a:fillRef>
+                        <a:effectRef idx="2">
+                          <a:schemeClr val="dk1"/>
+                        </a:effectRef>
+                        <a:fontRef idx="minor">
+                          <a:schemeClr val="tx1"/>
+                        </a:fontRef>
+                      </wps:style>
+                      <wps:bodyPr/>
+                    </wps:wsp>
+                  </a:graphicData>
+                </a:graphic>
+                <wp14:sizeRelH relativeFrom="margin">
+                  <wp14:pctWidth>0</wp14:pctWidth>
+                </wp14:sizeRelH>
+                <wp14:sizeRelV relativeFrom="margin">
+                  <wp14:pctHeight>0</wp14:pctHeight>
+                </wp14:sizeRelV>
+              </wp:anchor>
+            </w:drawing>
+          </mc:Choice>
+          <mc:Fallback>
+            <w:pict>
+              <v:shape w14:anchorId="12F8C2D3" id="Straight Arrow Connector 140" o:spid="_x0000_s1026" type="#_x0000_t32" style="position:absolute;margin-left:406.8pt;margin-top:200.15pt;width:21.6pt;height:4.6pt;z-index:251767808;visibility:visible;mso-wrap-style:square;mso-width-percent:0;mso-height-percent:0;mso-wrap-distance-left:9pt;mso-wrap-distance-top:0;mso-wrap-distance-right:9pt;mso-wrap-distance-bottom:0;mso-position-horizontal:absolute;mso-position-horizontal-relative:text;mso-position-vertical:absolute;mso-position-vertical-relative:text;mso-width-percent:0;mso-height-percent:0;mso-width-relative:margin;mso-height-relative:margin" o:gfxdata="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" strokecolor="black [3200]" strokeweight="1.5pt">
+                <v:stroke startarrow="block" endarrow="block" joinstyle="miter"/>
+              </v:shape>
+            </w:pict>
+          </mc:Fallback>
+        </mc:AlternateContent>
+      </w:r>
+      <w:r>
+        <w:rPr>
+          <w:noProof/>
+        </w:rPr>
+        <mc:AlternateContent>
+          <mc:Choice Requires="wps">
+            <w:drawing>
+              <wp:anchor distT="0" distB="0" distL="114300" distR="114300" simplePos="0" relativeHeight="251744256" behindDoc="0" locked="0" layoutInCell="1" allowOverlap="1" wp14:anchorId="461DEE70" wp14:editId="35E05077">
+                <wp:simplePos x="0" y="0"/>
+                <wp:positionH relativeFrom="column">
+                  <wp:posOffset>5387340</wp:posOffset>
+                </wp:positionH>
+                <wp:positionV relativeFrom="paragraph">
+                  <wp:posOffset>2252345</wp:posOffset>
+                </wp:positionV>
+                <wp:extent cx="1485900" cy="670560"/>
+                <wp:effectExtent l="0" t="0" r="12700" b="15240"/>
+                <wp:wrapNone/>
+                <wp:docPr id="126" name="Rounded Rectangle 126"/>
+                <wp:cNvGraphicFramePr/>
+                <a:graphic xmlns:a="http://schemas.openxmlformats.org/drawingml/2006/main">
+                  <a:graphicData uri="http://schemas.microsoft.com/office/word/2010/wordprocessingShape">
+                    <wps:wsp>
+                      <wps:cNvSpPr/>
+                      <wps:spPr>
+                        <a:xfrm>
+                          <a:off x="0" y="0"/>
+                          <a:ext cx="1485900" cy="670560"/>
+                        </a:xfrm>
+                        <a:prstGeom prst="roundRect">
+                          <a:avLst/>
+                        </a:prstGeom>
+                      </wps:spPr>
+                      <wps:style>
+                        <a:lnRef idx="2">
+                          <a:schemeClr val="accent3">
+                            <a:shade val="50000"/>
+                          </a:schemeClr>
+                        </a:lnRef>
+                        <a:fillRef idx="1">
+                          <a:schemeClr val="accent3"/>
+                        </a:fillRef>
+                        <a:effectRef idx="0">
+                          <a:schemeClr val="accent3"/>
+                        </a:effectRef>
+                        <a:fontRef idx="minor">
+                          <a:schemeClr val="lt1"/>
+                        </a:fontRef>
+                      </wps:style>
+                      <wps:txbx>
+                        <w:txbxContent>
+                          <w:p>
+                            <w:pPr>
+                              <w:jc w:val="center"/>
+                              <w:rPr>
+                                <w:lang w:val="en-US"/>
+                              </w:rPr>
+                            </w:pPr>
+                            <w:r>
+                              <w:rPr>
+                                <w:lang w:val="en-US"/>
+                              </w:rPr>
+                              <w:t>Task History</w:t>
+                            </w:r>
+                          </w:p>
+                        </w:txbxContent>
+                      </wps:txbx>
+                      <wps:bodyPr rot="0" spcFirstLastPara="0" vertOverflow="overflow" horzOverflow="overflow" vert="horz" wrap="square" lIns="91440" tIns="45720" rIns="91440" bIns="45720" numCol="1" spcCol="0" rtlCol="0" fromWordArt="0" anchor="ctr" anchorCtr="0" forceAA="0" compatLnSpc="1">
+                        <a:prstTxWarp prst="textNoShape">
+                          <a:avLst/>
+                        </a:prstTxWarp>
+                        <a:noAutofit/>
+                      </wps:bodyPr>
+                    </wps:wsp>
+                  </a:graphicData>
+                </a:graphic>
+              </wp:anchor>
+            </w:drawing>
+          </mc:Choice>
+          <mc:Fallback>
+            <w:pict>
+              <v:roundrect w14:anchorId="461DEE70" id="Rounded Rectangle 126" o:spid="_x0000_s1128" style="position:absolute;margin-left:424.2pt;margin-top:177.35pt;width:117pt;height:52.8pt;z-index:251744256;visibility:visible;mso-wrap-style:square;mso-wrap-distance-left:9pt;mso-wrap-distance-top:0;mso-wrap-distance-right:9pt;mso-wrap-distance-bottom:0;mso-position-horizontal:absolute;mso-position-horizontal-relative:text;mso-position-vertical:absolute;mso-position-vertical-relative:text;v-text-anchor:middle" arcsize="10923f" o:gfxdata="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" fillcolor="#a5a5a5 [3206]" strokecolor="#525252 [1606]" strokeweight="1pt">
+                <v:stroke joinstyle="miter"/>
+                <v:textbox>
+                  <w:txbxContent>
+                    <w:p>
+                      <w:pPr>
+                        <w:jc w:val="center"/>
+                        <w:rPr>
+                          <w:lang w:val="en-US"/>
+                        </w:rPr>
+                      </w:pPr>
+                      <w:r>
+                        <w:rPr>
+                          <w:lang w:val="en-US"/>
+                        </w:rPr>
+                        <w:t>Task History</w:t>
+                      </w:r>
+                    </w:p>
+                  </w:txbxContent>
+                </v:textbox>
+              </v:roundrect>
+            </w:pict>
+          </mc:Fallback>
+        </mc:AlternateContent>
+      </w:r>
+      <w:r>
+        <w:rPr>
+          <w:noProof/>
+        </w:rPr>
+        <mc:AlternateContent>
+          <mc:Choice Requires="wps">
+            <w:drawing>
+              <wp:anchor distT="0" distB="0" distL="114300" distR="114300" simplePos="0" relativeHeight="251765760" behindDoc="0" locked="0" layoutInCell="1" allowOverlap="1" wp14:anchorId="683C99C3" wp14:editId="54EACDFE">
+                <wp:simplePos x="0" y="0"/>
+                <wp:positionH relativeFrom="column">
+                  <wp:posOffset>7254240</wp:posOffset>
+                </wp:positionH>
+                <wp:positionV relativeFrom="paragraph">
+                  <wp:posOffset>136526</wp:posOffset>
+                </wp:positionV>
+                <wp:extent cx="373380" cy="464820"/>
+                <wp:effectExtent l="25400" t="25400" r="33020" b="30480"/>
+                <wp:wrapNone/>
+                <wp:docPr id="139" name="Straight Arrow Connector 139"/>
+                <wp:cNvGraphicFramePr/>
+                <a:graphic xmlns:a="http://schemas.openxmlformats.org/drawingml/2006/main">
+                  <a:graphicData uri="http://schemas.microsoft.com/office/word/2010/wordprocessingShape">
+                    <wps:wsp>
+                      <wps:cNvCnPr/>
+                      <wps:spPr>
+                        <a:xfrm flipV="1">
+                          <a:off x="0" y="0"/>
+                          <a:ext cx="373380" cy="464820"/>
+                        </a:xfrm>
+                        <a:prstGeom prst="straightConnector1">
+                          <a:avLst/>
+                        </a:prstGeom>
+                        <a:ln>
+                          <a:headEnd type="triangle"/>
+                          <a:tailEnd type="triangle"/>
+                        </a:ln>
+                      </wps:spPr>
+                      <wps:style>
+                        <a:lnRef idx="3">
+                          <a:schemeClr val="dk1"/>
+                        </a:lnRef>
+                        <a:fillRef idx="0">
+                          <a:schemeClr val="dk1"/>
+                        </a:fillRef>
+                        <a:effectRef idx="2">
+                          <a:schemeClr val="dk1"/>
+                        </a:effectRef>
+                        <a:fontRef idx="minor">
+                          <a:schemeClr val="tx1"/>
+                        </a:fontRef>
+                      </wps:style>
+                      <wps:bodyPr/>
+                    </wps:wsp>
+                  </a:graphicData>
+                </a:graphic>
+                <wp14:sizeRelH relativeFrom="margin">
+                  <wp14:pctWidth>0</wp14:pctWidth>
+                </wp14:sizeRelH>
+                <wp14:sizeRelV relativeFrom="margin">
+                  <wp14:pctHeight>0</wp14:pctHeight>
+                </wp14:sizeRelV>
+              </wp:anchor>
+            </w:drawing>
+          </mc:Choice>
+          <mc:Fallback>
+            <w:pict>
+              <v:shape w14:anchorId="529D765F" id="Straight Arrow Connector 139" o:spid="_x0000_s1026" type="#_x0000_t32" style="position:absolute;margin-left:571.2pt;margin-top:10.75pt;width:29.4pt;height:36.6pt;flip:y;z-index:251765760;visibility:visible;mso-wrap-style:square;mso-width-percent:0;mso-height-percent:0;mso-wrap-distance-left:9pt;mso-wrap-distance-top:0;mso-wrap-distance-right:9pt;mso-wrap-distance-bottom:0;mso-position-horizontal:absolute;mso-position-horizontal-relative:text;mso-position-vertical:absolute;mso-position-vertical-relative:text;mso-width-percent:0;mso-height-percent:0;mso-width-relative:margin;mso-height-relative:margin" o:gfxdata="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" strokecolor="black [3200]" strokeweight="1.5pt">
+                <v:stroke startarrow="block" endarrow="block" joinstyle="miter"/>
+              </v:shape>
+            </w:pict>
+          </mc:Fallback>
+        </mc:AlternateContent>
+      </w:r>
+      <w:r>
+        <w:rPr>
+          <w:noProof/>
+        </w:rPr>
+        <mc:AlternateContent>
+          <mc:Choice Requires="wps">
+            <w:drawing>
+              <wp:anchor distT="0" distB="0" distL="114300" distR="114300" simplePos="0" relativeHeight="251763712" behindDoc="0" locked="0" layoutInCell="1" allowOverlap="1" wp14:anchorId="0B4E0E35" wp14:editId="3B38C2F2">
+                <wp:simplePos x="0" y="0"/>
+                <wp:positionH relativeFrom="column">
+                  <wp:posOffset>7254240</wp:posOffset>
+                </wp:positionH>
+                <wp:positionV relativeFrom="paragraph">
+                  <wp:posOffset>936625</wp:posOffset>
+                </wp:positionV>
+                <wp:extent cx="373380" cy="515620"/>
+                <wp:effectExtent l="25400" t="25400" r="33020" b="30480"/>
+                <wp:wrapNone/>
+                <wp:docPr id="138" name="Straight Arrow Connector 138"/>
+                <wp:cNvGraphicFramePr/>
+                <a:graphic xmlns:a="http://schemas.openxmlformats.org/drawingml/2006/main">
+                  <a:graphicData uri="http://schemas.microsoft.com/office/word/2010/wordprocessingShape">
+                    <wps:wsp>
+                      <wps:cNvCnPr/>
+                      <wps:spPr>
+                        <a:xfrm>
+                          <a:off x="0" y="0"/>
+                          <a:ext cx="373380" cy="515620"/>
+                        </a:xfrm>
+                        <a:prstGeom prst="straightConnector1">
+                          <a:avLst/>
+                        </a:prstGeom>
+                        <a:ln>
+                          <a:headEnd type="triangle"/>
+                          <a:tailEnd type="triangle"/>
+                        </a:ln>
+                      </wps:spPr>
+                      <wps:style>
+                        <a:lnRef idx="3">
+                          <a:schemeClr val="dk1"/>
+                        </a:lnRef>
+                        <a:fillRef idx="0">
+                          <a:schemeClr val="dk1"/>
+                        </a:fillRef>
+                        <a:effectRef idx="2">
+                          <a:schemeClr val="dk1"/>
+                        </a:effectRef>
+                        <a:fontRef idx="minor">
+                          <a:schemeClr val="tx1"/>
+                        </a:fontRef>
+                      </wps:style>
+                      <wps:bodyPr/>
+                    </wps:wsp>
+                  </a:graphicData>
+                </a:graphic>
+                <wp14:sizeRelH relativeFrom="margin">
+                  <wp14:pctWidth>0</wp14:pctWidth>
+                </wp14:sizeRelH>
+                <wp14:sizeRelV relativeFrom="margin">
+                  <wp14:pctHeight>0</wp14:pctHeight>
+                </wp14:sizeRelV>
+              </wp:anchor>
+            </w:drawing>
+          </mc:Choice>
+          <mc:Fallback>
+            <w:pict>
+              <v:shape w14:anchorId="5632213D" id="Straight Arrow Connector 138" o:spid="_x0000_s1026" type="#_x0000_t32" style="position:absolute;margin-left:571.2pt;margin-top:73.75pt;width:29.4pt;height:40.6pt;z-index:251763712;visibility:visible;mso-wrap-style:square;mso-width-percent:0;mso-height-percent:0;mso-wrap-distance-left:9pt;mso-wrap-distance-top:0;mso-wrap-distance-right:9pt;mso-wrap-distance-bottom:0;mso-position-horizontal:absolute;mso-position-horizontal-relative:text;mso-position-vertical:absolute;mso-position-vertical-relative:text;mso-width-percent:0;mso-height-percent:0;mso-width-relative:margin;mso-height-relative:margin" o:gfxdata="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" strokecolor="black [3200]" strokeweight="1.5pt">
+                <v:stroke startarrow="block" endarrow="block" joinstyle="miter"/>
+              </v:shape>
+            </w:pict>
+          </mc:Fallback>
+        </mc:AlternateContent>
+      </w:r>
+      <w:r>
+        <w:rPr>
+          <w:noProof/>
+        </w:rPr>
+        <mc:AlternateContent>
+          <mc:Choice Requires="wps">
+            <w:drawing>
+              <wp:anchor distT="0" distB="0" distL="114300" distR="114300" simplePos="0" relativeHeight="251761664" behindDoc="0" locked="0" layoutInCell="1" allowOverlap="1" wp14:anchorId="698F213E" wp14:editId="6DBEE9CC">
+                <wp:simplePos x="0" y="0"/>
+                <wp:positionH relativeFrom="column">
+                  <wp:posOffset>7254240</wp:posOffset>
+                </wp:positionH>
+                <wp:positionV relativeFrom="paragraph">
+                  <wp:posOffset>799466</wp:posOffset>
+                </wp:positionV>
+                <wp:extent cx="375920" cy="45719"/>
+                <wp:effectExtent l="0" t="63500" r="17780" b="56515"/>
+                <wp:wrapNone/>
+                <wp:docPr id="137" name="Straight Arrow Connector 137"/>
+                <wp:cNvGraphicFramePr/>
+                <a:graphic xmlns:a="http://schemas.openxmlformats.org/drawingml/2006/main">
+                  <a:graphicData uri="http://schemas.microsoft.com/office/word/2010/wordprocessingShape">
+                    <wps:wsp>
+                      <wps:cNvCnPr/>
+                      <wps:spPr>
+                        <a:xfrm>
+                          <a:off x="0" y="0"/>
+                          <a:ext cx="375920" cy="45719"/>
+                        </a:xfrm>
+                        <a:prstGeom prst="straightConnector1">
+                          <a:avLst/>
+                        </a:prstGeom>
+                        <a:ln>
+                          <a:headEnd type="triangle"/>
+                          <a:tailEnd type="triangle"/>
+                        </a:ln>
+                      </wps:spPr>
+                      <wps:style>
+                        <a:lnRef idx="3">
+                          <a:schemeClr val="dk1"/>
+                        </a:lnRef>
+                        <a:fillRef idx="0">
+                          <a:schemeClr val="dk1"/>
+                        </a:fillRef>
+                        <a:effectRef idx="2">
+                          <a:schemeClr val="dk1"/>
+                        </a:effectRef>
+                        <a:fontRef idx="minor">
+                          <a:schemeClr val="tx1"/>
+                        </a:fontRef>
+                      </wps:style>
+                      <wps:bodyPr/>
+                    </wps:wsp>
+                  </a:graphicData>
+                </a:graphic>
+                <wp14:sizeRelH relativeFrom="margin">
+                  <wp14:pctWidth>0</wp14:pctWidth>
+                </wp14:sizeRelH>
+                <wp14:sizeRelV relativeFrom="margin">
+                  <wp14:pctHeight>0</wp14:pctHeight>
+                </wp14:sizeRelV>
+              </wp:anchor>
+            </w:drawing>
+          </mc:Choice>
+          <mc:Fallback>
+            <w:pict>
+              <v:shape w14:anchorId="172D850A" id="Straight Arrow Connector 137" o:spid="_x0000_s1026" type="#_x0000_t32" style="position:absolute;margin-left:571.2pt;margin-top:62.95pt;width:29.6pt;height:3.6pt;z-index:251761664;visibility:visible;mso-wrap-style:square;mso-width-percent:0;mso-height-percent:0;mso-wrap-distance-left:9pt;mso-wrap-distance-top:0;mso-wrap-distance-right:9pt;mso-wrap-distance-bottom:0;mso-position-horizontal:absolute;mso-position-horizontal-relative:text;mso-position-vertical:absolute;mso-position-vertical-relative:text;mso-width-percent:0;mso-height-percent:0;mso-width-relative:margin;mso-height-relative:margin" o:gfxdata="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" strokecolor="black [3200]" strokeweight="1.5pt">
+                <v:stroke startarrow="block" endarrow="block" joinstyle="miter"/>
+              </v:shape>
+            </w:pict>
+          </mc:Fallback>
+        </mc:AlternateContent>
+      </w:r>
+      <w:r>
+        <w:rPr>
+          <w:noProof/>
+        </w:rPr>
+        <mc:AlternateContent>
+          <mc:Choice Requires="wps">
+            <w:drawing>
+              <wp:anchor distT="0" distB="0" distL="114300" distR="114300" simplePos="0" relativeHeight="251759616" behindDoc="0" locked="0" layoutInCell="1" allowOverlap="1" wp14:anchorId="6286EB27" wp14:editId="49DEA107">
+                <wp:simplePos x="0" y="0"/>
+                <wp:positionH relativeFrom="column">
+                  <wp:posOffset>7627620</wp:posOffset>
+                </wp:positionH>
+                <wp:positionV relativeFrom="paragraph">
+                  <wp:posOffset>1216025</wp:posOffset>
+                </wp:positionV>
+                <wp:extent cx="1485900" cy="670560"/>
+                <wp:effectExtent l="0" t="0" r="12700" b="15240"/>
+                <wp:wrapNone/>
+                <wp:docPr id="136" name="Rounded Rectangle 136"/>
+                <wp:cNvGraphicFramePr/>
+                <a:graphic xmlns:a="http://schemas.openxmlformats.org/drawingml/2006/main">
+                  <a:graphicData uri="http://schemas.microsoft.com/office/word/2010/wordprocessingShape">
+                    <wps:wsp>
+                      <wps:cNvSpPr/>
+                      <wps:spPr>
+                        <a:xfrm>
+                          <a:off x="0" y="0"/>
+                          <a:ext cx="1485900" cy="670560"/>
+                        </a:xfrm>
+                        <a:prstGeom prst="roundRect">
+                          <a:avLst/>
+                        </a:prstGeom>
+                      </wps:spPr>
+                      <wps:style>
+                        <a:lnRef idx="2">
+                          <a:schemeClr val="accent3">
+                            <a:shade val="50000"/>
+                          </a:schemeClr>
+                        </a:lnRef>
+                        <a:fillRef idx="1">
+                          <a:schemeClr val="accent3"/>
+                        </a:fillRef>
+                        <a:effectRef idx="0">
+                          <a:schemeClr val="accent3"/>
+                        </a:effectRef>
+                        <a:fontRef idx="minor">
+                          <a:schemeClr val="lt1"/>
+                        </a:fontRef>
+                      </wps:style>
+                      <wps:txbx>
+                        <w:txbxContent>
+                          <w:p>
+                            <w:pPr>
+                              <w:jc w:val="center"/>
+                              <w:rPr>
+                                <w:lang w:val="en-US"/>
+                              </w:rPr>
+                            </w:pPr>
+                            <w:r>
+                              <w:rPr>
+                                <w:lang w:val="en-US"/>
+                              </w:rPr>
+                              <w:t>Users Tasks</w:t>
+                            </w:r>
+                          </w:p>
+                        </w:txbxContent>
+                      </wps:txbx>
+                      <wps:bodyPr rot="0" spcFirstLastPara="0" vertOverflow="overflow" horzOverflow="overflow" vert="horz" wrap="square" lIns="91440" tIns="45720" rIns="91440" bIns="45720" numCol="1" spcCol="0" rtlCol="0" fromWordArt="0" anchor="ctr" anchorCtr="0" forceAA="0" compatLnSpc="1">
+                        <a:prstTxWarp prst="textNoShape">
+                          <a:avLst/>
+                        </a:prstTxWarp>
+                        <a:noAutofit/>
+                      </wps:bodyPr>
+                    </wps:wsp>
+                  </a:graphicData>
+                </a:graphic>
+              </wp:anchor>
+            </w:drawing>
+          </mc:Choice>
+          <mc:Fallback>
+            <w:pict>
+              <v:roundrect w14:anchorId="6286EB27" id="Rounded Rectangle 136" o:spid="_x0000_s1129" style="position:absolute;margin-left:600.6pt;margin-top:95.75pt;width:117pt;height:52.8pt;z-index:251759616;visibility:visible;mso-wrap-style:square;mso-wrap-distance-left:9pt;mso-wrap-distance-top:0;mso-wrap-distance-right:9pt;mso-wrap-distance-bottom:0;mso-position-horizontal:absolute;mso-position-horizontal-relative:text;mso-position-vertical:absolute;mso-position-vertical-relative:text;v-text-anchor:middle" arcsize="10923f" o:gfxdata="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" fillcolor="#a5a5a5 [3206]" strokecolor="#525252 [1606]" strokeweight="1pt">
+                <v:stroke joinstyle="miter"/>
+                <v:textbox>
+                  <w:txbxContent>
+                    <w:p>
+                      <w:pPr>
+                        <w:jc w:val="center"/>
+                        <w:rPr>
+                          <w:lang w:val="en-US"/>
+                        </w:rPr>
+                      </w:pPr>
+                      <w:r>
+                        <w:rPr>
+                          <w:lang w:val="en-US"/>
+                        </w:rPr>
+                        <w:t>Users Tasks</w:t>
+                      </w:r>
+                    </w:p>
+                  </w:txbxContent>
+                </v:textbox>
+              </v:roundrect>
+            </w:pict>
+          </mc:Fallback>
+        </mc:AlternateContent>
+      </w:r>
+      <w:r>
+        <w:rPr>
+          <w:noProof/>
+        </w:rPr>
+        <mc:AlternateContent>
+          <mc:Choice Requires="wps">
+            <w:drawing>
+              <wp:anchor distT="0" distB="0" distL="114300" distR="114300" simplePos="0" relativeHeight="251757568" behindDoc="0" locked="0" layoutInCell="1" allowOverlap="1" wp14:anchorId="6B54D740" wp14:editId="52FDF3EB">
+                <wp:simplePos x="0" y="0"/>
+                <wp:positionH relativeFrom="column">
+                  <wp:posOffset>7627620</wp:posOffset>
+                </wp:positionH>
+                <wp:positionV relativeFrom="paragraph">
+                  <wp:posOffset>431165</wp:posOffset>
+                </wp:positionV>
+                <wp:extent cx="1485900" cy="670560"/>
+                <wp:effectExtent l="0" t="0" r="12700" b="15240"/>
+                <wp:wrapNone/>
+                <wp:docPr id="135" name="Rounded Rectangle 135"/>
+                <wp:cNvGraphicFramePr/>
+                <a:graphic xmlns:a="http://schemas.openxmlformats.org/drawingml/2006/main">
+                  <a:graphicData uri="http://schemas.microsoft.com/office/word/2010/wordprocessingShape">
+                    <wps:wsp>
+                      <wps:cNvSpPr/>
+                      <wps:spPr>
+                        <a:xfrm>
+                          <a:off x="0" y="0"/>
+                          <a:ext cx="1485900" cy="670560"/>
+                        </a:xfrm>
+                        <a:prstGeom prst="roundRect">
+                          <a:avLst/>
+                        </a:prstGeom>
+                      </wps:spPr>
+                      <wps:style>
+                        <a:lnRef idx="2">
+                          <a:schemeClr val="accent3">
+                            <a:shade val="50000"/>
+                          </a:schemeClr>
+                        </a:lnRef>
+                        <a:fillRef idx="1">
+                          <a:schemeClr val="accent3"/>
+                        </a:fillRef>
+                        <a:effectRef idx="0">
+                          <a:schemeClr val="accent3"/>
+                        </a:effectRef>
+                        <a:fontRef idx="minor">
+                          <a:schemeClr val="lt1"/>
+                        </a:fontRef>
+                      </wps:style>
+                      <wps:txbx>
+                        <w:txbxContent>
+                          <w:p>
+                            <w:pPr>
+                              <w:jc w:val="center"/>
+                              <w:rPr>
+                                <w:lang w:val="en-US"/>
+                              </w:rPr>
+                            </w:pPr>
+                            <w:r>
+                              <w:rPr>
+                                <w:lang w:val="en-US"/>
+                              </w:rPr>
+                              <w:t>Users Tasks</w:t>
+                            </w:r>
+                          </w:p>
+                        </w:txbxContent>
+                      </wps:txbx>
+                      <wps:bodyPr rot="0" spcFirstLastPara="0" vertOverflow="overflow" horzOverflow="overflow" vert="horz" wrap="square" lIns="91440" tIns="45720" rIns="91440" bIns="45720" numCol="1" spcCol="0" rtlCol="0" fromWordArt="0" anchor="ctr" anchorCtr="0" forceAA="0" compatLnSpc="1">
+                        <a:prstTxWarp prst="textNoShape">
+                          <a:avLst/>
+                        </a:prstTxWarp>
+                        <a:noAutofit/>
+                      </wps:bodyPr>
+                    </wps:wsp>
+                  </a:graphicData>
+                </a:graphic>
+              </wp:anchor>
+            </w:drawing>
+          </mc:Choice>
+          <mc:Fallback>
+            <w:pict>
+              <v:roundrect w14:anchorId="6B54D740" id="Rounded Rectangle 135" o:spid="_x0000_s1130" style="position:absolute;margin-left:600.6pt;margin-top:33.95pt;width:117pt;height:52.8pt;z-index:251757568;visibility:visible;mso-wrap-style:square;mso-wrap-distance-left:9pt;mso-wrap-distance-top:0;mso-wrap-distance-right:9pt;mso-wrap-distance-bottom:0;mso-position-horizontal:absolute;mso-position-horizontal-relative:text;mso-position-vertical:absolute;mso-position-vertical-relative:text;v-text-anchor:middle" arcsize="10923f" o:gfxdata="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" fillcolor="#a5a5a5 [3206]" strokecolor="#525252 [1606]" strokeweight="1pt">
+                <v:stroke joinstyle="miter"/>
+                <v:textbox>
+                  <w:txbxContent>
+                    <w:p>
+                      <w:pPr>
+                        <w:jc w:val="center"/>
+                        <w:rPr>
+                          <w:lang w:val="en-US"/>
+                        </w:rPr>
+                      </w:pPr>
+                      <w:r>
+                        <w:rPr>
+                          <w:lang w:val="en-US"/>
+                        </w:rPr>
+                        <w:t>Users Tasks</w:t>
+                      </w:r>
+                    </w:p>
+                  </w:txbxContent>
+                </v:textbox>
+              </v:roundrect>
+            </w:pict>
+          </mc:Fallback>
+        </mc:AlternateContent>
+      </w:r>
+      <w:r>
+        <w:rPr>
+          <w:noProof/>
+        </w:rPr>
+        <mc:AlternateContent>
+          <mc:Choice Requires="wps">
+            <w:drawing>
+              <wp:anchor distT="0" distB="0" distL="114300" distR="114300" simplePos="0" relativeHeight="251755520" behindDoc="0" locked="0" layoutInCell="1" allowOverlap="1" wp14:anchorId="3056EC05" wp14:editId="14D14AAB">
+                <wp:simplePos x="0" y="0"/>
+                <wp:positionH relativeFrom="column">
+                  <wp:posOffset>4396740</wp:posOffset>
+                </wp:positionH>
+                <wp:positionV relativeFrom="paragraph">
+                  <wp:posOffset>1698625</wp:posOffset>
+                </wp:positionV>
+                <wp:extent cx="45719" cy="553720"/>
+                <wp:effectExtent l="38100" t="25400" r="31115" b="30480"/>
+                <wp:wrapNone/>
+                <wp:docPr id="134" name="Straight Arrow Connector 134"/>
+                <wp:cNvGraphicFramePr/>
+                <a:graphic xmlns:a="http://schemas.openxmlformats.org/drawingml/2006/main">
+                  <a:graphicData uri="http://schemas.microsoft.com/office/word/2010/wordprocessingShape">
+                    <wps:wsp>
+                      <wps:cNvCnPr/>
+                      <wps:spPr>
+                        <a:xfrm flipV="1">
+                          <a:off x="0" y="0"/>
+                          <a:ext cx="45719" cy="553720"/>
+                        </a:xfrm>
+                        <a:prstGeom prst="straightConnector1">
+                          <a:avLst/>
+                        </a:prstGeom>
+                        <a:ln>
+                          <a:headEnd type="triangle"/>
+                          <a:tailEnd type="triangle"/>
+                        </a:ln>
+                      </wps:spPr>
+                      <wps:style>
+                        <a:lnRef idx="3">
+                          <a:schemeClr val="dk1"/>
+                        </a:lnRef>
+                        <a:fillRef idx="0">
+                          <a:schemeClr val="dk1"/>
+                        </a:fillRef>
+                        <a:effectRef idx="2">
+                          <a:schemeClr val="dk1"/>
+                        </a:effectRef>
+                        <a:fontRef idx="minor">
+                          <a:schemeClr val="tx1"/>
+                        </a:fontRef>
+                      </wps:style>
+                      <wps:bodyPr/>
+                    </wps:wsp>
+                  </a:graphicData>
+                </a:graphic>
+                <wp14:sizeRelH relativeFrom="margin">
+                  <wp14:pctWidth>0</wp14:pctWidth>
+                </wp14:sizeRelH>
+                <wp14:sizeRelV relativeFrom="margin">
+                  <wp14:pctHeight>0</wp14:pctHeight>
+                </wp14:sizeRelV>
+              </wp:anchor>
+            </w:drawing>
+          </mc:Choice>
+          <mc:Fallback>
+            <w:pict>
+              <v:shape w14:anchorId="77194987" id="Straight Arrow Connector 134" o:spid="_x0000_s1026" type="#_x0000_t32" style="position:absolute;margin-left:346.2pt;margin-top:133.75pt;width:3.6pt;height:43.6pt;flip:y;z-index:251755520;visibility:visible;mso-wrap-style:square;mso-width-percent:0;mso-height-percent:0;mso-wrap-distance-left:9pt;mso-wrap-distance-top:0;mso-wrap-distance-right:9pt;mso-wrap-distance-bottom:0;mso-position-horizontal:absolute;mso-position-horizontal-relative:text;mso-position-vertical:absolute;mso-position-vertical-relative:text;mso-width-percent:0;mso-height-percent:0;mso-width-relative:margin;mso-height-relative:margin" o:gfxdata="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" strokecolor="black [3200]" strokeweight="1.5pt">
+                <v:stroke startarrow="block" endarrow="block" joinstyle="miter"/>
+              </v:shape>
+            </w:pict>
+          </mc:Fallback>
+        </mc:AlternateContent>
+      </w:r>
+      <w:r>
+        <w:rPr>
+          <w:noProof/>
+        </w:rPr>
+        <mc:AlternateContent>
+          <mc:Choice Requires="wps">
+            <w:drawing>
+              <wp:anchor distT="0" distB="0" distL="114300" distR="114300" simplePos="0" relativeHeight="251740160" behindDoc="0" locked="0" layoutInCell="1" allowOverlap="1" wp14:anchorId="52404A44" wp14:editId="27674CAB">
+                <wp:simplePos x="0" y="0"/>
+                <wp:positionH relativeFrom="column">
+                  <wp:posOffset>3680460</wp:posOffset>
+                </wp:positionH>
+                <wp:positionV relativeFrom="paragraph">
+                  <wp:posOffset>2252345</wp:posOffset>
+                </wp:positionV>
+                <wp:extent cx="1485900" cy="670560"/>
+                <wp:effectExtent l="0" t="0" r="12700" b="15240"/>
+                <wp:wrapNone/>
+                <wp:docPr id="124" name="Rounded Rectangle 124"/>
+                <wp:cNvGraphicFramePr/>
+                <a:graphic xmlns:a="http://schemas.openxmlformats.org/drawingml/2006/main">
+                  <a:graphicData uri="http://schemas.microsoft.com/office/word/2010/wordprocessingShape">
+                    <wps:wsp>
+                      <wps:cNvSpPr/>
+                      <wps:spPr>
+                        <a:xfrm>
+                          <a:off x="0" y="0"/>
+                          <a:ext cx="1485900" cy="670560"/>
+                        </a:xfrm>
+                        <a:prstGeom prst="roundRect">
+                          <a:avLst/>
+                        </a:prstGeom>
+                      </wps:spPr>
+                      <wps:style>
+                        <a:lnRef idx="2">
+                          <a:schemeClr val="accent3">
+                            <a:shade val="50000"/>
+                          </a:schemeClr>
+                        </a:lnRef>
+                        <a:fillRef idx="1">
+                          <a:schemeClr val="accent3"/>
+                        </a:fillRef>
+                        <a:effectRef idx="0">
+                          <a:schemeClr val="accent3"/>
+                        </a:effectRef>
+                        <a:fontRef idx="minor">
+                          <a:schemeClr val="lt1"/>
+                        </a:fontRef>
+                      </wps:style>
+                      <wps:txbx>
+                        <w:txbxContent>
+                          <w:p>
+                            <w:pPr>
+                              <w:jc w:val="center"/>
+                              <w:rPr>
+                                <w:lang w:val="en-US"/>
+                              </w:rPr>
+                            </w:pPr>
+                            <w:r>
+                              <w:rPr>
+                                <w:lang w:val="en-US"/>
+                              </w:rPr>
+                              <w:t>Project Board with Tasks</w:t>
+                            </w:r>
+                          </w:p>
+                        </w:txbxContent>
+                      </wps:txbx>
+                      <wps:bodyPr rot="0" spcFirstLastPara="0" vertOverflow="overflow" horzOverflow="overflow" vert="horz" wrap="square" lIns="91440" tIns="45720" rIns="91440" bIns="45720" numCol="1" spcCol="0" rtlCol="0" fromWordArt="0" anchor="ctr" anchorCtr="0" forceAA="0" compatLnSpc="1">
+                        <a:prstTxWarp prst="textNoShape">
+                          <a:avLst/>
+                        </a:prstTxWarp>
+                        <a:noAutofit/>
+                      </wps:bodyPr>
+                    </wps:wsp>
+                  </a:graphicData>
+                </a:graphic>
+              </wp:anchor>
+            </w:drawing>
+          </mc:Choice>
+          <mc:Fallback>
+            <w:pict>
+              <v:roundrect w14:anchorId="52404A44" id="Rounded Rectangle 124" o:spid="_x0000_s1131" style="position:absolute;margin-left:289.8pt;margin-top:177.35pt;width:117pt;height:52.8pt;z-index:251740160;visibility:visible;mso-wrap-style:square;mso-wrap-distance-left:9pt;mso-wrap-distance-top:0;mso-wrap-distance-right:9pt;mso-wrap-distance-bottom:0;mso-position-horizontal:absolute;mso-position-horizontal-relative:text;mso-position-vertical:absolute;mso-position-vertical-relative:text;v-text-anchor:middle" arcsize="10923f" o:gfxdata="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" fillcolor="#a5a5a5 [3206]" strokecolor="#525252 [1606]" strokeweight="1pt">
+                <v:stroke joinstyle="miter"/>
+                <v:textbox>
+                  <w:txbxContent>
+                    <w:p>
+                      <w:pPr>
+                        <w:jc w:val="center"/>
+                        <w:rPr>
+                          <w:lang w:val="en-US"/>
+                        </w:rPr>
+                      </w:pPr>
+                      <w:r>
+                        <w:rPr>
+                          <w:lang w:val="en-US"/>
+                        </w:rPr>
+                        <w:t>Project Board with Tasks</w:t>
+                      </w:r>
+                    </w:p>
+                  </w:txbxContent>
+                </v:textbox>
+              </v:roundrect>
+            </w:pict>
+          </mc:Fallback>
+        </mc:AlternateContent>
+      </w:r>
+      <w:r>
+        <w:rPr>
+          <w:noProof/>
+        </w:rPr>
+        <mc:AlternateContent>
+          <mc:Choice Requires="wps">
+            <w:drawing>
+              <wp:anchor distT="0" distB="0" distL="114300" distR="114300" simplePos="0" relativeHeight="251753472" behindDoc="0" locked="0" layoutInCell="1" allowOverlap="1" wp14:anchorId="21358CA7" wp14:editId="6347BB0E">
+                <wp:simplePos x="0" y="0"/>
+                <wp:positionH relativeFrom="column">
+                  <wp:posOffset>5168900</wp:posOffset>
+                </wp:positionH>
+                <wp:positionV relativeFrom="paragraph">
+                  <wp:posOffset>136525</wp:posOffset>
+                </wp:positionV>
+                <wp:extent cx="601980" cy="662940"/>
+                <wp:effectExtent l="25400" t="25400" r="33020" b="35560"/>
+                <wp:wrapNone/>
+                <wp:docPr id="133" name="Straight Arrow Connector 133"/>
+                <wp:cNvGraphicFramePr/>
+                <a:graphic xmlns:a="http://schemas.openxmlformats.org/drawingml/2006/main">
+                  <a:graphicData uri="http://schemas.microsoft.com/office/word/2010/wordprocessingShape">
+                    <wps:wsp>
+                      <wps:cNvCnPr/>
+                      <wps:spPr>
+                        <a:xfrm>
+                          <a:off x="0" y="0"/>
+                          <a:ext cx="601980" cy="662940"/>
+                        </a:xfrm>
+                        <a:prstGeom prst="straightConnector1">
+                          <a:avLst/>
+                        </a:prstGeom>
+                        <a:ln>
+                          <a:headEnd type="triangle"/>
+                          <a:tailEnd type="triangle"/>
+                        </a:ln>
+                      </wps:spPr>
+                      <wps:style>
+                        <a:lnRef idx="3">
+                          <a:schemeClr val="dk1"/>
+                        </a:lnRef>
+                        <a:fillRef idx="0">
+                          <a:schemeClr val="dk1"/>
+                        </a:fillRef>
+                        <a:effectRef idx="2">
+                          <a:schemeClr val="dk1"/>
+                        </a:effectRef>
+                        <a:fontRef idx="minor">
+                          <a:schemeClr val="tx1"/>
+                        </a:fontRef>
+                      </wps:style>
+                      <wps:bodyPr/>
+                    </wps:wsp>
+                  </a:graphicData>
+                </a:graphic>
+                <wp14:sizeRelH relativeFrom="margin">
+                  <wp14:pctWidth>0</wp14:pctWidth>
+                </wp14:sizeRelH>
+                <wp14:sizeRelV relativeFrom="margin">
+                  <wp14:pctHeight>0</wp14:pctHeight>
+                </wp14:sizeRelV>
+              </wp:anchor>
+            </w:drawing>
+          </mc:Choice>
+          <mc:Fallback>
+            <w:pict>
+              <v:shape w14:anchorId="6BDA6A8F" id="Straight Arrow Connector 133" o:spid="_x0000_s1026" type="#_x0000_t32" style="position:absolute;margin-left:407pt;margin-top:10.75pt;width:47.4pt;height:52.2pt;z-index:251753472;visibility:visible;mso-wrap-style:square;mso-width-percent:0;mso-height-percent:0;mso-wrap-distance-left:9pt;mso-wrap-distance-top:0;mso-wrap-distance-right:9pt;mso-wrap-distance-bottom:0;mso-position-horizontal:absolute;mso-position-horizontal-relative:text;mso-position-vertical:absolute;mso-position-vertical-relative:text;mso-width-percent:0;mso-height-percent:0;mso-width-relative:margin;mso-height-relative:margin" o:gfxdata="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" strokecolor="black [3200]" strokeweight="1.5pt">
+                <v:stroke startarrow="block" endarrow="block" joinstyle="miter"/>
+              </v:shape>
+            </w:pict>
+          </mc:Fallback>
+        </mc:AlternateContent>
+      </w:r>
+      <w:r>
+        <w:rPr>
+          <w:noProof/>
+        </w:rPr>
+        <mc:AlternateContent>
+          <mc:Choice Requires="wps">
+            <w:drawing>
+              <wp:anchor distT="0" distB="0" distL="114300" distR="114300" simplePos="0" relativeHeight="251751424" behindDoc="0" locked="0" layoutInCell="1" allowOverlap="1" wp14:anchorId="6B475AFF" wp14:editId="6AF3000B">
+                <wp:simplePos x="0" y="0"/>
+                <wp:positionH relativeFrom="column">
+                  <wp:posOffset>5166360</wp:posOffset>
+                </wp:positionH>
+                <wp:positionV relativeFrom="paragraph">
+                  <wp:posOffset>796925</wp:posOffset>
+                </wp:positionV>
+                <wp:extent cx="601980" cy="586740"/>
+                <wp:effectExtent l="25400" t="25400" r="33020" b="35560"/>
+                <wp:wrapNone/>
+                <wp:docPr id="132" name="Straight Arrow Connector 132"/>
+                <wp:cNvGraphicFramePr/>
+                <a:graphic xmlns:a="http://schemas.openxmlformats.org/drawingml/2006/main">
+                  <a:graphicData uri="http://schemas.microsoft.com/office/word/2010/wordprocessingShape">
+                    <wps:wsp>
+                      <wps:cNvCnPr/>
+                      <wps:spPr>
+                        <a:xfrm flipV="1">
+                          <a:off x="0" y="0"/>
+                          <a:ext cx="601980" cy="586740"/>
+                        </a:xfrm>
+                        <a:prstGeom prst="straightConnector1">
+                          <a:avLst/>
+                        </a:prstGeom>
+                        <a:ln>
+                          <a:headEnd type="triangle"/>
+                          <a:tailEnd type="triangle"/>
+                        </a:ln>
+                      </wps:spPr>
+                      <wps:style>
+                        <a:lnRef idx="3">
+                          <a:schemeClr val="dk1"/>
+                        </a:lnRef>
+                        <a:fillRef idx="0">
+                          <a:schemeClr val="dk1"/>
+                        </a:fillRef>
+                        <a:effectRef idx="2">
+                          <a:schemeClr val="dk1"/>
+                        </a:effectRef>
+                        <a:fontRef idx="minor">
+                          <a:schemeClr val="tx1"/>
+                        </a:fontRef>
+                      </wps:style>
+                      <wps:bodyPr/>
+                    </wps:wsp>
+                  </a:graphicData>
+                </a:graphic>
+              </wp:anchor>
+            </w:drawing>
+          </mc:Choice>
+          <mc:Fallback>
+            <w:pict>
+              <v:shape w14:anchorId="4C665614" id="Straight Arrow Connector 132" o:spid="_x0000_s1026" type="#_x0000_t32" style="position:absolute;margin-left:406.8pt;margin-top:62.75pt;width:47.4pt;height:46.2pt;flip:y;z-index:251751424;visibility:visible;mso-wrap-style:square;mso-wrap-distance-left:9pt;mso-wrap-distance-top:0;mso-wrap-distance-right:9pt;mso-wrap-distance-bottom:0;mso-position-horizontal:absolute;mso-position-horizontal-relative:text;mso-position-vertical:absolute;mso-position-vertical-relative:text" o:gfxdata="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" strokecolor="black [3200]" strokeweight="1.5pt">
+                <v:stroke startarrow="block" endarrow="block" joinstyle="miter"/>
+              </v:shape>
+            </w:pict>
+          </mc:Fallback>
+        </mc:AlternateContent>
+      </w:r>
+      <w:r>
+        <w:rPr>
+          <w:noProof/>
+        </w:rPr>
+        <mc:AlternateContent>
+          <mc:Choice Requires="wps">
+            <w:drawing>
+              <wp:anchor distT="0" distB="0" distL="114300" distR="114300" simplePos="0" relativeHeight="251748352" behindDoc="0" locked="0" layoutInCell="1" allowOverlap="1" wp14:anchorId="4FDD19FA" wp14:editId="14FD5E02">
+                <wp:simplePos x="0" y="0"/>
+                <wp:positionH relativeFrom="column">
+                  <wp:posOffset>5768340</wp:posOffset>
+                </wp:positionH>
+                <wp:positionV relativeFrom="paragraph">
+                  <wp:posOffset>431165</wp:posOffset>
+                </wp:positionV>
+                <wp:extent cx="1485900" cy="670560"/>
+                <wp:effectExtent l="0" t="0" r="12700" b="15240"/>
+                <wp:wrapNone/>
+                <wp:docPr id="128" name="Rounded Rectangle 128"/>
+                <wp:cNvGraphicFramePr/>
+                <a:graphic xmlns:a="http://schemas.openxmlformats.org/drawingml/2006/main">
+                  <a:graphicData uri="http://schemas.microsoft.com/office/word/2010/wordprocessingShape">
+                    <wps:wsp>
+                      <wps:cNvSpPr/>
+                      <wps:spPr>
+                        <a:xfrm>
+                          <a:off x="0" y="0"/>
+                          <a:ext cx="1485900" cy="670560"/>
+                        </a:xfrm>
+                        <a:prstGeom prst="roundRect">
+                          <a:avLst/>
+                        </a:prstGeom>
+                      </wps:spPr>
+                      <wps:style>
+                        <a:lnRef idx="2">
+                          <a:schemeClr val="accent3">
+                            <a:shade val="50000"/>
+                          </a:schemeClr>
+                        </a:lnRef>
+                        <a:fillRef idx="1">
+                          <a:schemeClr val="accent3"/>
+                        </a:fillRef>
+                        <a:effectRef idx="0">
+                          <a:schemeClr val="accent3"/>
+                        </a:effectRef>
+                        <a:fontRef idx="minor">
+                          <a:schemeClr val="lt1"/>
+                        </a:fontRef>
+                      </wps:style>
+                      <wps:txbx>
+                        <w:txbxContent>
+                          <w:p>
+                            <w:pPr>
+                              <w:jc w:val="center"/>
+                              <w:rPr>
+                                <w:lang w:val="en-US"/>
+                              </w:rPr>
+                            </w:pPr>
+                            <w:r>
+                              <w:rPr>
+                                <w:lang w:val="en-US"/>
+                              </w:rPr>
+                              <w:t>Manage Users</w:t>
+                            </w:r>
+                          </w:p>
+                        </w:txbxContent>
+                      </wps:txbx>
+                      <wps:bodyPr rot="0" spcFirstLastPara="0" vertOverflow="overflow" horzOverflow="overflow" vert="horz" wrap="square" lIns="91440" tIns="45720" rIns="91440" bIns="45720" numCol="1" spcCol="0" rtlCol="0" fromWordArt="0" anchor="ctr" anchorCtr="0" forceAA="0" compatLnSpc="1">
+                        <a:prstTxWarp prst="textNoShape">
+                          <a:avLst/>
+                        </a:prstTxWarp>
+                        <a:noAutofit/>
+                      </wps:bodyPr>
+                    </wps:wsp>
+                  </a:graphicData>
+                </a:graphic>
+                <wp14:sizeRelV relativeFrom="margin">
+                  <wp14:pctHeight>0</wp14:pctHeight>
+                </wp14:sizeRelV>
+              </wp:anchor>
+            </w:drawing>
+          </mc:Choice>
+          <mc:Fallback>
+            <w:pict>
+              <v:roundrect w14:anchorId="4FDD19FA" id="Rounded Rectangle 128" o:spid="_x0000_s1132" style="position:absolute;margin-left:454.2pt;margin-top:33.95pt;width:117pt;height:52.8pt;z-index:251748352;visibility:visible;mso-wrap-style:square;mso-height-percent:0;mso-wrap-distance-left:9pt;mso-wrap-distance-top:0;mso-wrap-distance-right:9pt;mso-wrap-distance-bottom:0;mso-position-horizontal:absolute;mso-position-horizontal-relative:text;mso-position-vertical:absolute;mso-position-vertical-relative:text;mso-height-percent:0;mso-height-relative:margin;v-text-anchor:middle" arcsize="10923f" o:gfxdata="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" fillcolor="#a5a5a5 [3206]" strokecolor="#525252 [1606]" strokeweight="1pt">
+                <v:stroke joinstyle="miter"/>
+                <v:textbox>
+                  <w:txbxContent>
+                    <w:p>
+                      <w:pPr>
+                        <w:jc w:val="center"/>
+                        <w:rPr>
+                          <w:lang w:val="en-US"/>
+                        </w:rPr>
+                      </w:pPr>
+                      <w:r>
+                        <w:rPr>
+                          <w:lang w:val="en-US"/>
+                        </w:rPr>
+                        <w:t>Manage Users</w:t>
+                      </w:r>
+                    </w:p>
+                  </w:txbxContent>
+                </v:textbox>
+              </v:roundrect>
+            </w:pict>
+          </mc:Fallback>
+        </mc:AlternateContent>
+      </w:r>
+      <w:r>
+        <w:rPr>
+          <w:noProof/>
+        </w:rPr>
+        <mc:AlternateContent>
+          <mc:Choice Requires="wps">
+            <w:drawing>
+              <wp:anchor distT="0" distB="0" distL="114300" distR="114300" simplePos="0" relativeHeight="251750400" behindDoc="0" locked="0" layoutInCell="1" allowOverlap="1" wp14:anchorId="7F814308" wp14:editId="522DBA17">
+                <wp:simplePos x="0" y="0"/>
+                <wp:positionH relativeFrom="margin">
+                  <wp:align>center</wp:align>
+                </wp:positionH>
+                <wp:positionV relativeFrom="paragraph">
+                  <wp:posOffset>1033145</wp:posOffset>
+                </wp:positionV>
+                <wp:extent cx="1485900" cy="670560"/>
+                <wp:effectExtent l="0" t="0" r="12700" b="15240"/>
+                <wp:wrapNone/>
+                <wp:docPr id="129" name="Rounded Rectangle 129"/>
+                <wp:cNvGraphicFramePr/>
+                <a:graphic xmlns:a="http://schemas.openxmlformats.org/drawingml/2006/main">
+                  <a:graphicData uri="http://schemas.microsoft.com/office/word/2010/wordprocessingShape">
+                    <wps:wsp>
+                      <wps:cNvSpPr/>
+                      <wps:spPr>
+                        <a:xfrm>
+                          <a:off x="0" y="0"/>
+                          <a:ext cx="1485900" cy="670560"/>
+                        </a:xfrm>
+                        <a:prstGeom prst="roundRect">
+                          <a:avLst/>
+                        </a:prstGeom>
+                      </wps:spPr>
+                      <wps:style>
+                        <a:lnRef idx="2">
+                          <a:schemeClr val="accent3">
+                            <a:shade val="50000"/>
+                          </a:schemeClr>
+                        </a:lnRef>
+                        <a:fillRef idx="1">
+                          <a:schemeClr val="accent3"/>
+                        </a:fillRef>
+                        <a:effectRef idx="0">
+                          <a:schemeClr val="accent3"/>
+                        </a:effectRef>
+                        <a:fontRef idx="minor">
+                          <a:schemeClr val="lt1"/>
+                        </a:fontRef>
+                      </wps:style>
+                      <wps:txbx>
+                        <w:txbxContent>
+                          <w:p>
+                            <w:pPr>
+                              <w:jc w:val="center"/>
+                              <w:rPr>
+                                <w:lang w:val="en-US"/>
+                              </w:rPr>
+                            </w:pPr>
+                            <w:r>
+                              <w:rPr>
+                                <w:lang w:val="en-US"/>
+                              </w:rPr>
+                              <w:t>Add/Overview of Project Boards</w:t>
+                            </w:r>
+                          </w:p>
+                        </w:txbxContent>
+                      </wps:txbx>
+                      <wps:bodyPr rot="0" spcFirstLastPara="0" vertOverflow="overflow" horzOverflow="overflow" vert="horz" wrap="square" lIns="91440" tIns="45720" rIns="91440" bIns="45720" numCol="1" spcCol="0" rtlCol="0" fromWordArt="0" anchor="ctr" anchorCtr="0" forceAA="0" compatLnSpc="1">
+                        <a:prstTxWarp prst="textNoShape">
+                          <a:avLst/>
+                        </a:prstTxWarp>
+                        <a:noAutofit/>
+                      </wps:bodyPr>
+                    </wps:wsp>
+                  </a:graphicData>
+                </a:graphic>
+              </wp:anchor>
+            </w:drawing>
+          </mc:Choice>
+          <mc:Fallback>
+            <w:pict>
+              <v:roundrect w14:anchorId="7F814308" id="Rounded Rectangle 129" o:spid="_x0000_s1133" style="position:absolute;margin-left:0;margin-top:81.35pt;width:117pt;height:52.8pt;z-index:251750400;visibility:visible;mso-wrap-style:square;mso-wrap-distance-left:9pt;mso-wrap-distance-top:0;mso-wrap-distance-right:9pt;mso-wrap-distance-bottom:0;mso-position-horizontal:center;mso-position-horizontal-relative:margin;mso-position-vertical:absolute;mso-position-vertical-relative:text;v-text-anchor:middle" arcsize="10923f" o:gfxdata="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" fillcolor="#a5a5a5 [3206]" strokecolor="#525252 [1606]" strokeweight="1pt">
+                <v:stroke joinstyle="miter"/>
+                <v:textbox>
+                  <w:txbxContent>
+                    <w:p>
+                      <w:pPr>
+                        <w:jc w:val="center"/>
+                        <w:rPr>
+                          <w:lang w:val="en-US"/>
+                        </w:rPr>
+                      </w:pPr>
+                      <w:r>
+                        <w:rPr>
+                          <w:lang w:val="en-US"/>
+                        </w:rPr>
+                        <w:t>Add/Overview of Project Boards</w:t>
+                      </w:r>
+                    </w:p>
+                  </w:txbxContent>
+                </v:textbox>
+                <w10:wrap anchorx="margin"/>
+              </v:roundrect>
             </w:pict>
           </mc:Fallback>
         </mc:AlternateContent>
@@ -6311,7 +7841,7 @@
           </mc:Choice>
           <mc:Fallback>
             <w:pict>
-              <v:roundrect w14:anchorId="62A3038D" id="Rounded Rectangle 76" o:spid="_x0000_s1126" style="position:absolute;margin-left:267pt;margin-top:345.6pt;width:163pt;height:45.5pt;z-index:251705344;visibility:visible;mso-wrap-style:square;mso-wrap-distance-left:9pt;mso-wrap-distance-top:0;mso-wrap-distance-right:9pt;mso-wrap-distance-bottom:0;mso-position-horizontal:absolute;mso-position-horizontal-relative:margin;mso-position-vertical:absolute;mso-position-vertical-relative:margin;v-text-anchor:middle" arcsize="10923f" o:gfxdata="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" fillcolor="#4472c4 [3204]" strokecolor="#1f3763 [1604]" strokeweight="1pt">
+              <v:roundrect w14:anchorId="62A3038D" id="Rounded Rectangle 76" o:spid="_x0000_s1134" style="position:absolute;margin-left:267pt;margin-top:345.6pt;width:163pt;height:45.5pt;z-index:251705344;visibility:visible;mso-wrap-style:square;mso-wrap-distance-left:9pt;mso-wrap-distance-top:0;mso-wrap-distance-right:9pt;mso-wrap-distance-bottom:0;mso-position-horizontal:absolute;mso-position-horizontal-relative:margin;mso-position-vertical:absolute;mso-position-vertical-relative:margin;v-text-anchor:middle" arcsize="10923f" o:gfxdata="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" fillcolor="#4472c4 [3204]" strokecolor="#1f3763 [1604]" strokeweight="1pt">
                 <v:stroke joinstyle="miter"/>
                 <v:textbox>
                   <w:txbxContent>
@@ -6399,7 +7929,13 @@
                               <w:rPr>
                                 <w:lang w:val="en-US"/>
                               </w:rPr>
-                              <w:t>Go to tasks</w:t>
+                              <w:t xml:space="preserve">Go to </w:t>
+                            </w:r>
+                            <w:r>
+                              <w:rPr>
+                                <w:lang w:val="en-US"/>
+                              </w:rPr>
+                              <w:t>Projects</w:t>
                             </w:r>
                           </w:p>
                         </w:txbxContent>
@@ -6418,7 +7954,7 @@
           </mc:Choice>
           <mc:Fallback>
             <w:pict>
-              <v:roundrect w14:anchorId="7ECE0DC9" id="Rounded Rectangle 3" o:spid="_x0000_s1127" style="position:absolute;margin-left:0;margin-top:0;width:163pt;height:45.5pt;z-index:251657216;visibility:visible;mso-wrap-style:square;mso-wrap-distance-left:9pt;mso-wrap-distance-top:0;mso-wrap-distance-right:9pt;mso-wrap-distance-bottom:0;mso-position-horizontal:center;mso-position-horizontal-relative:margin;mso-position-vertical:bottom;mso-position-vertical-relative:margin;v-text-anchor:middle" arcsize="10923f" o:gfxdata="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" fillcolor="#4472c4 [3204]" strokecolor="#1f3763 [1604]" strokeweight="1pt">
+              <v:roundrect w14:anchorId="7ECE0DC9" id="Rounded Rectangle 3" o:spid="_x0000_s1135" style="position:absolute;margin-left:0;margin-top:0;width:163pt;height:45.5pt;z-index:251657216;visibility:visible;mso-wrap-style:square;mso-wrap-distance-left:9pt;mso-wrap-distance-top:0;mso-wrap-distance-right:9pt;mso-wrap-distance-bottom:0;mso-position-horizontal:center;mso-position-horizontal-relative:margin;mso-position-vertical:bottom;mso-position-vertical-relative:margin;v-text-anchor:middle" arcsize="10923f" o:gfxdata="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" fillcolor="#4472c4 [3204]" strokecolor="#1f3763 [1604]" strokeweight="1pt">
                 <v:stroke joinstyle="miter"/>
                 <v:textbox>
                   <w:txbxContent>
@@ -6433,7 +7969,13 @@
                         <w:rPr>
                           <w:lang w:val="en-US"/>
                         </w:rPr>
-                        <w:t>Go to tasks</w:t>
+                        <w:t xml:space="preserve">Go to </w:t>
+                      </w:r>
+                      <w:r>
+                        <w:rPr>
+                          <w:lang w:val="en-US"/>
+                        </w:rPr>
+                        <w:t>Projects</w:t>
                       </w:r>
                     </w:p>
                   </w:txbxContent>
@@ -6537,7 +8079,7 @@
           </mc:Choice>
           <mc:Fallback>
             <w:pict>
-              <v:rect w14:anchorId="24F2C166" id="Rectangle 2" o:spid="_x0000_s1128" style="position:absolute;margin-left:263.25pt;margin-top:76pt;width:170.5pt;height:33.4pt;z-index:251656192;visibility:visible;mso-wrap-style:square;mso-width-percent:0;mso-height-percent:0;mso-wrap-distance-left:9pt;mso-wrap-distance-top:0;mso-wrap-distance-right:9pt;mso-wrap-distance-bottom:0;mso-position-horizontal:absolute;mso-position-horizontal-relative:margin;mso-position-vertical:absolute;mso-position-vertical-relative:text;mso-width-percent:0;mso-height-percent:0;mso-width-relative:margin;mso-height-relative:margin;v-text-anchor:middle" o:gfxdata="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" fillcolor="white [3212]" strokecolor="#4472c4 [3204]">
+              <v:rect w14:anchorId="24F2C166" id="Rectangle 2" o:spid="_x0000_s1136" style="position:absolute;margin-left:263.25pt;margin-top:76pt;width:170.5pt;height:33.4pt;z-index:251656192;visibility:visible;mso-wrap-style:square;mso-width-percent:0;mso-height-percent:0;mso-wrap-distance-left:9pt;mso-wrap-distance-top:0;mso-wrap-distance-right:9pt;mso-wrap-distance-bottom:0;mso-position-horizontal:absolute;mso-position-horizontal-relative:margin;mso-position-vertical:absolute;mso-position-vertical-relative:text;mso-width-percent:0;mso-height-percent:0;mso-width-relative:margin;mso-height-relative:margin;v-text-anchor:middle" o:gfxdata="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" fillcolor="white [3212]" strokecolor="#4472c4 [3204]">
                 <v:textbox>
                   <w:txbxContent>
                     <w:p>
@@ -6645,7 +8187,7 @@
           </mc:Choice>
           <mc:Fallback>
             <w:pict>
-              <v:roundrect w14:anchorId="2612F9F8" id="Rounded Rectangle 1" o:spid="_x0000_s1129" style="position:absolute;margin-left:0;margin-top:0;width:320.85pt;height:123.85pt;z-index:251655168;visibility:visible;mso-wrap-style:square;mso-wrap-distance-left:9pt;mso-wrap-distance-top:0;mso-wrap-distance-right:9pt;mso-wrap-distance-bottom:0;mso-position-horizontal:center;mso-position-horizontal-relative:margin;mso-position-vertical:top;mso-position-vertical-relative:margin;v-text-anchor:top" arcsize="10923f" o:gfxdata="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" fillcolor="#c3c3c3 [2166]" strokecolor="#a5a5a5 [3206]" strokeweight=".5pt">
+              <v:roundrect w14:anchorId="2612F9F8" id="Rounded Rectangle 1" o:spid="_x0000_s1137" style="position:absolute;margin-left:0;margin-top:0;width:320.85pt;height:123.85pt;z-index:251655168;visibility:visible;mso-wrap-style:square;mso-wrap-distance-left:9pt;mso-wrap-distance-top:0;mso-wrap-distance-right:9pt;mso-wrap-distance-bottom:0;mso-position-horizontal:center;mso-position-horizontal-relative:margin;mso-position-vertical:top;mso-position-vertical-relative:margin;v-text-anchor:top" arcsize="10923f" o:gfxdata="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" fillcolor="#c3c3c3 [2166]" strokecolor="#a5a5a5 [3206]" strokeweight=".5pt">
                 <v:fill color2="#b6b6b6 [2614]" rotate="t" colors="0 #d2d2d2;.5 #c8c8c8;1 silver" focus="100%" type="gradient">
                   <o:fill v:ext="view" type="gradientUnscaled"/>
                 </v:fill>
@@ -7411,7 +8953,7 @@
 </file>
 
 <file path=customXml/itemProps1.xml><?xml version="1.0" encoding="utf-8"?>
-<ds:datastoreItem xmlns:ds="http://schemas.openxmlformats.org/officeDocument/2006/customXml" ds:itemID="{C15DE00D-513A-594D-8584-45EC72063673}">
+<ds:datastoreItem xmlns:ds="http://schemas.openxmlformats.org/officeDocument/2006/customXml" ds:itemID="{3A7F648B-8C02-0644-BAAA-50ADEA6B4B3D}">
   <ds:schemaRefs>
     <ds:schemaRef ds:uri="http://schemas.openxmlformats.org/officeDocument/2006/bibliography"/>
   </ds:schemaRefs>
